--- a/Capturas.docx
+++ b/Capturas.docx
@@ -1,6 +1,6 @@
 
 <file path=word/document.xml><?xml version="1.0" encoding="utf-8"?>
-<w:document xmlns:wpc="http://schemas.microsoft.com/office/word/2010/wordprocessingCanvas" xmlns:cx="http://schemas.microsoft.com/office/drawing/2014/chartex" xmlns:cx1="http://schemas.microsoft.com/office/drawing/2015/9/8/chartex" xmlns:cx2="http://schemas.microsoft.com/office/drawing/2015/10/21/chartex" xmlns:cx3="http://schemas.microsoft.com/office/drawing/2016/5/9/chartex" xmlns:cx4="http://schemas.microsoft.com/office/drawing/2016/5/10/chartex" xmlns:cx5="http://schemas.microsoft.com/office/drawing/2016/5/11/chartex" xmlns:cx6="http://schemas.microsoft.com/office/drawing/2016/5/12/chartex" xmlns:cx7="http://schemas.microsoft.com/office/drawing/2016/5/13/chartex" xmlns:cx8="http://schemas.microsoft.com/office/drawing/2016/5/14/chartex" xmlns:mc="http://schemas.openxmlformats.org/markup-compatibility/2006" xmlns:aink="http://schemas.microsoft.com/office/drawing/2016/ink" xmlns:am3d="http://schemas.microsoft.com/office/drawing/2017/model3d" xmlns:o="urn:schemas-microsoft-com:office:office" xmlns:r="http://schemas.openxmlformats.org/officeDocument/2006/relationships" xmlns:m="http://schemas.openxmlformats.org/officeDocument/2006/math" xmlns:v="urn:schemas-microsoft-com:vml" xmlns:wp14="http://schemas.microsoft.com/office/word/2010/wordprocessingDrawing" xmlns:wp="http://schemas.openxmlformats.org/drawingml/2006/wordprocessingDrawing" xmlns:w10="urn:schemas-microsoft-com:office:word" xmlns:w="http://schemas.openxmlformats.org/wordprocessingml/2006/main" xmlns:w14="http://schemas.microsoft.com/office/word/2010/wordml" xmlns:w15="http://schemas.microsoft.com/office/word/2012/wordml" xmlns:w16cex="http://schemas.microsoft.com/office/word/2018/wordml/cex" xmlns:w16cid="http://schemas.microsoft.com/office/word/2016/wordml/cid" xmlns:w16="http://schemas.microsoft.com/office/word/2018/wordml" xmlns:w16sdtdh="http://schemas.microsoft.com/office/word/2020/wordml/sdtdatahash" xmlns:w16se="http://schemas.microsoft.com/office/word/2015/wordml/symex" xmlns:wpg="http://schemas.microsoft.com/office/word/2010/wordprocessingGroup" xmlns:wpi="http://schemas.microsoft.com/office/word/2010/wordprocessingInk" xmlns:wne="http://schemas.microsoft.com/office/word/2006/wordml" xmlns:wps="http://schemas.microsoft.com/office/word/2010/wordprocessingShape" mc:Ignorable="w14 w15 w16se w16cid w16 w16cex w16sdtdh wp14">
+<w:document xmlns:wpc="http://schemas.microsoft.com/office/word/2010/wordprocessingCanvas" xmlns:cx="http://schemas.microsoft.com/office/drawing/2014/chartex" xmlns:cx1="http://schemas.microsoft.com/office/drawing/2015/9/8/chartex" xmlns:cx2="http://schemas.microsoft.com/office/drawing/2015/10/21/chartex" xmlns:cx3="http://schemas.microsoft.com/office/drawing/2016/5/9/chartex" xmlns:cx4="http://schemas.microsoft.com/office/drawing/2016/5/10/chartex" xmlns:cx5="http://schemas.microsoft.com/office/drawing/2016/5/11/chartex" xmlns:cx6="http://schemas.microsoft.com/office/drawing/2016/5/12/chartex" xmlns:cx7="http://schemas.microsoft.com/office/drawing/2016/5/13/chartex" xmlns:cx8="http://schemas.microsoft.com/office/drawing/2016/5/14/chartex" xmlns:mc="http://schemas.openxmlformats.org/markup-compatibility/2006" xmlns:aink="http://schemas.microsoft.com/office/drawing/2016/ink" xmlns:am3d="http://schemas.microsoft.com/office/drawing/2017/model3d" xmlns:o="urn:schemas-microsoft-com:office:office" xmlns:oel="http://schemas.microsoft.com/office/2019/extlst" xmlns:r="http://schemas.openxmlformats.org/officeDocument/2006/relationships" xmlns:m="http://schemas.openxmlformats.org/officeDocument/2006/math" xmlns:v="urn:schemas-microsoft-com:vml" xmlns:wp14="http://schemas.microsoft.com/office/word/2010/wordprocessingDrawing" xmlns:wp="http://schemas.openxmlformats.org/drawingml/2006/wordprocessingDrawing" xmlns:w10="urn:schemas-microsoft-com:office:word" xmlns:w="http://schemas.openxmlformats.org/wordprocessingml/2006/main" xmlns:w14="http://schemas.microsoft.com/office/word/2010/wordml" xmlns:w15="http://schemas.microsoft.com/office/word/2012/wordml" xmlns:w16cex="http://schemas.microsoft.com/office/word/2018/wordml/cex" xmlns:w16cid="http://schemas.microsoft.com/office/word/2016/wordml/cid" xmlns:w16="http://schemas.microsoft.com/office/word/2018/wordml" xmlns:w16du="http://schemas.microsoft.com/office/word/2023/wordml/word16du" xmlns:w16sdtdh="http://schemas.microsoft.com/office/word/2020/wordml/sdtdatahash" xmlns:w16se="http://schemas.microsoft.com/office/word/2015/wordml/symex" xmlns:wpg="http://schemas.microsoft.com/office/word/2010/wordprocessingGroup" xmlns:wpi="http://schemas.microsoft.com/office/word/2010/wordprocessingInk" xmlns:wne="http://schemas.microsoft.com/office/word/2006/wordml" xmlns:wps="http://schemas.microsoft.com/office/word/2010/wordprocessingShape" mc:Ignorable="w14 w15 w16se w16cid w16 w16cex w16sdtdh w16du wp14">
   <w:body>
     <w:p>
       <w:r>
@@ -9,6 +9,9 @@
     </w:p>
     <w:p>
       <w:r>
+        <w:rPr>
+          <w:noProof/>
+        </w:rPr>
         <w:drawing>
           <wp:inline distT="0" distB="0" distL="0" distR="0" wp14:anchorId="01F7D774" wp14:editId="0DA07B69">
             <wp:extent cx="5612130" cy="3153410"/>
@@ -46,6 +49,64 @@
         </w:drawing>
       </w:r>
     </w:p>
+    <w:p>
+      <w:r>
+        <w:t>Actualización de repositorio</w:t>
+      </w:r>
+    </w:p>
+    <w:p>
+      <w:r>
+        <w:drawing>
+          <wp:inline distT="0" distB="0" distL="0" distR="0" wp14:anchorId="49489CA8" wp14:editId="54419F1B">
+            <wp:extent cx="5612130" cy="3155315"/>
+            <wp:effectExtent l="0" t="0" r="7620" b="6985"/>
+            <wp:docPr id="872344042" name="Imagen 2"/>
+            <wp:cNvGraphicFramePr>
+              <a:graphicFrameLocks xmlns:a="http://schemas.openxmlformats.org/drawingml/2006/main" noChangeAspect="1"/>
+            </wp:cNvGraphicFramePr>
+            <a:graphic xmlns:a="http://schemas.openxmlformats.org/drawingml/2006/main">
+              <a:graphicData uri="http://schemas.openxmlformats.org/drawingml/2006/picture">
+                <pic:pic xmlns:pic="http://schemas.openxmlformats.org/drawingml/2006/picture">
+                  <pic:nvPicPr>
+                    <pic:cNvPr id="0" name="Picture 6"/>
+                    <pic:cNvPicPr>
+                      <a:picLocks noChangeAspect="1" noChangeArrowheads="1"/>
+                    </pic:cNvPicPr>
+                  </pic:nvPicPr>
+                  <pic:blipFill>
+                    <a:blip r:embed="rId5" cstate="print">
+                      <a:extLst>
+                        <a:ext uri="{28A0092B-C50C-407E-A947-70E740481C1C}">
+                          <a14:useLocalDpi xmlns:a14="http://schemas.microsoft.com/office/drawing/2010/main" val="0"/>
+                        </a:ext>
+                      </a:extLst>
+                    </a:blip>
+                    <a:srcRect/>
+                    <a:stretch>
+                      <a:fillRect/>
+                    </a:stretch>
+                  </pic:blipFill>
+                  <pic:spPr bwMode="auto">
+                    <a:xfrm>
+                      <a:off x="0" y="0"/>
+                      <a:ext cx="5612130" cy="3155315"/>
+                    </a:xfrm>
+                    <a:prstGeom prst="rect">
+                      <a:avLst/>
+                    </a:prstGeom>
+                    <a:noFill/>
+                    <a:ln>
+                      <a:noFill/>
+                    </a:ln>
+                  </pic:spPr>
+                </pic:pic>
+              </a:graphicData>
+            </a:graphic>
+          </wp:inline>
+        </w:drawing>
+      </w:r>
+    </w:p>
+    <w:p/>
     <w:p/>
     <w:sectPr>
       <w:pgSz w:w="12240" w:h="15840"/>
@@ -58,7 +119,7 @@
 </file>
 
 <file path=word/styles.xml><?xml version="1.0" encoding="utf-8"?>
-<w:styles xmlns:mc="http://schemas.openxmlformats.org/markup-compatibility/2006" xmlns:r="http://schemas.openxmlformats.org/officeDocument/2006/relationships" xmlns:w="http://schemas.openxmlformats.org/wordprocessingml/2006/main" xmlns:w14="http://schemas.microsoft.com/office/word/2010/wordml" xmlns:w15="http://schemas.microsoft.com/office/word/2012/wordml" xmlns:w16cex="http://schemas.microsoft.com/office/word/2018/wordml/cex" xmlns:w16cid="http://schemas.microsoft.com/office/word/2016/wordml/cid" xmlns:w16="http://schemas.microsoft.com/office/word/2018/wordml" xmlns:w16sdtdh="http://schemas.microsoft.com/office/word/2020/wordml/sdtdatahash" xmlns:w16se="http://schemas.microsoft.com/office/word/2015/wordml/symex" mc:Ignorable="w14 w15 w16se w16cid w16 w16cex w16sdtdh">
+<w:styles xmlns:mc="http://schemas.openxmlformats.org/markup-compatibility/2006" xmlns:r="http://schemas.openxmlformats.org/officeDocument/2006/relationships" xmlns:w="http://schemas.openxmlformats.org/wordprocessingml/2006/main" xmlns:w14="http://schemas.microsoft.com/office/word/2010/wordml" xmlns:w15="http://schemas.microsoft.com/office/word/2012/wordml" xmlns:w16cex="http://schemas.microsoft.com/office/word/2018/wordml/cex" xmlns:w16cid="http://schemas.microsoft.com/office/word/2016/wordml/cid" xmlns:w16="http://schemas.microsoft.com/office/word/2018/wordml" xmlns:w16du="http://schemas.microsoft.com/office/word/2023/wordml/word16du" xmlns:w16sdtdh="http://schemas.microsoft.com/office/word/2020/wordml/sdtdatahash" xmlns:w16se="http://schemas.microsoft.com/office/word/2015/wordml/symex" mc:Ignorable="w14 w15 w16se w16cid w16 w16cex w16sdtdh w16du">
   <w:docDefaults>
     <w:rPrDefault>
       <w:rPr>
@@ -480,7 +541,6 @@
   <w:style w:type="character" w:default="1" w:styleId="Fuentedeprrafopredeter">
     <w:name w:val="Default Paragraph Font"/>
     <w:uiPriority w:val="1"/>
-    <w:semiHidden/>
     <w:unhideWhenUsed/>
   </w:style>
   <w:style w:type="table" w:default="1" w:styleId="Tablanormal">

--- a/Capturas.docx
+++ b/Capturas.docx
@@ -1,6 +1,6 @@
 
 <file path=word/document.xml><?xml version="1.0" encoding="utf-8"?>
-<w:document xmlns:wpc="http://schemas.microsoft.com/office/word/2010/wordprocessingCanvas" xmlns:cx="http://schemas.microsoft.com/office/drawing/2014/chartex" xmlns:cx1="http://schemas.microsoft.com/office/drawing/2015/9/8/chartex" xmlns:cx2="http://schemas.microsoft.com/office/drawing/2015/10/21/chartex" xmlns:cx3="http://schemas.microsoft.com/office/drawing/2016/5/9/chartex" xmlns:cx4="http://schemas.microsoft.com/office/drawing/2016/5/10/chartex" xmlns:cx5="http://schemas.microsoft.com/office/drawing/2016/5/11/chartex" xmlns:cx6="http://schemas.microsoft.com/office/drawing/2016/5/12/chartex" xmlns:cx7="http://schemas.microsoft.com/office/drawing/2016/5/13/chartex" xmlns:cx8="http://schemas.microsoft.com/office/drawing/2016/5/14/chartex" xmlns:mc="http://schemas.openxmlformats.org/markup-compatibility/2006" xmlns:aink="http://schemas.microsoft.com/office/drawing/2016/ink" xmlns:am3d="http://schemas.microsoft.com/office/drawing/2017/model3d" xmlns:o="urn:schemas-microsoft-com:office:office" xmlns:oel="http://schemas.microsoft.com/office/2019/extlst" xmlns:r="http://schemas.openxmlformats.org/officeDocument/2006/relationships" xmlns:m="http://schemas.openxmlformats.org/officeDocument/2006/math" xmlns:v="urn:schemas-microsoft-com:vml" xmlns:wp14="http://schemas.microsoft.com/office/word/2010/wordprocessingDrawing" xmlns:wp="http://schemas.openxmlformats.org/drawingml/2006/wordprocessingDrawing" xmlns:w10="urn:schemas-microsoft-com:office:word" xmlns:w="http://schemas.openxmlformats.org/wordprocessingml/2006/main" xmlns:w14="http://schemas.microsoft.com/office/word/2010/wordml" xmlns:w15="http://schemas.microsoft.com/office/word/2012/wordml" xmlns:w16cex="http://schemas.microsoft.com/office/word/2018/wordml/cex" xmlns:w16cid="http://schemas.microsoft.com/office/word/2016/wordml/cid" xmlns:w16="http://schemas.microsoft.com/office/word/2018/wordml" xmlns:w16du="http://schemas.microsoft.com/office/word/2023/wordml/word16du" xmlns:w16sdtdh="http://schemas.microsoft.com/office/word/2020/wordml/sdtdatahash" xmlns:w16se="http://schemas.microsoft.com/office/word/2015/wordml/symex" xmlns:wpg="http://schemas.microsoft.com/office/word/2010/wordprocessingGroup" xmlns:wpi="http://schemas.microsoft.com/office/word/2010/wordprocessingInk" xmlns:wne="http://schemas.microsoft.com/office/word/2006/wordml" xmlns:wps="http://schemas.microsoft.com/office/word/2010/wordprocessingShape" mc:Ignorable="w14 w15 w16se w16cid w16 w16cex w16sdtdh w16du wp14">
+<w:document xmlns:wpc="http://schemas.microsoft.com/office/word/2010/wordprocessingCanvas" xmlns:cx="http://schemas.microsoft.com/office/drawing/2014/chartex" xmlns:cx1="http://schemas.microsoft.com/office/drawing/2015/9/8/chartex" xmlns:cx2="http://schemas.microsoft.com/office/drawing/2015/10/21/chartex" xmlns:cx3="http://schemas.microsoft.com/office/drawing/2016/5/9/chartex" xmlns:cx4="http://schemas.microsoft.com/office/drawing/2016/5/10/chartex" xmlns:cx5="http://schemas.microsoft.com/office/drawing/2016/5/11/chartex" xmlns:cx6="http://schemas.microsoft.com/office/drawing/2016/5/12/chartex" xmlns:cx7="http://schemas.microsoft.com/office/drawing/2016/5/13/chartex" xmlns:cx8="http://schemas.microsoft.com/office/drawing/2016/5/14/chartex" xmlns:mc="http://schemas.openxmlformats.org/markup-compatibility/2006" xmlns:aink="http://schemas.microsoft.com/office/drawing/2016/ink" xmlns:am3d="http://schemas.microsoft.com/office/drawing/2017/model3d" xmlns:o="urn:schemas-microsoft-com:office:office" xmlns:oel="http://schemas.microsoft.com/office/2019/extlst" xmlns:r="http://schemas.openxmlformats.org/officeDocument/2006/relationships" xmlns:m="http://schemas.openxmlformats.org/officeDocument/2006/math" xmlns:v="urn:schemas-microsoft-com:vml" xmlns:wp14="http://schemas.microsoft.com/office/word/2010/wordprocessingDrawing" xmlns:wp="http://schemas.openxmlformats.org/drawingml/2006/wordprocessingDrawing" xmlns:w10="urn:schemas-microsoft-com:office:word" xmlns:w="http://schemas.openxmlformats.org/wordprocessingml/2006/main" xmlns:w14="http://schemas.microsoft.com/office/word/2010/wordml" xmlns:w15="http://schemas.microsoft.com/office/word/2012/wordml" xmlns:w16cex="http://schemas.microsoft.com/office/word/2018/wordml/cex" xmlns:w16cid="http://schemas.microsoft.com/office/word/2016/wordml/cid" xmlns:w16="http://schemas.microsoft.com/office/word/2018/wordml" xmlns:w16du="http://schemas.microsoft.com/office/word/2023/wordml/word16du" xmlns:w16sdtdh="http://schemas.microsoft.com/office/word/2020/wordml/sdtdatahash" xmlns:w16sdtfl="http://schemas.microsoft.com/office/word/2024/wordml/sdtformatlock" xmlns:w16se="http://schemas.microsoft.com/office/word/2015/wordml/symex" xmlns:wpg="http://schemas.microsoft.com/office/word/2010/wordprocessingGroup" xmlns:wpi="http://schemas.microsoft.com/office/word/2010/wordprocessingInk" xmlns:wne="http://schemas.microsoft.com/office/word/2006/wordml" xmlns:wps="http://schemas.microsoft.com/office/word/2010/wordprocessingShape" mc:Ignorable="w14 w15 w16se w16cid w16 w16cex w16sdtdh w16sdtfl w16du wp14">
   <w:body>
     <w:p>
       <w:r>
@@ -28,7 +28,7 @@
                     <pic:cNvPicPr/>
                   </pic:nvPicPr>
                   <pic:blipFill>
-                    <a:blip r:embed="rId4"/>
+                    <a:blip r:embed="rId6"/>
                     <a:stretch>
                       <a:fillRect/>
                     </a:stretch>
@@ -56,8 +56,11 @@
     </w:p>
     <w:p>
       <w:r>
+        <w:rPr>
+          <w:noProof/>
+        </w:rPr>
         <w:drawing>
-          <wp:inline distT="0" distB="0" distL="0" distR="0" wp14:anchorId="49489CA8" wp14:editId="54419F1B">
+          <wp:inline distT="0" distB="0" distL="0" distR="0" wp14:anchorId="49489CA8" wp14:editId="36F3A81D">
             <wp:extent cx="5612130" cy="3155315"/>
             <wp:effectExtent l="0" t="0" r="7620" b="6985"/>
             <wp:docPr id="872344042" name="Imagen 2"/>
@@ -74,7 +77,7 @@
                     </pic:cNvPicPr>
                   </pic:nvPicPr>
                   <pic:blipFill>
-                    <a:blip r:embed="rId5" cstate="print">
+                    <a:blip r:embed="rId7" cstate="print">
                       <a:extLst>
                         <a:ext uri="{28A0092B-C50C-407E-A947-70E740481C1C}">
                           <a14:useLocalDpi xmlns:a14="http://schemas.microsoft.com/office/drawing/2010/main" val="0"/>
@@ -108,6 +111,66 @@
     </w:p>
     <w:p/>
     <w:p/>
+    <w:p/>
+    <w:p/>
+    <w:p>
+      <w:r>
+        <w:lastRenderedPageBreak/>
+        <w:t xml:space="preserve">WENDY </w:t>
+      </w:r>
+    </w:p>
+    <w:p>
+      <w:pPr>
+        <w:rPr>
+          <w:noProof/>
+        </w:rPr>
+      </w:pPr>
+      <w:r>
+        <w:rPr>
+          <w:noProof/>
+        </w:rPr>
+        <w:drawing>
+          <wp:inline distT="0" distB="0" distL="0" distR="0" wp14:anchorId="304DFF51" wp14:editId="44F11EEC">
+            <wp:extent cx="5612130" cy="3155315"/>
+            <wp:effectExtent l="0" t="0" r="7620" b="6985"/>
+            <wp:docPr id="923012599" name="Imagen 1"/>
+            <wp:cNvGraphicFramePr>
+              <a:graphicFrameLocks xmlns:a="http://schemas.openxmlformats.org/drawingml/2006/main" noChangeAspect="1"/>
+            </wp:cNvGraphicFramePr>
+            <a:graphic xmlns:a="http://schemas.openxmlformats.org/drawingml/2006/main">
+              <a:graphicData uri="http://schemas.openxmlformats.org/drawingml/2006/picture">
+                <pic:pic xmlns:pic="http://schemas.openxmlformats.org/drawingml/2006/picture">
+                  <pic:nvPicPr>
+                    <pic:cNvPr id="923012599" name=""/>
+                    <pic:cNvPicPr/>
+                  </pic:nvPicPr>
+                  <pic:blipFill>
+                    <a:blip r:embed="rId8"/>
+                    <a:stretch>
+                      <a:fillRect/>
+                    </a:stretch>
+                  </pic:blipFill>
+                  <pic:spPr>
+                    <a:xfrm>
+                      <a:off x="0" y="0"/>
+                      <a:ext cx="5612130" cy="3155315"/>
+                    </a:xfrm>
+                    <a:prstGeom prst="rect">
+                      <a:avLst/>
+                    </a:prstGeom>
+                  </pic:spPr>
+                </pic:pic>
+              </a:graphicData>
+            </a:graphic>
+          </wp:inline>
+        </w:drawing>
+      </w:r>
+    </w:p>
+    <w:p>
+      <w:pPr>
+        <w:ind w:firstLine="708"/>
+      </w:pPr>
+    </w:p>
     <w:sectPr>
       <w:pgSz w:w="12240" w:h="15840"/>
       <w:pgMar w:top="1417" w:right="1701" w:bottom="1417" w:left="1701" w:header="708" w:footer="708" w:gutter="0"/>
@@ -118,8 +181,58 @@
 </w:document>
 </file>
 
+<file path=word/endnotes.xml><?xml version="1.0" encoding="utf-8"?>
+<w:endnotes xmlns:wpc="http://schemas.microsoft.com/office/word/2010/wordprocessingCanvas" xmlns:cx="http://schemas.microsoft.com/office/drawing/2014/chartex" xmlns:cx1="http://schemas.microsoft.com/office/drawing/2015/9/8/chartex" xmlns:cx2="http://schemas.microsoft.com/office/drawing/2015/10/21/chartex" xmlns:cx3="http://schemas.microsoft.com/office/drawing/2016/5/9/chartex" xmlns:cx4="http://schemas.microsoft.com/office/drawing/2016/5/10/chartex" xmlns:cx5="http://schemas.microsoft.com/office/drawing/2016/5/11/chartex" xmlns:cx6="http://schemas.microsoft.com/office/drawing/2016/5/12/chartex" xmlns:cx7="http://schemas.microsoft.com/office/drawing/2016/5/13/chartex" xmlns:cx8="http://schemas.microsoft.com/office/drawing/2016/5/14/chartex" xmlns:mc="http://schemas.openxmlformats.org/markup-compatibility/2006" xmlns:aink="http://schemas.microsoft.com/office/drawing/2016/ink" xmlns:am3d="http://schemas.microsoft.com/office/drawing/2017/model3d" xmlns:o="urn:schemas-microsoft-com:office:office" xmlns:oel="http://schemas.microsoft.com/office/2019/extlst" xmlns:r="http://schemas.openxmlformats.org/officeDocument/2006/relationships" xmlns:m="http://schemas.openxmlformats.org/officeDocument/2006/math" xmlns:v="urn:schemas-microsoft-com:vml" xmlns:wp14="http://schemas.microsoft.com/office/word/2010/wordprocessingDrawing" xmlns:wp="http://schemas.openxmlformats.org/drawingml/2006/wordprocessingDrawing" xmlns:w10="urn:schemas-microsoft-com:office:word" xmlns:w="http://schemas.openxmlformats.org/wordprocessingml/2006/main" xmlns:w14="http://schemas.microsoft.com/office/word/2010/wordml" xmlns:w15="http://schemas.microsoft.com/office/word/2012/wordml" xmlns:w16cex="http://schemas.microsoft.com/office/word/2018/wordml/cex" xmlns:w16cid="http://schemas.microsoft.com/office/word/2016/wordml/cid" xmlns:w16="http://schemas.microsoft.com/office/word/2018/wordml" xmlns:w16du="http://schemas.microsoft.com/office/word/2023/wordml/word16du" xmlns:w16sdtdh="http://schemas.microsoft.com/office/word/2020/wordml/sdtdatahash" xmlns:w16sdtfl="http://schemas.microsoft.com/office/word/2024/wordml/sdtformatlock" xmlns:w16se="http://schemas.microsoft.com/office/word/2015/wordml/symex" xmlns:wpg="http://schemas.microsoft.com/office/word/2010/wordprocessingGroup" xmlns:wpi="http://schemas.microsoft.com/office/word/2010/wordprocessingInk" xmlns:wne="http://schemas.microsoft.com/office/word/2006/wordml" xmlns:wps="http://schemas.microsoft.com/office/word/2010/wordprocessingShape" mc:Ignorable="w14 w15 w16se w16cid w16 w16cex w16sdtdh w16sdtfl w16du wp14">
+  <w:endnote w:type="separator" w:id="-1">
+    <w:p>
+      <w:pPr>
+        <w:spacing w:after="0" w:line="240" w:lineRule="auto"/>
+      </w:pPr>
+      <w:r>
+        <w:separator/>
+      </w:r>
+    </w:p>
+  </w:endnote>
+  <w:endnote w:type="continuationSeparator" w:id="0">
+    <w:p>
+      <w:pPr>
+        <w:spacing w:after="0" w:line="240" w:lineRule="auto"/>
+      </w:pPr>
+      <w:r>
+        <w:continuationSeparator/>
+      </w:r>
+    </w:p>
+  </w:endnote>
+</w:endnotes>
+</file>
+
+<file path=word/footnotes.xml><?xml version="1.0" encoding="utf-8"?>
+<w:footnotes xmlns:wpc="http://schemas.microsoft.com/office/word/2010/wordprocessingCanvas" xmlns:cx="http://schemas.microsoft.com/office/drawing/2014/chartex" xmlns:cx1="http://schemas.microsoft.com/office/drawing/2015/9/8/chartex" xmlns:cx2="http://schemas.microsoft.com/office/drawing/2015/10/21/chartex" xmlns:cx3="http://schemas.microsoft.com/office/drawing/2016/5/9/chartex" xmlns:cx4="http://schemas.microsoft.com/office/drawing/2016/5/10/chartex" xmlns:cx5="http://schemas.microsoft.com/office/drawing/2016/5/11/chartex" xmlns:cx6="http://schemas.microsoft.com/office/drawing/2016/5/12/chartex" xmlns:cx7="http://schemas.microsoft.com/office/drawing/2016/5/13/chartex" xmlns:cx8="http://schemas.microsoft.com/office/drawing/2016/5/14/chartex" xmlns:mc="http://schemas.openxmlformats.org/markup-compatibility/2006" xmlns:aink="http://schemas.microsoft.com/office/drawing/2016/ink" xmlns:am3d="http://schemas.microsoft.com/office/drawing/2017/model3d" xmlns:o="urn:schemas-microsoft-com:office:office" xmlns:oel="http://schemas.microsoft.com/office/2019/extlst" xmlns:r="http://schemas.openxmlformats.org/officeDocument/2006/relationships" xmlns:m="http://schemas.openxmlformats.org/officeDocument/2006/math" xmlns:v="urn:schemas-microsoft-com:vml" xmlns:wp14="http://schemas.microsoft.com/office/word/2010/wordprocessingDrawing" xmlns:wp="http://schemas.openxmlformats.org/drawingml/2006/wordprocessingDrawing" xmlns:w10="urn:schemas-microsoft-com:office:word" xmlns:w="http://schemas.openxmlformats.org/wordprocessingml/2006/main" xmlns:w14="http://schemas.microsoft.com/office/word/2010/wordml" xmlns:w15="http://schemas.microsoft.com/office/word/2012/wordml" xmlns:w16cex="http://schemas.microsoft.com/office/word/2018/wordml/cex" xmlns:w16cid="http://schemas.microsoft.com/office/word/2016/wordml/cid" xmlns:w16="http://schemas.microsoft.com/office/word/2018/wordml" xmlns:w16du="http://schemas.microsoft.com/office/word/2023/wordml/word16du" xmlns:w16sdtdh="http://schemas.microsoft.com/office/word/2020/wordml/sdtdatahash" xmlns:w16sdtfl="http://schemas.microsoft.com/office/word/2024/wordml/sdtformatlock" xmlns:w16se="http://schemas.microsoft.com/office/word/2015/wordml/symex" xmlns:wpg="http://schemas.microsoft.com/office/word/2010/wordprocessingGroup" xmlns:wpi="http://schemas.microsoft.com/office/word/2010/wordprocessingInk" xmlns:wne="http://schemas.microsoft.com/office/word/2006/wordml" xmlns:wps="http://schemas.microsoft.com/office/word/2010/wordprocessingShape" mc:Ignorable="w14 w15 w16se w16cid w16 w16cex w16sdtdh w16sdtfl w16du wp14">
+  <w:footnote w:type="separator" w:id="-1">
+    <w:p>
+      <w:pPr>
+        <w:spacing w:after="0" w:line="240" w:lineRule="auto"/>
+      </w:pPr>
+      <w:r>
+        <w:separator/>
+      </w:r>
+    </w:p>
+  </w:footnote>
+  <w:footnote w:type="continuationSeparator" w:id="0">
+    <w:p>
+      <w:pPr>
+        <w:spacing w:after="0" w:line="240" w:lineRule="auto"/>
+      </w:pPr>
+      <w:r>
+        <w:continuationSeparator/>
+      </w:r>
+    </w:p>
+  </w:footnote>
+</w:footnotes>
+</file>
+
 <file path=word/styles.xml><?xml version="1.0" encoding="utf-8"?>
-<w:styles xmlns:mc="http://schemas.openxmlformats.org/markup-compatibility/2006" xmlns:r="http://schemas.openxmlformats.org/officeDocument/2006/relationships" xmlns:w="http://schemas.openxmlformats.org/wordprocessingml/2006/main" xmlns:w14="http://schemas.microsoft.com/office/word/2010/wordml" xmlns:w15="http://schemas.microsoft.com/office/word/2012/wordml" xmlns:w16cex="http://schemas.microsoft.com/office/word/2018/wordml/cex" xmlns:w16cid="http://schemas.microsoft.com/office/word/2016/wordml/cid" xmlns:w16="http://schemas.microsoft.com/office/word/2018/wordml" xmlns:w16du="http://schemas.microsoft.com/office/word/2023/wordml/word16du" xmlns:w16sdtdh="http://schemas.microsoft.com/office/word/2020/wordml/sdtdatahash" xmlns:w16se="http://schemas.microsoft.com/office/word/2015/wordml/symex" mc:Ignorable="w14 w15 w16se w16cid w16 w16cex w16sdtdh w16du">
+<w:styles xmlns:mc="http://schemas.openxmlformats.org/markup-compatibility/2006" xmlns:r="http://schemas.openxmlformats.org/officeDocument/2006/relationships" xmlns:w="http://schemas.openxmlformats.org/wordprocessingml/2006/main" xmlns:w14="http://schemas.microsoft.com/office/word/2010/wordml" xmlns:w15="http://schemas.microsoft.com/office/word/2012/wordml" xmlns:w16cex="http://schemas.microsoft.com/office/word/2018/wordml/cex" xmlns:w16cid="http://schemas.microsoft.com/office/word/2016/wordml/cid" xmlns:w16="http://schemas.microsoft.com/office/word/2018/wordml" xmlns:w16du="http://schemas.microsoft.com/office/word/2023/wordml/word16du" xmlns:w16sdtdh="http://schemas.microsoft.com/office/word/2020/wordml/sdtdatahash" xmlns:w16sdtfl="http://schemas.microsoft.com/office/word/2024/wordml/sdtformatlock" xmlns:w16se="http://schemas.microsoft.com/office/word/2015/wordml/symex" mc:Ignorable="w14 w15 w16se w16cid w16 w16cex w16sdtdh w16sdtfl w16du">
   <w:docDefaults>
     <w:rPrDefault>
       <w:rPr>
@@ -541,6 +654,7 @@
   <w:style w:type="character" w:default="1" w:styleId="Fuentedeprrafopredeter">
     <w:name w:val="Default Paragraph Font"/>
     <w:uiPriority w:val="1"/>
+    <w:semiHidden/>
     <w:unhideWhenUsed/>
   </w:style>
   <w:style w:type="table" w:default="1" w:styleId="Tablanormal">
@@ -576,6 +690,50 @@
       <w:sz w:val="36"/>
       <w:szCs w:val="40"/>
     </w:rPr>
+  </w:style>
+  <w:style w:type="paragraph" w:styleId="Encabezado">
+    <w:name w:val="header"/>
+    <w:basedOn w:val="Normal"/>
+    <w:link w:val="EncabezadoCar"/>
+    <w:uiPriority w:val="99"/>
+    <w:unhideWhenUsed/>
+    <w:rsid w:val="00037C48"/>
+    <w:pPr>
+      <w:tabs>
+        <w:tab w:val="center" w:pos="4419"/>
+        <w:tab w:val="right" w:pos="8838"/>
+      </w:tabs>
+      <w:spacing w:after="0" w:line="240" w:lineRule="auto"/>
+    </w:pPr>
+  </w:style>
+  <w:style w:type="character" w:customStyle="1" w:styleId="EncabezadoCar">
+    <w:name w:val="Encabezado Car"/>
+    <w:basedOn w:val="Fuentedeprrafopredeter"/>
+    <w:link w:val="Encabezado"/>
+    <w:uiPriority w:val="99"/>
+    <w:rsid w:val="00037C48"/>
+  </w:style>
+  <w:style w:type="paragraph" w:styleId="Piedepgina">
+    <w:name w:val="footer"/>
+    <w:basedOn w:val="Normal"/>
+    <w:link w:val="PiedepginaCar"/>
+    <w:uiPriority w:val="99"/>
+    <w:unhideWhenUsed/>
+    <w:rsid w:val="00037C48"/>
+    <w:pPr>
+      <w:tabs>
+        <w:tab w:val="center" w:pos="4419"/>
+        <w:tab w:val="right" w:pos="8838"/>
+      </w:tabs>
+      <w:spacing w:after="0" w:line="240" w:lineRule="auto"/>
+    </w:pPr>
+  </w:style>
+  <w:style w:type="character" w:customStyle="1" w:styleId="PiedepginaCar">
+    <w:name w:val="Pie de página Car"/>
+    <w:basedOn w:val="Fuentedeprrafopredeter"/>
+    <w:link w:val="Piedepgina"/>
+    <w:uiPriority w:val="99"/>
+    <w:rsid w:val="00037C48"/>
   </w:style>
 </w:styles>
 </file>

--- a/Capturas.docx
+++ b/Capturas.docx
@@ -1,6 +1,6 @@
 
 <file path=word/document.xml><?xml version="1.0" encoding="utf-8"?>
-<w:document xmlns:wpc="http://schemas.microsoft.com/office/word/2010/wordprocessingCanvas" xmlns:cx="http://schemas.microsoft.com/office/drawing/2014/chartex" xmlns:cx1="http://schemas.microsoft.com/office/drawing/2015/9/8/chartex" xmlns:cx2="http://schemas.microsoft.com/office/drawing/2015/10/21/chartex" xmlns:cx3="http://schemas.microsoft.com/office/drawing/2016/5/9/chartex" xmlns:cx4="http://schemas.microsoft.com/office/drawing/2016/5/10/chartex" xmlns:cx5="http://schemas.microsoft.com/office/drawing/2016/5/11/chartex" xmlns:cx6="http://schemas.microsoft.com/office/drawing/2016/5/12/chartex" xmlns:cx7="http://schemas.microsoft.com/office/drawing/2016/5/13/chartex" xmlns:cx8="http://schemas.microsoft.com/office/drawing/2016/5/14/chartex" xmlns:mc="http://schemas.openxmlformats.org/markup-compatibility/2006" xmlns:aink="http://schemas.microsoft.com/office/drawing/2016/ink" xmlns:am3d="http://schemas.microsoft.com/office/drawing/2017/model3d" xmlns:o="urn:schemas-microsoft-com:office:office" xmlns:oel="http://schemas.microsoft.com/office/2019/extlst" xmlns:r="http://schemas.openxmlformats.org/officeDocument/2006/relationships" xmlns:m="http://schemas.openxmlformats.org/officeDocument/2006/math" xmlns:v="urn:schemas-microsoft-com:vml" xmlns:wp14="http://schemas.microsoft.com/office/word/2010/wordprocessingDrawing" xmlns:wp="http://schemas.openxmlformats.org/drawingml/2006/wordprocessingDrawing" xmlns:w10="urn:schemas-microsoft-com:office:word" xmlns:w="http://schemas.openxmlformats.org/wordprocessingml/2006/main" xmlns:w14="http://schemas.microsoft.com/office/word/2010/wordml" xmlns:w15="http://schemas.microsoft.com/office/word/2012/wordml" xmlns:w16cex="http://schemas.microsoft.com/office/word/2018/wordml/cex" xmlns:w16cid="http://schemas.microsoft.com/office/word/2016/wordml/cid" xmlns:w16="http://schemas.microsoft.com/office/word/2018/wordml" xmlns:w16du="http://schemas.microsoft.com/office/word/2023/wordml/word16du" xmlns:w16sdtdh="http://schemas.microsoft.com/office/word/2020/wordml/sdtdatahash" xmlns:w16sdtfl="http://schemas.microsoft.com/office/word/2024/wordml/sdtformatlock" xmlns:w16se="http://schemas.microsoft.com/office/word/2015/wordml/symex" xmlns:wpg="http://schemas.microsoft.com/office/word/2010/wordprocessingGroup" xmlns:wpi="http://schemas.microsoft.com/office/word/2010/wordprocessingInk" xmlns:wne="http://schemas.microsoft.com/office/word/2006/wordml" xmlns:wps="http://schemas.microsoft.com/office/word/2010/wordprocessingShape" mc:Ignorable="w14 w15 w16se w16cid w16 w16cex w16sdtdh w16sdtfl w16du wp14">
+<w:document xmlns:wpc="http://schemas.microsoft.com/office/word/2010/wordprocessingCanvas" xmlns:cx="http://schemas.microsoft.com/office/drawing/2014/chartex" xmlns:cx1="http://schemas.microsoft.com/office/drawing/2015/9/8/chartex" xmlns:cx2="http://schemas.microsoft.com/office/drawing/2015/10/21/chartex" xmlns:cx3="http://schemas.microsoft.com/office/drawing/2016/5/9/chartex" xmlns:cx4="http://schemas.microsoft.com/office/drawing/2016/5/10/chartex" xmlns:cx5="http://schemas.microsoft.com/office/drawing/2016/5/11/chartex" xmlns:cx6="http://schemas.microsoft.com/office/drawing/2016/5/12/chartex" xmlns:cx7="http://schemas.microsoft.com/office/drawing/2016/5/13/chartex" xmlns:cx8="http://schemas.microsoft.com/office/drawing/2016/5/14/chartex" xmlns:mc="http://schemas.openxmlformats.org/markup-compatibility/2006" xmlns:aink="http://schemas.microsoft.com/office/drawing/2016/ink" xmlns:am3d="http://schemas.microsoft.com/office/drawing/2017/model3d" xmlns:o="urn:schemas-microsoft-com:office:office" xmlns:r="http://schemas.openxmlformats.org/officeDocument/2006/relationships" xmlns:m="http://schemas.openxmlformats.org/officeDocument/2006/math" xmlns:v="urn:schemas-microsoft-com:vml" xmlns:wp14="http://schemas.microsoft.com/office/word/2010/wordprocessingDrawing" xmlns:wp="http://schemas.openxmlformats.org/drawingml/2006/wordprocessingDrawing" xmlns:w10="urn:schemas-microsoft-com:office:word" xmlns:w="http://schemas.openxmlformats.org/wordprocessingml/2006/main" xmlns:w14="http://schemas.microsoft.com/office/word/2010/wordml" xmlns:w15="http://schemas.microsoft.com/office/word/2012/wordml" xmlns:w16cex="http://schemas.microsoft.com/office/word/2018/wordml/cex" xmlns:w16cid="http://schemas.microsoft.com/office/word/2016/wordml/cid" xmlns:w16="http://schemas.microsoft.com/office/word/2018/wordml" xmlns:w16sdtdh="http://schemas.microsoft.com/office/word/2020/wordml/sdtdatahash" xmlns:w16se="http://schemas.microsoft.com/office/word/2015/wordml/symex" xmlns:wpg="http://schemas.microsoft.com/office/word/2010/wordprocessingGroup" xmlns:wpi="http://schemas.microsoft.com/office/word/2010/wordprocessingInk" xmlns:wne="http://schemas.microsoft.com/office/word/2006/wordml" xmlns:wps="http://schemas.microsoft.com/office/word/2010/wordprocessingShape" mc:Ignorable="w14 w15 w16se w16cid w16 w16cex w16sdtdh wp14">
   <w:body>
     <w:p>
       <w:r>
@@ -168,8 +168,55 @@
     </w:p>
     <w:p>
       <w:pPr>
+        <w:rPr>
+          <w:noProof/>
+        </w:rPr>
+      </w:pPr>
+    </w:p>
+    <w:p>
+      <w:pPr>
         <w:ind w:firstLine="708"/>
       </w:pPr>
+      <w:r>
+        <w:t xml:space="preserve">Alexander de leon </w:t>
+      </w:r>
+      <w:r>
+        <w:drawing>
+          <wp:inline distT="0" distB="0" distL="0" distR="0" wp14:anchorId="4AD3942A" wp14:editId="3B99D85F">
+            <wp:extent cx="5612130" cy="3155315"/>
+            <wp:effectExtent l="0" t="0" r="7620" b="6985"/>
+            <wp:docPr id="2" name="Imagen 2"/>
+            <wp:cNvGraphicFramePr>
+              <a:graphicFrameLocks xmlns:a="http://schemas.openxmlformats.org/drawingml/2006/main" noChangeAspect="1"/>
+            </wp:cNvGraphicFramePr>
+            <a:graphic xmlns:a="http://schemas.openxmlformats.org/drawingml/2006/main">
+              <a:graphicData uri="http://schemas.openxmlformats.org/drawingml/2006/picture">
+                <pic:pic xmlns:pic="http://schemas.openxmlformats.org/drawingml/2006/picture">
+                  <pic:nvPicPr>
+                    <pic:cNvPr id="1" name=""/>
+                    <pic:cNvPicPr/>
+                  </pic:nvPicPr>
+                  <pic:blipFill>
+                    <a:blip r:embed="rId9"/>
+                    <a:stretch>
+                      <a:fillRect/>
+                    </a:stretch>
+                  </pic:blipFill>
+                  <pic:spPr>
+                    <a:xfrm>
+                      <a:off x="0" y="0"/>
+                      <a:ext cx="5612130" cy="3155315"/>
+                    </a:xfrm>
+                    <a:prstGeom prst="rect">
+                      <a:avLst/>
+                    </a:prstGeom>
+                  </pic:spPr>
+                </pic:pic>
+              </a:graphicData>
+            </a:graphic>
+          </wp:inline>
+        </w:drawing>
+      </w:r>
     </w:p>
     <w:sectPr>
       <w:pgSz w:w="12240" w:h="15840"/>
@@ -182,7 +229,7 @@
 </file>
 
 <file path=word/endnotes.xml><?xml version="1.0" encoding="utf-8"?>
-<w:endnotes xmlns:wpc="http://schemas.microsoft.com/office/word/2010/wordprocessingCanvas" xmlns:cx="http://schemas.microsoft.com/office/drawing/2014/chartex" xmlns:cx1="http://schemas.microsoft.com/office/drawing/2015/9/8/chartex" xmlns:cx2="http://schemas.microsoft.com/office/drawing/2015/10/21/chartex" xmlns:cx3="http://schemas.microsoft.com/office/drawing/2016/5/9/chartex" xmlns:cx4="http://schemas.microsoft.com/office/drawing/2016/5/10/chartex" xmlns:cx5="http://schemas.microsoft.com/office/drawing/2016/5/11/chartex" xmlns:cx6="http://schemas.microsoft.com/office/drawing/2016/5/12/chartex" xmlns:cx7="http://schemas.microsoft.com/office/drawing/2016/5/13/chartex" xmlns:cx8="http://schemas.microsoft.com/office/drawing/2016/5/14/chartex" xmlns:mc="http://schemas.openxmlformats.org/markup-compatibility/2006" xmlns:aink="http://schemas.microsoft.com/office/drawing/2016/ink" xmlns:am3d="http://schemas.microsoft.com/office/drawing/2017/model3d" xmlns:o="urn:schemas-microsoft-com:office:office" xmlns:oel="http://schemas.microsoft.com/office/2019/extlst" xmlns:r="http://schemas.openxmlformats.org/officeDocument/2006/relationships" xmlns:m="http://schemas.openxmlformats.org/officeDocument/2006/math" xmlns:v="urn:schemas-microsoft-com:vml" xmlns:wp14="http://schemas.microsoft.com/office/word/2010/wordprocessingDrawing" xmlns:wp="http://schemas.openxmlformats.org/drawingml/2006/wordprocessingDrawing" xmlns:w10="urn:schemas-microsoft-com:office:word" xmlns:w="http://schemas.openxmlformats.org/wordprocessingml/2006/main" xmlns:w14="http://schemas.microsoft.com/office/word/2010/wordml" xmlns:w15="http://schemas.microsoft.com/office/word/2012/wordml" xmlns:w16cex="http://schemas.microsoft.com/office/word/2018/wordml/cex" xmlns:w16cid="http://schemas.microsoft.com/office/word/2016/wordml/cid" xmlns:w16="http://schemas.microsoft.com/office/word/2018/wordml" xmlns:w16du="http://schemas.microsoft.com/office/word/2023/wordml/word16du" xmlns:w16sdtdh="http://schemas.microsoft.com/office/word/2020/wordml/sdtdatahash" xmlns:w16sdtfl="http://schemas.microsoft.com/office/word/2024/wordml/sdtformatlock" xmlns:w16se="http://schemas.microsoft.com/office/word/2015/wordml/symex" xmlns:wpg="http://schemas.microsoft.com/office/word/2010/wordprocessingGroup" xmlns:wpi="http://schemas.microsoft.com/office/word/2010/wordprocessingInk" xmlns:wne="http://schemas.microsoft.com/office/word/2006/wordml" xmlns:wps="http://schemas.microsoft.com/office/word/2010/wordprocessingShape" mc:Ignorable="w14 w15 w16se w16cid w16 w16cex w16sdtdh w16sdtfl w16du wp14">
+<w:endnotes xmlns:wpc="http://schemas.microsoft.com/office/word/2010/wordprocessingCanvas" xmlns:cx="http://schemas.microsoft.com/office/drawing/2014/chartex" xmlns:cx1="http://schemas.microsoft.com/office/drawing/2015/9/8/chartex" xmlns:cx2="http://schemas.microsoft.com/office/drawing/2015/10/21/chartex" xmlns:cx3="http://schemas.microsoft.com/office/drawing/2016/5/9/chartex" xmlns:cx4="http://schemas.microsoft.com/office/drawing/2016/5/10/chartex" xmlns:cx5="http://schemas.microsoft.com/office/drawing/2016/5/11/chartex" xmlns:cx6="http://schemas.microsoft.com/office/drawing/2016/5/12/chartex" xmlns:cx7="http://schemas.microsoft.com/office/drawing/2016/5/13/chartex" xmlns:cx8="http://schemas.microsoft.com/office/drawing/2016/5/14/chartex" xmlns:mc="http://schemas.openxmlformats.org/markup-compatibility/2006" xmlns:aink="http://schemas.microsoft.com/office/drawing/2016/ink" xmlns:am3d="http://schemas.microsoft.com/office/drawing/2017/model3d" xmlns:o="urn:schemas-microsoft-com:office:office" xmlns:r="http://schemas.openxmlformats.org/officeDocument/2006/relationships" xmlns:m="http://schemas.openxmlformats.org/officeDocument/2006/math" xmlns:v="urn:schemas-microsoft-com:vml" xmlns:wp14="http://schemas.microsoft.com/office/word/2010/wordprocessingDrawing" xmlns:wp="http://schemas.openxmlformats.org/drawingml/2006/wordprocessingDrawing" xmlns:w10="urn:schemas-microsoft-com:office:word" xmlns:w="http://schemas.openxmlformats.org/wordprocessingml/2006/main" xmlns:w14="http://schemas.microsoft.com/office/word/2010/wordml" xmlns:w15="http://schemas.microsoft.com/office/word/2012/wordml" xmlns:w16cex="http://schemas.microsoft.com/office/word/2018/wordml/cex" xmlns:w16cid="http://schemas.microsoft.com/office/word/2016/wordml/cid" xmlns:w16="http://schemas.microsoft.com/office/word/2018/wordml" xmlns:w16sdtdh="http://schemas.microsoft.com/office/word/2020/wordml/sdtdatahash" xmlns:w16se="http://schemas.microsoft.com/office/word/2015/wordml/symex" xmlns:wpg="http://schemas.microsoft.com/office/word/2010/wordprocessingGroup" xmlns:wpi="http://schemas.microsoft.com/office/word/2010/wordprocessingInk" xmlns:wne="http://schemas.microsoft.com/office/word/2006/wordml" xmlns:wps="http://schemas.microsoft.com/office/word/2010/wordprocessingShape" mc:Ignorable="w14 w15 w16se w16cid w16 w16cex w16sdtdh wp14">
   <w:endnote w:type="separator" w:id="-1">
     <w:p>
       <w:pPr>
@@ -207,7 +254,7 @@
 </file>
 
 <file path=word/footnotes.xml><?xml version="1.0" encoding="utf-8"?>
-<w:footnotes xmlns:wpc="http://schemas.microsoft.com/office/word/2010/wordprocessingCanvas" xmlns:cx="http://schemas.microsoft.com/office/drawing/2014/chartex" xmlns:cx1="http://schemas.microsoft.com/office/drawing/2015/9/8/chartex" xmlns:cx2="http://schemas.microsoft.com/office/drawing/2015/10/21/chartex" xmlns:cx3="http://schemas.microsoft.com/office/drawing/2016/5/9/chartex" xmlns:cx4="http://schemas.microsoft.com/office/drawing/2016/5/10/chartex" xmlns:cx5="http://schemas.microsoft.com/office/drawing/2016/5/11/chartex" xmlns:cx6="http://schemas.microsoft.com/office/drawing/2016/5/12/chartex" xmlns:cx7="http://schemas.microsoft.com/office/drawing/2016/5/13/chartex" xmlns:cx8="http://schemas.microsoft.com/office/drawing/2016/5/14/chartex" xmlns:mc="http://schemas.openxmlformats.org/markup-compatibility/2006" xmlns:aink="http://schemas.microsoft.com/office/drawing/2016/ink" xmlns:am3d="http://schemas.microsoft.com/office/drawing/2017/model3d" xmlns:o="urn:schemas-microsoft-com:office:office" xmlns:oel="http://schemas.microsoft.com/office/2019/extlst" xmlns:r="http://schemas.openxmlformats.org/officeDocument/2006/relationships" xmlns:m="http://schemas.openxmlformats.org/officeDocument/2006/math" xmlns:v="urn:schemas-microsoft-com:vml" xmlns:wp14="http://schemas.microsoft.com/office/word/2010/wordprocessingDrawing" xmlns:wp="http://schemas.openxmlformats.org/drawingml/2006/wordprocessingDrawing" xmlns:w10="urn:schemas-microsoft-com:office:word" xmlns:w="http://schemas.openxmlformats.org/wordprocessingml/2006/main" xmlns:w14="http://schemas.microsoft.com/office/word/2010/wordml" xmlns:w15="http://schemas.microsoft.com/office/word/2012/wordml" xmlns:w16cex="http://schemas.microsoft.com/office/word/2018/wordml/cex" xmlns:w16cid="http://schemas.microsoft.com/office/word/2016/wordml/cid" xmlns:w16="http://schemas.microsoft.com/office/word/2018/wordml" xmlns:w16du="http://schemas.microsoft.com/office/word/2023/wordml/word16du" xmlns:w16sdtdh="http://schemas.microsoft.com/office/word/2020/wordml/sdtdatahash" xmlns:w16sdtfl="http://schemas.microsoft.com/office/word/2024/wordml/sdtformatlock" xmlns:w16se="http://schemas.microsoft.com/office/word/2015/wordml/symex" xmlns:wpg="http://schemas.microsoft.com/office/word/2010/wordprocessingGroup" xmlns:wpi="http://schemas.microsoft.com/office/word/2010/wordprocessingInk" xmlns:wne="http://schemas.microsoft.com/office/word/2006/wordml" xmlns:wps="http://schemas.microsoft.com/office/word/2010/wordprocessingShape" mc:Ignorable="w14 w15 w16se w16cid w16 w16cex w16sdtdh w16sdtfl w16du wp14">
+<w:footnotes xmlns:wpc="http://schemas.microsoft.com/office/word/2010/wordprocessingCanvas" xmlns:cx="http://schemas.microsoft.com/office/drawing/2014/chartex" xmlns:cx1="http://schemas.microsoft.com/office/drawing/2015/9/8/chartex" xmlns:cx2="http://schemas.microsoft.com/office/drawing/2015/10/21/chartex" xmlns:cx3="http://schemas.microsoft.com/office/drawing/2016/5/9/chartex" xmlns:cx4="http://schemas.microsoft.com/office/drawing/2016/5/10/chartex" xmlns:cx5="http://schemas.microsoft.com/office/drawing/2016/5/11/chartex" xmlns:cx6="http://schemas.microsoft.com/office/drawing/2016/5/12/chartex" xmlns:cx7="http://schemas.microsoft.com/office/drawing/2016/5/13/chartex" xmlns:cx8="http://schemas.microsoft.com/office/drawing/2016/5/14/chartex" xmlns:mc="http://schemas.openxmlformats.org/markup-compatibility/2006" xmlns:aink="http://schemas.microsoft.com/office/drawing/2016/ink" xmlns:am3d="http://schemas.microsoft.com/office/drawing/2017/model3d" xmlns:o="urn:schemas-microsoft-com:office:office" xmlns:r="http://schemas.openxmlformats.org/officeDocument/2006/relationships" xmlns:m="http://schemas.openxmlformats.org/officeDocument/2006/math" xmlns:v="urn:schemas-microsoft-com:vml" xmlns:wp14="http://schemas.microsoft.com/office/word/2010/wordprocessingDrawing" xmlns:wp="http://schemas.openxmlformats.org/drawingml/2006/wordprocessingDrawing" xmlns:w10="urn:schemas-microsoft-com:office:word" xmlns:w="http://schemas.openxmlformats.org/wordprocessingml/2006/main" xmlns:w14="http://schemas.microsoft.com/office/word/2010/wordml" xmlns:w15="http://schemas.microsoft.com/office/word/2012/wordml" xmlns:w16cex="http://schemas.microsoft.com/office/word/2018/wordml/cex" xmlns:w16cid="http://schemas.microsoft.com/office/word/2016/wordml/cid" xmlns:w16="http://schemas.microsoft.com/office/word/2018/wordml" xmlns:w16sdtdh="http://schemas.microsoft.com/office/word/2020/wordml/sdtdatahash" xmlns:w16se="http://schemas.microsoft.com/office/word/2015/wordml/symex" xmlns:wpg="http://schemas.microsoft.com/office/word/2010/wordprocessingGroup" xmlns:wpi="http://schemas.microsoft.com/office/word/2010/wordprocessingInk" xmlns:wne="http://schemas.microsoft.com/office/word/2006/wordml" xmlns:wps="http://schemas.microsoft.com/office/word/2010/wordprocessingShape" mc:Ignorable="w14 w15 w16se w16cid w16 w16cex w16sdtdh wp14">
   <w:footnote w:type="separator" w:id="-1">
     <w:p>
       <w:pPr>
@@ -232,7 +279,7 @@
 </file>
 
 <file path=word/styles.xml><?xml version="1.0" encoding="utf-8"?>
-<w:styles xmlns:mc="http://schemas.openxmlformats.org/markup-compatibility/2006" xmlns:r="http://schemas.openxmlformats.org/officeDocument/2006/relationships" xmlns:w="http://schemas.openxmlformats.org/wordprocessingml/2006/main" xmlns:w14="http://schemas.microsoft.com/office/word/2010/wordml" xmlns:w15="http://schemas.microsoft.com/office/word/2012/wordml" xmlns:w16cex="http://schemas.microsoft.com/office/word/2018/wordml/cex" xmlns:w16cid="http://schemas.microsoft.com/office/word/2016/wordml/cid" xmlns:w16="http://schemas.microsoft.com/office/word/2018/wordml" xmlns:w16du="http://schemas.microsoft.com/office/word/2023/wordml/word16du" xmlns:w16sdtdh="http://schemas.microsoft.com/office/word/2020/wordml/sdtdatahash" xmlns:w16sdtfl="http://schemas.microsoft.com/office/word/2024/wordml/sdtformatlock" xmlns:w16se="http://schemas.microsoft.com/office/word/2015/wordml/symex" mc:Ignorable="w14 w15 w16se w16cid w16 w16cex w16sdtdh w16sdtfl w16du">
+<w:styles xmlns:mc="http://schemas.openxmlformats.org/markup-compatibility/2006" xmlns:r="http://schemas.openxmlformats.org/officeDocument/2006/relationships" xmlns:w="http://schemas.openxmlformats.org/wordprocessingml/2006/main" xmlns:w14="http://schemas.microsoft.com/office/word/2010/wordml" xmlns:w15="http://schemas.microsoft.com/office/word/2012/wordml" xmlns:w16cex="http://schemas.microsoft.com/office/word/2018/wordml/cex" xmlns:w16cid="http://schemas.microsoft.com/office/word/2016/wordml/cid" xmlns:w16="http://schemas.microsoft.com/office/word/2018/wordml" xmlns:w16sdtdh="http://schemas.microsoft.com/office/word/2020/wordml/sdtdatahash" xmlns:w16se="http://schemas.microsoft.com/office/word/2015/wordml/symex" mc:Ignorable="w14 w15 w16se w16cid w16 w16cex w16sdtdh">
   <w:docDefaults>
     <w:rPrDefault>
       <w:rPr>

--- a/Capturas.docx
+++ b/Capturas.docx
@@ -1,6 +1,6 @@
 
 <file path=word/document.xml><?xml version="1.0" encoding="utf-8"?>
-<w:document xmlns:wpc="http://schemas.microsoft.com/office/word/2010/wordprocessingCanvas" xmlns:mc="http://schemas.openxmlformats.org/markup-compatibility/2006" xmlns:o="urn:schemas-microsoft-com:office:office" xmlns:r="http://schemas.openxmlformats.org/officeDocument/2006/relationships" xmlns:m="http://schemas.openxmlformats.org/officeDocument/2006/math" xmlns:v="urn:schemas-microsoft-com:vml" xmlns:wp14="http://schemas.microsoft.com/office/word/2010/wordprocessingDrawing" xmlns:wp="http://schemas.openxmlformats.org/drawingml/2006/wordprocessingDrawing" xmlns:w="http://schemas.openxmlformats.org/wordprocessingml/2006/main" xmlns:w14="http://schemas.microsoft.com/office/word/2010/wordml" xmlns:w10="urn:schemas-microsoft-com:office:word" xmlns:w15="http://schemas.microsoft.com/office/word/2012/wordml" xmlns:wpg="http://schemas.microsoft.com/office/word/2010/wordprocessingGroup" xmlns:wpi="http://schemas.microsoft.com/office/word/2010/wordprocessingInk" xmlns:wne="http://schemas.microsoft.com/office/word/2006/wordml" xmlns:wps="http://schemas.microsoft.com/office/word/2010/wordprocessingShape" xmlns:wpsCustomData="http://www.wps.cn/officeDocument/2013/wpsCustomData" mc:Ignorable="w14 w15 wp14">
+<w:document xmlns:wpc="http://schemas.microsoft.com/office/word/2010/wordprocessingCanvas" xmlns:cx="http://schemas.microsoft.com/office/drawing/2014/chartex" xmlns:cx1="http://schemas.microsoft.com/office/drawing/2015/9/8/chartex" xmlns:cx2="http://schemas.microsoft.com/office/drawing/2015/10/21/chartex" xmlns:cx3="http://schemas.microsoft.com/office/drawing/2016/5/9/chartex" xmlns:cx4="http://schemas.microsoft.com/office/drawing/2016/5/10/chartex" xmlns:cx5="http://schemas.microsoft.com/office/drawing/2016/5/11/chartex" xmlns:cx6="http://schemas.microsoft.com/office/drawing/2016/5/12/chartex" xmlns:cx7="http://schemas.microsoft.com/office/drawing/2016/5/13/chartex" xmlns:cx8="http://schemas.microsoft.com/office/drawing/2016/5/14/chartex" xmlns:mc="http://schemas.openxmlformats.org/markup-compatibility/2006" xmlns:aink="http://schemas.microsoft.com/office/drawing/2016/ink" xmlns:am3d="http://schemas.microsoft.com/office/drawing/2017/model3d" xmlns:o="urn:schemas-microsoft-com:office:office" xmlns:oel="http://schemas.microsoft.com/office/2019/extlst" xmlns:r="http://schemas.openxmlformats.org/officeDocument/2006/relationships" xmlns:m="http://schemas.openxmlformats.org/officeDocument/2006/math" xmlns:v="urn:schemas-microsoft-com:vml" xmlns:wp14="http://schemas.microsoft.com/office/word/2010/wordprocessingDrawing" xmlns:wp="http://schemas.openxmlformats.org/drawingml/2006/wordprocessingDrawing" xmlns:w10="urn:schemas-microsoft-com:office:word" xmlns:w="http://schemas.openxmlformats.org/wordprocessingml/2006/main" xmlns:w14="http://schemas.microsoft.com/office/word/2010/wordml" xmlns:w15="http://schemas.microsoft.com/office/word/2012/wordml" xmlns:w16cex="http://schemas.microsoft.com/office/word/2018/wordml/cex" xmlns:w16cid="http://schemas.microsoft.com/office/word/2016/wordml/cid" xmlns:w16="http://schemas.microsoft.com/office/word/2018/wordml" xmlns:w16du="http://schemas.microsoft.com/office/word/2023/wordml/word16du" xmlns:w16sdtdh="http://schemas.microsoft.com/office/word/2020/wordml/sdtdatahash" xmlns:w16se="http://schemas.microsoft.com/office/word/2015/wordml/symex" xmlns:wpg="http://schemas.microsoft.com/office/word/2010/wordprocessingGroup" xmlns:wpi="http://schemas.microsoft.com/office/word/2010/wordprocessingInk" xmlns:wne="http://schemas.microsoft.com/office/word/2006/wordml" xmlns:wps="http://schemas.microsoft.com/office/word/2010/wordprocessingShape" mc:Ignorable="w14 w15 w16se w16cid w16 w16cex w16sdtdh w16du wp14">
   <w:body>
     <w:p>
       <w:r>
@@ -9,6 +9,9 @@
     </w:p>
     <w:p>
       <w:r>
+        <w:rPr>
+          <w:noProof/>
+        </w:rPr>
         <w:drawing>
           <wp:inline distT="0" distB="0" distL="0" distR="0">
             <wp:extent cx="5612130" cy="3153410"/>
@@ -52,9 +55,15 @@
       <w:r>
         <w:t>Actualización de repositorio</w:t>
       </w:r>
-    </w:p>
-    <w:p>
-      <w:r>
+      <w:r>
+        <w:t xml:space="preserve"> Jennifer</w:t>
+      </w:r>
+    </w:p>
+    <w:p>
+      <w:r>
+        <w:rPr>
+          <w:noProof/>
+        </w:rPr>
         <w:drawing>
           <wp:inline distT="0" distB="0" distL="0" distR="0">
             <wp:extent cx="5612130" cy="3155315"/>
@@ -111,11 +120,15 @@
     <w:p/>
     <w:p>
       <w:r>
+        <w:lastRenderedPageBreak/>
         <w:t xml:space="preserve">WENDY </w:t>
       </w:r>
     </w:p>
     <w:p>
       <w:r>
+        <w:rPr>
+          <w:noProof/>
+        </w:rPr>
         <w:drawing>
           <wp:inline distT="0" distB="0" distL="0" distR="0">
             <wp:extent cx="5612130" cy="3155315"/>
@@ -164,6 +177,9 @@
         <w:t xml:space="preserve">Alexander de león </w:t>
       </w:r>
       <w:r>
+        <w:rPr>
+          <w:noProof/>
+        </w:rPr>
         <w:drawing>
           <wp:inline distT="0" distB="0" distL="0" distR="0">
             <wp:extent cx="5612130" cy="3155315"/>
@@ -222,34 +238,23 @@
       <w:pPr>
         <w:ind w:firstLine="708"/>
       </w:pPr>
-      <w:bookmarkStart w:id="0" w:name="_GoBack"/>
-      <w:bookmarkEnd w:id="0"/>
     </w:p>
     <w:p>
       <w:pPr>
         <w:ind w:firstLine="708"/>
+      </w:pPr>
+      <w:r>
+        <w:t>Carlos Orozco</w:t>
+      </w:r>
+    </w:p>
+    <w:p>
+      <w:pPr>
+        <w:ind w:firstLine="708"/>
+      </w:pPr>
+      <w:r>
         <w:rPr>
-          <w:rFonts w:hint="default"/>
-          <w:lang w:val="es-GT"/>
+          <w:noProof/>
         </w:rPr>
-      </w:pPr>
-      <w:r>
-        <w:rPr>
-          <w:rFonts w:hint="default"/>
-          <w:lang w:val="es-GT"/>
-        </w:rPr>
-        <w:t>Carlos Orozco</w:t>
-      </w:r>
-    </w:p>
-    <w:p>
-      <w:pPr>
-        <w:ind w:firstLine="708"/>
-        <w:rPr>
-          <w:rFonts w:hint="default"/>
-          <w:lang w:val="es-GT"/>
-        </w:rPr>
-      </w:pPr>
-      <w:r>
         <w:drawing>
           <wp:inline distT="0" distB="0" distL="114300" distR="114300">
             <wp:extent cx="5607050" cy="2631440"/>
@@ -293,19 +298,87 @@
         </w:drawing>
       </w:r>
     </w:p>
+    <w:p>
+      <w:pPr>
+        <w:ind w:firstLine="708"/>
+      </w:pPr>
+      <w:r>
+        <w:t xml:space="preserve">Jennifer </w:t>
+      </w:r>
+    </w:p>
+    <w:p>
+      <w:pPr>
+        <w:ind w:firstLine="708"/>
+      </w:pPr>
+      <w:r>
+        <w:drawing>
+          <wp:inline distT="0" distB="0" distL="0" distR="0">
+            <wp:extent cx="5612130" cy="3155315"/>
+            <wp:effectExtent l="0" t="0" r="7620" b="6985"/>
+            <wp:docPr id="346087007" name="Imagen 2"/>
+            <wp:cNvGraphicFramePr>
+              <a:graphicFrameLocks xmlns:a="http://schemas.openxmlformats.org/drawingml/2006/main" noChangeAspect="1"/>
+            </wp:cNvGraphicFramePr>
+            <a:graphic xmlns:a="http://schemas.openxmlformats.org/drawingml/2006/main">
+              <a:graphicData uri="http://schemas.openxmlformats.org/drawingml/2006/picture">
+                <pic:pic xmlns:pic="http://schemas.openxmlformats.org/drawingml/2006/picture">
+                  <pic:nvPicPr>
+                    <pic:cNvPr id="0" name="Picture 6"/>
+                    <pic:cNvPicPr>
+                      <a:picLocks noChangeAspect="1" noChangeArrowheads="1"/>
+                    </pic:cNvPicPr>
+                  </pic:nvPicPr>
+                  <pic:blipFill>
+                    <a:blip r:embed="rId11" cstate="print">
+                      <a:extLst>
+                        <a:ext uri="{28A0092B-C50C-407E-A947-70E740481C1C}">
+                          <a14:useLocalDpi xmlns:a14="http://schemas.microsoft.com/office/drawing/2010/main" val="0"/>
+                        </a:ext>
+                      </a:extLst>
+                    </a:blip>
+                    <a:srcRect/>
+                    <a:stretch>
+                      <a:fillRect/>
+                    </a:stretch>
+                  </pic:blipFill>
+                  <pic:spPr bwMode="auto">
+                    <a:xfrm>
+                      <a:off x="0" y="0"/>
+                      <a:ext cx="5612130" cy="3155315"/>
+                    </a:xfrm>
+                    <a:prstGeom prst="rect">
+                      <a:avLst/>
+                    </a:prstGeom>
+                    <a:noFill/>
+                    <a:ln>
+                      <a:noFill/>
+                    </a:ln>
+                  </pic:spPr>
+                </pic:pic>
+              </a:graphicData>
+            </a:graphic>
+          </wp:inline>
+        </w:drawing>
+      </w:r>
+    </w:p>
+    <w:p>
+      <w:pPr>
+        <w:ind w:firstLine="708"/>
+      </w:pPr>
+    </w:p>
     <w:sectPr>
       <w:pgSz w:w="12240" w:h="15840"/>
       <w:pgMar w:top="1417" w:right="1701" w:bottom="1417" w:left="1701" w:header="708" w:footer="708" w:gutter="0"/>
-      <w:cols w:space="708" w:num="1"/>
-      <w:docGrid w:linePitch="360" w:charSpace="0"/>
+      <w:cols w:space="708"/>
+      <w:docGrid w:linePitch="360"/>
     </w:sectPr>
   </w:body>
 </w:document>
 </file>
 
 <file path=word/endnotes.xml><?xml version="1.0" encoding="utf-8"?>
-<w:endnotes xmlns:wpc="http://schemas.microsoft.com/office/word/2010/wordprocessingCanvas" xmlns:mc="http://schemas.openxmlformats.org/markup-compatibility/2006" xmlns:o="urn:schemas-microsoft-com:office:office" xmlns:r="http://schemas.openxmlformats.org/officeDocument/2006/relationships" xmlns:m="http://schemas.openxmlformats.org/officeDocument/2006/math" xmlns:v="urn:schemas-microsoft-com:vml" xmlns:wp14="http://schemas.microsoft.com/office/word/2010/wordprocessingDrawing" xmlns:wp="http://schemas.openxmlformats.org/drawingml/2006/wordprocessingDrawing" xmlns:w="http://schemas.openxmlformats.org/wordprocessingml/2006/main" xmlns:w14="http://schemas.microsoft.com/office/word/2010/wordml" xmlns:w15="http://schemas.microsoft.com/office/word/2012/wordml" xmlns:w10="urn:schemas-microsoft-com:office:word" xmlns:wpg="http://schemas.microsoft.com/office/word/2010/wordprocessingGroup" xmlns:wpi="http://schemas.microsoft.com/office/word/2010/wordprocessingInk" xmlns:wne="http://schemas.microsoft.com/office/word/2006/wordml" xmlns:wps="http://schemas.microsoft.com/office/word/2010/wordprocessingShape" xmlns:wpsCustomData="http://www.wps.cn/officeDocument/2013/wpsCustomData" mc:Ignorable="w14 w15 wp14">
-  <w:endnote w:type="separator" w:id="0">
+<w:endnotes xmlns:wpc="http://schemas.microsoft.com/office/word/2010/wordprocessingCanvas" xmlns:cx="http://schemas.microsoft.com/office/drawing/2014/chartex" xmlns:cx1="http://schemas.microsoft.com/office/drawing/2015/9/8/chartex" xmlns:cx2="http://schemas.microsoft.com/office/drawing/2015/10/21/chartex" xmlns:cx3="http://schemas.microsoft.com/office/drawing/2016/5/9/chartex" xmlns:cx4="http://schemas.microsoft.com/office/drawing/2016/5/10/chartex" xmlns:cx5="http://schemas.microsoft.com/office/drawing/2016/5/11/chartex" xmlns:cx6="http://schemas.microsoft.com/office/drawing/2016/5/12/chartex" xmlns:cx7="http://schemas.microsoft.com/office/drawing/2016/5/13/chartex" xmlns:cx8="http://schemas.microsoft.com/office/drawing/2016/5/14/chartex" xmlns:mc="http://schemas.openxmlformats.org/markup-compatibility/2006" xmlns:aink="http://schemas.microsoft.com/office/drawing/2016/ink" xmlns:am3d="http://schemas.microsoft.com/office/drawing/2017/model3d" xmlns:o="urn:schemas-microsoft-com:office:office" xmlns:oel="http://schemas.microsoft.com/office/2019/extlst" xmlns:r="http://schemas.openxmlformats.org/officeDocument/2006/relationships" xmlns:m="http://schemas.openxmlformats.org/officeDocument/2006/math" xmlns:v="urn:schemas-microsoft-com:vml" xmlns:wp14="http://schemas.microsoft.com/office/word/2010/wordprocessingDrawing" xmlns:wp="http://schemas.openxmlformats.org/drawingml/2006/wordprocessingDrawing" xmlns:w10="urn:schemas-microsoft-com:office:word" xmlns:w="http://schemas.openxmlformats.org/wordprocessingml/2006/main" xmlns:w14="http://schemas.microsoft.com/office/word/2010/wordml" xmlns:w15="http://schemas.microsoft.com/office/word/2012/wordml" xmlns:w16cex="http://schemas.microsoft.com/office/word/2018/wordml/cex" xmlns:w16cid="http://schemas.microsoft.com/office/word/2016/wordml/cid" xmlns:w16="http://schemas.microsoft.com/office/word/2018/wordml" xmlns:w16du="http://schemas.microsoft.com/office/word/2023/wordml/word16du" xmlns:w16sdtdh="http://schemas.microsoft.com/office/word/2020/wordml/sdtdatahash" xmlns:w16se="http://schemas.microsoft.com/office/word/2015/wordml/symex" xmlns:wpg="http://schemas.microsoft.com/office/word/2010/wordprocessingGroup" xmlns:wpi="http://schemas.microsoft.com/office/word/2010/wordprocessingInk" xmlns:wne="http://schemas.microsoft.com/office/word/2006/wordml" xmlns:wps="http://schemas.microsoft.com/office/word/2010/wordprocessingShape" mc:Ignorable="w14 w15 w16se w16cid w16 w16cex w16sdtdh w16du wp14">
+  <w:endnote w:type="separator" w:id="-1">
     <w:p>
       <w:pPr>
         <w:spacing w:line="240" w:lineRule="auto"/>
@@ -315,7 +388,7 @@
       </w:r>
     </w:p>
   </w:endnote>
-  <w:endnote w:type="continuationSeparator" w:id="1">
+  <w:endnote w:type="continuationSeparator" w:id="0">
     <w:p>
       <w:pPr>
         <w:spacing w:line="240" w:lineRule="auto"/>
@@ -329,21 +402,21 @@
 </file>
 
 <file path=word/footnotes.xml><?xml version="1.0" encoding="utf-8"?>
-<w:footnotes xmlns:wpc="http://schemas.microsoft.com/office/word/2010/wordprocessingCanvas" xmlns:mc="http://schemas.openxmlformats.org/markup-compatibility/2006" xmlns:o="urn:schemas-microsoft-com:office:office" xmlns:r="http://schemas.openxmlformats.org/officeDocument/2006/relationships" xmlns:m="http://schemas.openxmlformats.org/officeDocument/2006/math" xmlns:v="urn:schemas-microsoft-com:vml" xmlns:wp14="http://schemas.microsoft.com/office/word/2010/wordprocessingDrawing" xmlns:wp="http://schemas.openxmlformats.org/drawingml/2006/wordprocessingDrawing" xmlns:w="http://schemas.openxmlformats.org/wordprocessingml/2006/main" xmlns:w14="http://schemas.microsoft.com/office/word/2010/wordml" xmlns:w15="http://schemas.microsoft.com/office/word/2012/wordml" xmlns:w10="urn:schemas-microsoft-com:office:word" xmlns:wpg="http://schemas.microsoft.com/office/word/2010/wordprocessingGroup" xmlns:wpi="http://schemas.microsoft.com/office/word/2010/wordprocessingInk" xmlns:wne="http://schemas.microsoft.com/office/word/2006/wordml" xmlns:wps="http://schemas.microsoft.com/office/word/2010/wordprocessingShape" xmlns:wpsCustomData="http://www.wps.cn/officeDocument/2013/wpsCustomData" mc:Ignorable="w14 w15 wp14">
-  <w:footnote w:type="separator" w:id="0">
-    <w:p>
-      <w:pPr>
-        <w:spacing w:before="0" w:after="0" w:line="259" w:lineRule="auto"/>
+<w:footnotes xmlns:wpc="http://schemas.microsoft.com/office/word/2010/wordprocessingCanvas" xmlns:cx="http://schemas.microsoft.com/office/drawing/2014/chartex" xmlns:cx1="http://schemas.microsoft.com/office/drawing/2015/9/8/chartex" xmlns:cx2="http://schemas.microsoft.com/office/drawing/2015/10/21/chartex" xmlns:cx3="http://schemas.microsoft.com/office/drawing/2016/5/9/chartex" xmlns:cx4="http://schemas.microsoft.com/office/drawing/2016/5/10/chartex" xmlns:cx5="http://schemas.microsoft.com/office/drawing/2016/5/11/chartex" xmlns:cx6="http://schemas.microsoft.com/office/drawing/2016/5/12/chartex" xmlns:cx7="http://schemas.microsoft.com/office/drawing/2016/5/13/chartex" xmlns:cx8="http://schemas.microsoft.com/office/drawing/2016/5/14/chartex" xmlns:mc="http://schemas.openxmlformats.org/markup-compatibility/2006" xmlns:aink="http://schemas.microsoft.com/office/drawing/2016/ink" xmlns:am3d="http://schemas.microsoft.com/office/drawing/2017/model3d" xmlns:o="urn:schemas-microsoft-com:office:office" xmlns:oel="http://schemas.microsoft.com/office/2019/extlst" xmlns:r="http://schemas.openxmlformats.org/officeDocument/2006/relationships" xmlns:m="http://schemas.openxmlformats.org/officeDocument/2006/math" xmlns:v="urn:schemas-microsoft-com:vml" xmlns:wp14="http://schemas.microsoft.com/office/word/2010/wordprocessingDrawing" xmlns:wp="http://schemas.openxmlformats.org/drawingml/2006/wordprocessingDrawing" xmlns:w10="urn:schemas-microsoft-com:office:word" xmlns:w="http://schemas.openxmlformats.org/wordprocessingml/2006/main" xmlns:w14="http://schemas.microsoft.com/office/word/2010/wordml" xmlns:w15="http://schemas.microsoft.com/office/word/2012/wordml" xmlns:w16cex="http://schemas.microsoft.com/office/word/2018/wordml/cex" xmlns:w16cid="http://schemas.microsoft.com/office/word/2016/wordml/cid" xmlns:w16="http://schemas.microsoft.com/office/word/2018/wordml" xmlns:w16du="http://schemas.microsoft.com/office/word/2023/wordml/word16du" xmlns:w16sdtdh="http://schemas.microsoft.com/office/word/2020/wordml/sdtdatahash" xmlns:w16se="http://schemas.microsoft.com/office/word/2015/wordml/symex" xmlns:wpg="http://schemas.microsoft.com/office/word/2010/wordprocessingGroup" xmlns:wpi="http://schemas.microsoft.com/office/word/2010/wordprocessingInk" xmlns:wne="http://schemas.microsoft.com/office/word/2006/wordml" xmlns:wps="http://schemas.microsoft.com/office/word/2010/wordprocessingShape" mc:Ignorable="w14 w15 w16se w16cid w16 w16cex w16sdtdh w16du wp14">
+  <w:footnote w:type="separator" w:id="-1">
+    <w:p>
+      <w:pPr>
+        <w:spacing w:after="0"/>
       </w:pPr>
       <w:r>
         <w:separator/>
       </w:r>
     </w:p>
   </w:footnote>
-  <w:footnote w:type="continuationSeparator" w:id="1">
-    <w:p>
-      <w:pPr>
-        <w:spacing w:before="0" w:after="0" w:line="259" w:lineRule="auto"/>
+  <w:footnote w:type="continuationSeparator" w:id="0">
+    <w:p>
+      <w:pPr>
+        <w:spacing w:after="0"/>
       </w:pPr>
       <w:r>
         <w:continuationSeparator/>
@@ -354,188 +427,413 @@
 </file>
 
 <file path=word/styles.xml><?xml version="1.0" encoding="utf-8"?>
-<w:styles xmlns:mc="http://schemas.openxmlformats.org/markup-compatibility/2006" xmlns:o="urn:schemas-microsoft-com:office:office" xmlns:r="http://schemas.openxmlformats.org/officeDocument/2006/relationships" xmlns:m="http://schemas.openxmlformats.org/officeDocument/2006/math" xmlns:v="urn:schemas-microsoft-com:vml" xmlns:w="http://schemas.openxmlformats.org/wordprocessingml/2006/main" xmlns:w14="http://schemas.microsoft.com/office/word/2010/wordml" xmlns:w10="urn:schemas-microsoft-com:office:word" xmlns:sl="http://schemas.openxmlformats.org/schemaLibrary/2006/main" xmlns:wpsCustomData="http://www.wps.cn/officeDocument/2013/wpsCustomData" mc:Ignorable="w14">
+<w:styles xmlns:mc="http://schemas.openxmlformats.org/markup-compatibility/2006" xmlns:r="http://schemas.openxmlformats.org/officeDocument/2006/relationships" xmlns:w="http://schemas.openxmlformats.org/wordprocessingml/2006/main" xmlns:w14="http://schemas.microsoft.com/office/word/2010/wordml" xmlns:w15="http://schemas.microsoft.com/office/word/2012/wordml" xmlns:w16cex="http://schemas.microsoft.com/office/word/2018/wordml/cex" xmlns:w16cid="http://schemas.microsoft.com/office/word/2016/wordml/cid" xmlns:w16="http://schemas.microsoft.com/office/word/2018/wordml" xmlns:w16du="http://schemas.microsoft.com/office/word/2023/wordml/word16du" xmlns:w16sdtdh="http://schemas.microsoft.com/office/word/2020/wordml/sdtdatahash" xmlns:w16se="http://schemas.microsoft.com/office/word/2015/wordml/symex" mc:Ignorable="w14 w15 w16se w16cid w16 w16cex w16sdtdh w16du">
   <w:docDefaults>
     <w:rPrDefault>
       <w:rPr>
-        <w:rFonts w:asciiTheme="minorHAnsi" w:hAnsiTheme="minorHAnsi" w:eastAsiaTheme="minorHAnsi" w:cstheme="minorBidi"/>
+        <w:rFonts w:asciiTheme="minorHAnsi" w:eastAsiaTheme="minorHAnsi" w:hAnsiTheme="minorHAnsi" w:cstheme="minorBidi"/>
+        <w:lang w:val="es-GT" w:eastAsia="es-GT" w:bidi="ar-SA"/>
       </w:rPr>
     </w:rPrDefault>
     <w:pPrDefault/>
   </w:docDefaults>
-  <w:latentStyles w:count="260" w:defQFormat="0" w:defUnhideWhenUsed="1" w:defSemiHidden="1" w:defUIPriority="99" w:defLockedState="0">
-    <w:lsdException w:qFormat="1" w:unhideWhenUsed="0" w:uiPriority="0" w:semiHidden="0" w:name="Normal"/>
-    <w:lsdException w:qFormat="1" w:unhideWhenUsed="0" w:uiPriority="9" w:semiHidden="0" w:name="heading 1"/>
-    <w:lsdException w:qFormat="1" w:uiPriority="9" w:name="heading 2"/>
-    <w:lsdException w:qFormat="1" w:uiPriority="9" w:name="heading 3"/>
-    <w:lsdException w:qFormat="1" w:uiPriority="9" w:name="heading 4"/>
-    <w:lsdException w:qFormat="1" w:uiPriority="9" w:name="heading 5"/>
-    <w:lsdException w:qFormat="1" w:uiPriority="9" w:name="heading 6"/>
-    <w:lsdException w:qFormat="1" w:uiPriority="9" w:name="heading 7"/>
-    <w:lsdException w:qFormat="1" w:uiPriority="9" w:name="heading 8"/>
-    <w:lsdException w:qFormat="1" w:uiPriority="9" w:name="heading 9"/>
-    <w:lsdException w:uiPriority="99" w:name="index 1"/>
-    <w:lsdException w:uiPriority="99" w:name="index 2"/>
-    <w:lsdException w:uiPriority="99" w:name="index 3"/>
-    <w:lsdException w:uiPriority="99" w:name="index 4"/>
-    <w:lsdException w:uiPriority="99" w:name="index 5"/>
-    <w:lsdException w:uiPriority="99" w:name="index 6"/>
-    <w:lsdException w:uiPriority="99" w:name="index 7"/>
-    <w:lsdException w:uiPriority="99" w:name="index 8"/>
-    <w:lsdException w:uiPriority="99" w:name="index 9"/>
-    <w:lsdException w:uiPriority="39" w:name="toc 1"/>
-    <w:lsdException w:uiPriority="39" w:name="toc 2"/>
-    <w:lsdException w:uiPriority="39" w:name="toc 3"/>
-    <w:lsdException w:uiPriority="39" w:name="toc 4"/>
-    <w:lsdException w:uiPriority="39" w:name="toc 5"/>
-    <w:lsdException w:uiPriority="39" w:name="toc 6"/>
-    <w:lsdException w:uiPriority="39" w:name="toc 7"/>
-    <w:lsdException w:uiPriority="39" w:name="toc 8"/>
-    <w:lsdException w:uiPriority="39" w:name="toc 9"/>
-    <w:lsdException w:uiPriority="99" w:name="Normal Indent"/>
-    <w:lsdException w:uiPriority="99" w:name="footnote text"/>
-    <w:lsdException w:uiPriority="99" w:name="annotation text"/>
-    <w:lsdException w:uiPriority="99" w:semiHidden="0" w:name="header"/>
-    <w:lsdException w:uiPriority="99" w:semiHidden="0" w:name="footer"/>
-    <w:lsdException w:uiPriority="99" w:name="index heading"/>
-    <w:lsdException w:qFormat="1" w:uiPriority="35" w:name="caption"/>
-    <w:lsdException w:uiPriority="99" w:name="table of figures"/>
-    <w:lsdException w:uiPriority="99" w:name="envelope address"/>
-    <w:lsdException w:uiPriority="99" w:name="envelope return"/>
-    <w:lsdException w:uiPriority="99" w:name="footnote reference"/>
-    <w:lsdException w:uiPriority="99" w:name="annotation reference"/>
-    <w:lsdException w:uiPriority="99" w:name="line number"/>
-    <w:lsdException w:uiPriority="99" w:name="page number"/>
-    <w:lsdException w:uiPriority="99" w:name="endnote reference"/>
-    <w:lsdException w:uiPriority="99" w:name="endnote text"/>
-    <w:lsdException w:uiPriority="99" w:name="table of authorities"/>
-    <w:lsdException w:uiPriority="99" w:name="macro"/>
-    <w:lsdException w:uiPriority="99" w:name="toa heading"/>
-    <w:lsdException w:uiPriority="99" w:name="List"/>
-    <w:lsdException w:uiPriority="99" w:name="List Bullet"/>
-    <w:lsdException w:uiPriority="99" w:name="List Number"/>
-    <w:lsdException w:uiPriority="99" w:name="List 2"/>
-    <w:lsdException w:uiPriority="99" w:name="List 3"/>
-    <w:lsdException w:uiPriority="99" w:name="List 4"/>
-    <w:lsdException w:uiPriority="99" w:name="List 5"/>
-    <w:lsdException w:uiPriority="99" w:name="List Bullet 2"/>
-    <w:lsdException w:uiPriority="99" w:name="List Bullet 3"/>
-    <w:lsdException w:uiPriority="99" w:name="List Bullet 4"/>
-    <w:lsdException w:uiPriority="99" w:name="List Bullet 5"/>
-    <w:lsdException w:uiPriority="99" w:name="List Number 2"/>
-    <w:lsdException w:uiPriority="99" w:name="List Number 3"/>
-    <w:lsdException w:uiPriority="99" w:name="List Number 4"/>
-    <w:lsdException w:uiPriority="99" w:name="List Number 5"/>
-    <w:lsdException w:qFormat="1" w:unhideWhenUsed="0" w:uiPriority="10" w:semiHidden="0" w:name="Title"/>
-    <w:lsdException w:uiPriority="99" w:name="Closing"/>
-    <w:lsdException w:uiPriority="99" w:name="Signature"/>
-    <w:lsdException w:uiPriority="1" w:name="Default Paragraph Font"/>
-    <w:lsdException w:uiPriority="99" w:name="Body Text"/>
-    <w:lsdException w:uiPriority="99" w:name="Body Text Indent"/>
-    <w:lsdException w:uiPriority="99" w:name="List Continue"/>
-    <w:lsdException w:uiPriority="99" w:name="List Continue 2"/>
-    <w:lsdException w:uiPriority="99" w:name="List Continue 3"/>
-    <w:lsdException w:uiPriority="99" w:name="List Continue 4"/>
-    <w:lsdException w:uiPriority="99" w:name="List Continue 5"/>
-    <w:lsdException w:uiPriority="99" w:name="Message Header"/>
-    <w:lsdException w:qFormat="1" w:unhideWhenUsed="0" w:uiPriority="11" w:semiHidden="0" w:name="Subtitle"/>
-    <w:lsdException w:uiPriority="99" w:name="Salutation"/>
-    <w:lsdException w:uiPriority="99" w:name="Date"/>
-    <w:lsdException w:uiPriority="99" w:name="Body Text First Indent"/>
-    <w:lsdException w:uiPriority="99" w:name="Body Text First Indent 2"/>
-    <w:lsdException w:uiPriority="99" w:name="Note Heading"/>
-    <w:lsdException w:uiPriority="99" w:name="Body Text 2"/>
-    <w:lsdException w:uiPriority="99" w:name="Body Text 3"/>
-    <w:lsdException w:uiPriority="99" w:name="Body Text Indent 2"/>
-    <w:lsdException w:uiPriority="99" w:name="Body Text Indent 3"/>
-    <w:lsdException w:uiPriority="99" w:name="Block Text"/>
-    <w:lsdException w:uiPriority="99" w:name="Hyperlink"/>
-    <w:lsdException w:uiPriority="99" w:name="FollowedHyperlink"/>
-    <w:lsdException w:qFormat="1" w:unhideWhenUsed="0" w:uiPriority="22" w:semiHidden="0" w:name="Strong"/>
-    <w:lsdException w:qFormat="1" w:unhideWhenUsed="0" w:uiPriority="20" w:semiHidden="0" w:name="Emphasis"/>
-    <w:lsdException w:uiPriority="99" w:name="Document Map"/>
-    <w:lsdException w:uiPriority="99" w:name="Plain Text"/>
-    <w:lsdException w:uiPriority="99" w:name="E-mail Signature"/>
-    <w:lsdException w:uiPriority="99" w:name="Normal (Web)"/>
-    <w:lsdException w:uiPriority="99" w:name="HTML Acronym"/>
-    <w:lsdException w:uiPriority="99" w:name="HTML Address"/>
-    <w:lsdException w:uiPriority="99" w:name="HTML Cite"/>
-    <w:lsdException w:uiPriority="99" w:name="HTML Code"/>
-    <w:lsdException w:uiPriority="99" w:name="HTML Definition"/>
-    <w:lsdException w:uiPriority="99" w:name="HTML Keyboard"/>
-    <w:lsdException w:uiPriority="99" w:name="HTML Preformatted"/>
-    <w:lsdException w:uiPriority="99" w:name="HTML Sample"/>
-    <w:lsdException w:uiPriority="99" w:name="HTML Typewriter"/>
-    <w:lsdException w:uiPriority="99" w:name="HTML Variable"/>
-    <w:lsdException w:uiPriority="99" w:name="Normal Table"/>
-    <w:lsdException w:uiPriority="99" w:name="annotation subject"/>
-    <w:lsdException w:uiPriority="99" w:name="Table Simple 1"/>
-    <w:lsdException w:uiPriority="99" w:name="Table Simple 2"/>
-    <w:lsdException w:uiPriority="99" w:name="Table Simple 3"/>
-    <w:lsdException w:uiPriority="99" w:name="Table Classic 1"/>
-    <w:lsdException w:uiPriority="99" w:name="Table Classic 2"/>
-    <w:lsdException w:uiPriority="99" w:name="Table Classic 3"/>
-    <w:lsdException w:uiPriority="99" w:name="Table Classic 4"/>
-    <w:lsdException w:uiPriority="99" w:name="Table Colorful 1"/>
-    <w:lsdException w:uiPriority="99" w:name="Table Colorful 2"/>
-    <w:lsdException w:uiPriority="99" w:name="Table Colorful 3"/>
-    <w:lsdException w:uiPriority="99" w:name="Table Columns 1"/>
-    <w:lsdException w:uiPriority="99" w:name="Table Columns 2"/>
-    <w:lsdException w:uiPriority="99" w:name="Table Columns 3"/>
-    <w:lsdException w:uiPriority="99" w:name="Table Columns 4"/>
-    <w:lsdException w:uiPriority="99" w:name="Table Columns 5"/>
-    <w:lsdException w:uiPriority="99" w:name="Table Grid 1"/>
-    <w:lsdException w:uiPriority="99" w:name="Table Grid 2"/>
-    <w:lsdException w:uiPriority="99" w:name="Table Grid 3"/>
-    <w:lsdException w:uiPriority="99" w:name="Table Grid 4"/>
-    <w:lsdException w:uiPriority="99" w:name="Table Grid 5"/>
-    <w:lsdException w:uiPriority="99" w:name="Table Grid 6"/>
-    <w:lsdException w:uiPriority="99" w:name="Table Grid 7"/>
-    <w:lsdException w:uiPriority="99" w:name="Table Grid 8"/>
-    <w:lsdException w:uiPriority="99" w:name="Table List 1"/>
-    <w:lsdException w:uiPriority="99" w:name="Table List 2"/>
-    <w:lsdException w:uiPriority="99" w:name="Table List 3"/>
-    <w:lsdException w:uiPriority="99" w:name="Table List 4"/>
-    <w:lsdException w:uiPriority="99" w:name="Table List 5"/>
-    <w:lsdException w:uiPriority="99" w:name="Table List 6"/>
-    <w:lsdException w:uiPriority="99" w:name="Table List 7"/>
-    <w:lsdException w:uiPriority="99" w:name="Table List 8"/>
-    <w:lsdException w:uiPriority="99" w:name="Table 3D effects 1"/>
-    <w:lsdException w:uiPriority="99" w:name="Table 3D effects 2"/>
-    <w:lsdException w:uiPriority="99" w:name="Table 3D effects 3"/>
-    <w:lsdException w:uiPriority="99" w:name="Table Contemporary"/>
-    <w:lsdException w:uiPriority="99" w:name="Table Elegant"/>
-    <w:lsdException w:uiPriority="99" w:name="Table Professional"/>
-    <w:lsdException w:uiPriority="99" w:name="Table Subtle 1"/>
-    <w:lsdException w:uiPriority="99" w:name="Table Subtle 2"/>
-    <w:lsdException w:uiPriority="99" w:name="Table Web 1"/>
-    <w:lsdException w:uiPriority="99" w:name="Table Web 2"/>
-    <w:lsdException w:uiPriority="99" w:name="Table Web 3"/>
-    <w:lsdException w:uiPriority="99" w:name="Balloon Text"/>
-    <w:lsdException w:unhideWhenUsed="0" w:uiPriority="39" w:semiHidden="0" w:name="Table Grid"/>
-    <w:lsdException w:uiPriority="99" w:name="Table Theme"/>
+  <w:latentStyles w:defLockedState="0" w:defUIPriority="99" w:defSemiHidden="0" w:defUnhideWhenUsed="0" w:defQFormat="0" w:count="376">
+    <w:lsdException w:name="Normal" w:uiPriority="0" w:qFormat="1"/>
+    <w:lsdException w:name="heading 1" w:uiPriority="9" w:qFormat="1"/>
+    <w:lsdException w:name="heading 2" w:semiHidden="1" w:uiPriority="9" w:unhideWhenUsed="1" w:qFormat="1"/>
+    <w:lsdException w:name="heading 3" w:semiHidden="1" w:uiPriority="9" w:unhideWhenUsed="1" w:qFormat="1"/>
+    <w:lsdException w:name="heading 4" w:semiHidden="1" w:uiPriority="9" w:unhideWhenUsed="1" w:qFormat="1"/>
+    <w:lsdException w:name="heading 5" w:semiHidden="1" w:uiPriority="9" w:unhideWhenUsed="1" w:qFormat="1"/>
+    <w:lsdException w:name="heading 6" w:semiHidden="1" w:uiPriority="9" w:unhideWhenUsed="1" w:qFormat="1"/>
+    <w:lsdException w:name="heading 7" w:semiHidden="1" w:uiPriority="9" w:unhideWhenUsed="1" w:qFormat="1"/>
+    <w:lsdException w:name="heading 8" w:semiHidden="1" w:uiPriority="9" w:unhideWhenUsed="1" w:qFormat="1"/>
+    <w:lsdException w:name="heading 9" w:semiHidden="1" w:uiPriority="9" w:unhideWhenUsed="1" w:qFormat="1"/>
+    <w:lsdException w:name="index 1" w:semiHidden="1" w:unhideWhenUsed="1"/>
+    <w:lsdException w:name="index 2" w:semiHidden="1" w:unhideWhenUsed="1"/>
+    <w:lsdException w:name="index 3" w:semiHidden="1" w:unhideWhenUsed="1"/>
+    <w:lsdException w:name="index 4" w:semiHidden="1" w:unhideWhenUsed="1"/>
+    <w:lsdException w:name="index 5" w:semiHidden="1" w:unhideWhenUsed="1"/>
+    <w:lsdException w:name="index 6" w:semiHidden="1" w:unhideWhenUsed="1"/>
+    <w:lsdException w:name="index 7" w:semiHidden="1" w:unhideWhenUsed="1"/>
+    <w:lsdException w:name="index 8" w:semiHidden="1" w:unhideWhenUsed="1"/>
+    <w:lsdException w:name="index 9" w:semiHidden="1" w:unhideWhenUsed="1"/>
+    <w:lsdException w:name="toc 1" w:semiHidden="1" w:uiPriority="39" w:unhideWhenUsed="1"/>
+    <w:lsdException w:name="toc 2" w:semiHidden="1" w:uiPriority="39" w:unhideWhenUsed="1"/>
+    <w:lsdException w:name="toc 3" w:semiHidden="1" w:uiPriority="39" w:unhideWhenUsed="1"/>
+    <w:lsdException w:name="toc 4" w:semiHidden="1" w:uiPriority="39" w:unhideWhenUsed="1"/>
+    <w:lsdException w:name="toc 5" w:semiHidden="1" w:uiPriority="39" w:unhideWhenUsed="1"/>
+    <w:lsdException w:name="toc 6" w:semiHidden="1" w:uiPriority="39" w:unhideWhenUsed="1"/>
+    <w:lsdException w:name="toc 7" w:semiHidden="1" w:uiPriority="39" w:unhideWhenUsed="1"/>
+    <w:lsdException w:name="toc 8" w:semiHidden="1" w:uiPriority="39" w:unhideWhenUsed="1"/>
+    <w:lsdException w:name="toc 9" w:semiHidden="1" w:uiPriority="39" w:unhideWhenUsed="1"/>
+    <w:lsdException w:name="Normal Indent" w:semiHidden="1" w:unhideWhenUsed="1"/>
+    <w:lsdException w:name="footnote text" w:semiHidden="1" w:unhideWhenUsed="1"/>
+    <w:lsdException w:name="annotation text" w:semiHidden="1" w:unhideWhenUsed="1"/>
+    <w:lsdException w:name="header" w:unhideWhenUsed="1"/>
+    <w:lsdException w:name="footer" w:unhideWhenUsed="1"/>
+    <w:lsdException w:name="index heading" w:semiHidden="1" w:unhideWhenUsed="1"/>
+    <w:lsdException w:name="caption" w:semiHidden="1" w:uiPriority="35" w:unhideWhenUsed="1" w:qFormat="1"/>
+    <w:lsdException w:name="table of figures" w:semiHidden="1" w:unhideWhenUsed="1"/>
+    <w:lsdException w:name="envelope address" w:semiHidden="1" w:unhideWhenUsed="1"/>
+    <w:lsdException w:name="envelope return" w:semiHidden="1" w:unhideWhenUsed="1"/>
+    <w:lsdException w:name="footnote reference" w:semiHidden="1" w:unhideWhenUsed="1"/>
+    <w:lsdException w:name="annotation reference" w:semiHidden="1" w:unhideWhenUsed="1"/>
+    <w:lsdException w:name="line number" w:semiHidden="1" w:unhideWhenUsed="1"/>
+    <w:lsdException w:name="page number" w:semiHidden="1" w:unhideWhenUsed="1"/>
+    <w:lsdException w:name="endnote reference" w:semiHidden="1" w:unhideWhenUsed="1"/>
+    <w:lsdException w:name="endnote text" w:semiHidden="1" w:unhideWhenUsed="1"/>
+    <w:lsdException w:name="table of authorities" w:semiHidden="1" w:unhideWhenUsed="1"/>
+    <w:lsdException w:name="macro" w:semiHidden="1" w:unhideWhenUsed="1"/>
+    <w:lsdException w:name="toa heading" w:semiHidden="1" w:unhideWhenUsed="1"/>
+    <w:lsdException w:name="List" w:semiHidden="1" w:unhideWhenUsed="1"/>
+    <w:lsdException w:name="List Bullet" w:semiHidden="1" w:unhideWhenUsed="1"/>
+    <w:lsdException w:name="List Number" w:semiHidden="1" w:unhideWhenUsed="1"/>
+    <w:lsdException w:name="List 2" w:semiHidden="1" w:unhideWhenUsed="1"/>
+    <w:lsdException w:name="List 3" w:semiHidden="1" w:unhideWhenUsed="1"/>
+    <w:lsdException w:name="List 4" w:semiHidden="1" w:unhideWhenUsed="1"/>
+    <w:lsdException w:name="List 5" w:semiHidden="1" w:unhideWhenUsed="1"/>
+    <w:lsdException w:name="List Bullet 2" w:semiHidden="1" w:unhideWhenUsed="1"/>
+    <w:lsdException w:name="List Bullet 3" w:semiHidden="1" w:unhideWhenUsed="1"/>
+    <w:lsdException w:name="List Bullet 4" w:semiHidden="1" w:unhideWhenUsed="1"/>
+    <w:lsdException w:name="List Bullet 5" w:semiHidden="1" w:unhideWhenUsed="1"/>
+    <w:lsdException w:name="List Number 2" w:semiHidden="1" w:unhideWhenUsed="1"/>
+    <w:lsdException w:name="List Number 3" w:semiHidden="1" w:unhideWhenUsed="1"/>
+    <w:lsdException w:name="List Number 4" w:semiHidden="1" w:unhideWhenUsed="1"/>
+    <w:lsdException w:name="List Number 5" w:semiHidden="1" w:unhideWhenUsed="1"/>
+    <w:lsdException w:name="Title" w:uiPriority="10" w:qFormat="1"/>
+    <w:lsdException w:name="Closing" w:semiHidden="1" w:unhideWhenUsed="1"/>
+    <w:lsdException w:name="Signature" w:semiHidden="1" w:unhideWhenUsed="1"/>
+    <w:lsdException w:name="Default Paragraph Font" w:semiHidden="1" w:uiPriority="1" w:unhideWhenUsed="1"/>
+    <w:lsdException w:name="Body Text" w:semiHidden="1" w:unhideWhenUsed="1"/>
+    <w:lsdException w:name="Body Text Indent" w:semiHidden="1" w:unhideWhenUsed="1"/>
+    <w:lsdException w:name="List Continue" w:semiHidden="1" w:unhideWhenUsed="1"/>
+    <w:lsdException w:name="List Continue 2" w:semiHidden="1" w:unhideWhenUsed="1"/>
+    <w:lsdException w:name="List Continue 3" w:semiHidden="1" w:unhideWhenUsed="1"/>
+    <w:lsdException w:name="List Continue 4" w:semiHidden="1" w:unhideWhenUsed="1"/>
+    <w:lsdException w:name="List Continue 5" w:semiHidden="1" w:unhideWhenUsed="1"/>
+    <w:lsdException w:name="Message Header" w:semiHidden="1" w:unhideWhenUsed="1"/>
+    <w:lsdException w:name="Subtitle" w:uiPriority="11" w:qFormat="1"/>
+    <w:lsdException w:name="Salutation" w:semiHidden="1" w:unhideWhenUsed="1"/>
+    <w:lsdException w:name="Date" w:semiHidden="1" w:unhideWhenUsed="1"/>
+    <w:lsdException w:name="Body Text First Indent" w:semiHidden="1" w:unhideWhenUsed="1"/>
+    <w:lsdException w:name="Body Text First Indent 2" w:semiHidden="1" w:unhideWhenUsed="1"/>
+    <w:lsdException w:name="Note Heading" w:semiHidden="1" w:unhideWhenUsed="1"/>
+    <w:lsdException w:name="Body Text 2" w:semiHidden="1" w:unhideWhenUsed="1"/>
+    <w:lsdException w:name="Body Text 3" w:semiHidden="1" w:unhideWhenUsed="1"/>
+    <w:lsdException w:name="Body Text Indent 2" w:semiHidden="1" w:unhideWhenUsed="1"/>
+    <w:lsdException w:name="Body Text Indent 3" w:semiHidden="1" w:unhideWhenUsed="1"/>
+    <w:lsdException w:name="Block Text" w:semiHidden="1" w:unhideWhenUsed="1"/>
+    <w:lsdException w:name="Hyperlink" w:semiHidden="1" w:unhideWhenUsed="1"/>
+    <w:lsdException w:name="FollowedHyperlink" w:semiHidden="1" w:unhideWhenUsed="1"/>
+    <w:lsdException w:name="Strong" w:uiPriority="22" w:qFormat="1"/>
+    <w:lsdException w:name="Emphasis" w:uiPriority="20" w:qFormat="1"/>
+    <w:lsdException w:name="Document Map" w:semiHidden="1" w:unhideWhenUsed="1"/>
+    <w:lsdException w:name="Plain Text" w:semiHidden="1" w:unhideWhenUsed="1"/>
+    <w:lsdException w:name="E-mail Signature" w:semiHidden="1" w:unhideWhenUsed="1"/>
+    <w:lsdException w:name="HTML Top of Form" w:semiHidden="1" w:unhideWhenUsed="1"/>
+    <w:lsdException w:name="HTML Bottom of Form" w:semiHidden="1" w:unhideWhenUsed="1"/>
+    <w:lsdException w:name="Normal (Web)" w:semiHidden="1" w:unhideWhenUsed="1"/>
+    <w:lsdException w:name="HTML Acronym" w:semiHidden="1" w:unhideWhenUsed="1"/>
+    <w:lsdException w:name="HTML Address" w:semiHidden="1" w:unhideWhenUsed="1"/>
+    <w:lsdException w:name="HTML Cite" w:semiHidden="1" w:unhideWhenUsed="1"/>
+    <w:lsdException w:name="HTML Code" w:semiHidden="1" w:unhideWhenUsed="1"/>
+    <w:lsdException w:name="HTML Definition" w:semiHidden="1" w:unhideWhenUsed="1"/>
+    <w:lsdException w:name="HTML Keyboard" w:semiHidden="1" w:unhideWhenUsed="1"/>
+    <w:lsdException w:name="HTML Preformatted" w:semiHidden="1" w:unhideWhenUsed="1"/>
+    <w:lsdException w:name="HTML Sample" w:semiHidden="1" w:unhideWhenUsed="1"/>
+    <w:lsdException w:name="HTML Typewriter" w:semiHidden="1" w:unhideWhenUsed="1"/>
+    <w:lsdException w:name="HTML Variable" w:semiHidden="1" w:unhideWhenUsed="1"/>
+    <w:lsdException w:name="Normal Table" w:semiHidden="1" w:unhideWhenUsed="1"/>
+    <w:lsdException w:name="annotation subject" w:semiHidden="1" w:unhideWhenUsed="1"/>
+    <w:lsdException w:name="No List" w:semiHidden="1" w:unhideWhenUsed="1"/>
+    <w:lsdException w:name="Outline List 1" w:semiHidden="1" w:unhideWhenUsed="1"/>
+    <w:lsdException w:name="Outline List 2" w:semiHidden="1" w:unhideWhenUsed="1"/>
+    <w:lsdException w:name="Outline List 3" w:semiHidden="1" w:unhideWhenUsed="1"/>
+    <w:lsdException w:name="Table Simple 1" w:semiHidden="1" w:unhideWhenUsed="1"/>
+    <w:lsdException w:name="Table Simple 2" w:semiHidden="1" w:unhideWhenUsed="1"/>
+    <w:lsdException w:name="Table Simple 3" w:semiHidden="1" w:unhideWhenUsed="1"/>
+    <w:lsdException w:name="Table Classic 1" w:semiHidden="1" w:unhideWhenUsed="1"/>
+    <w:lsdException w:name="Table Classic 2" w:semiHidden="1" w:unhideWhenUsed="1"/>
+    <w:lsdException w:name="Table Classic 3" w:semiHidden="1" w:unhideWhenUsed="1"/>
+    <w:lsdException w:name="Table Classic 4" w:semiHidden="1" w:unhideWhenUsed="1"/>
+    <w:lsdException w:name="Table Colorful 1" w:semiHidden="1" w:unhideWhenUsed="1"/>
+    <w:lsdException w:name="Table Colorful 2" w:semiHidden="1" w:unhideWhenUsed="1"/>
+    <w:lsdException w:name="Table Colorful 3" w:semiHidden="1" w:unhideWhenUsed="1"/>
+    <w:lsdException w:name="Table Columns 1" w:semiHidden="1" w:unhideWhenUsed="1"/>
+    <w:lsdException w:name="Table Columns 2" w:semiHidden="1" w:unhideWhenUsed="1"/>
+    <w:lsdException w:name="Table Columns 3" w:semiHidden="1" w:unhideWhenUsed="1"/>
+    <w:lsdException w:name="Table Columns 4" w:semiHidden="1" w:unhideWhenUsed="1"/>
+    <w:lsdException w:name="Table Columns 5" w:semiHidden="1" w:unhideWhenUsed="1"/>
+    <w:lsdException w:name="Table Grid 1" w:semiHidden="1" w:unhideWhenUsed="1"/>
+    <w:lsdException w:name="Table Grid 2" w:semiHidden="1" w:unhideWhenUsed="1"/>
+    <w:lsdException w:name="Table Grid 3" w:semiHidden="1" w:unhideWhenUsed="1"/>
+    <w:lsdException w:name="Table Grid 4" w:semiHidden="1" w:unhideWhenUsed="1"/>
+    <w:lsdException w:name="Table Grid 5" w:semiHidden="1" w:unhideWhenUsed="1"/>
+    <w:lsdException w:name="Table Grid 6" w:semiHidden="1" w:unhideWhenUsed="1"/>
+    <w:lsdException w:name="Table Grid 7" w:semiHidden="1" w:unhideWhenUsed="1"/>
+    <w:lsdException w:name="Table Grid 8" w:semiHidden="1" w:unhideWhenUsed="1"/>
+    <w:lsdException w:name="Table List 1" w:semiHidden="1" w:unhideWhenUsed="1"/>
+    <w:lsdException w:name="Table List 2" w:semiHidden="1" w:unhideWhenUsed="1"/>
+    <w:lsdException w:name="Table List 3" w:semiHidden="1" w:unhideWhenUsed="1"/>
+    <w:lsdException w:name="Table List 4" w:semiHidden="1" w:unhideWhenUsed="1"/>
+    <w:lsdException w:name="Table List 5" w:semiHidden="1" w:unhideWhenUsed="1"/>
+    <w:lsdException w:name="Table List 6" w:semiHidden="1" w:unhideWhenUsed="1"/>
+    <w:lsdException w:name="Table List 7" w:semiHidden="1" w:unhideWhenUsed="1"/>
+    <w:lsdException w:name="Table List 8" w:semiHidden="1" w:unhideWhenUsed="1"/>
+    <w:lsdException w:name="Table 3D effects 1" w:semiHidden="1" w:unhideWhenUsed="1"/>
+    <w:lsdException w:name="Table 3D effects 2" w:semiHidden="1" w:unhideWhenUsed="1"/>
+    <w:lsdException w:name="Table 3D effects 3" w:semiHidden="1" w:unhideWhenUsed="1"/>
+    <w:lsdException w:name="Table Contemporary" w:semiHidden="1" w:unhideWhenUsed="1"/>
+    <w:lsdException w:name="Table Elegant" w:semiHidden="1" w:unhideWhenUsed="1"/>
+    <w:lsdException w:name="Table Professional" w:semiHidden="1" w:unhideWhenUsed="1"/>
+    <w:lsdException w:name="Table Subtle 1" w:semiHidden="1" w:unhideWhenUsed="1"/>
+    <w:lsdException w:name="Table Subtle 2" w:semiHidden="1" w:unhideWhenUsed="1"/>
+    <w:lsdException w:name="Table Web 1" w:semiHidden="1" w:unhideWhenUsed="1"/>
+    <w:lsdException w:name="Table Web 2" w:semiHidden="1" w:unhideWhenUsed="1"/>
+    <w:lsdException w:name="Table Web 3" w:semiHidden="1" w:unhideWhenUsed="1"/>
+    <w:lsdException w:name="Balloon Text" w:semiHidden="1" w:unhideWhenUsed="1"/>
+    <w:lsdException w:name="Table Grid" w:uiPriority="39"/>
+    <w:lsdException w:name="Table Theme" w:semiHidden="1" w:unhideWhenUsed="1"/>
+    <w:lsdException w:name="Placeholder Text" w:semiHidden="1" w:unhideWhenUsed="1"/>
+    <w:lsdException w:name="No Spacing" w:semiHidden="1" w:unhideWhenUsed="1"/>
+    <w:lsdException w:name="Light Shading"/>
+    <w:lsdException w:name="Light List"/>
+    <w:lsdException w:name="Light Grid"/>
+    <w:lsdException w:name="Medium Shading 1"/>
+    <w:lsdException w:name="Medium Shading 2"/>
+    <w:lsdException w:name="Medium List 1"/>
+    <w:lsdException w:name="Medium List 2"/>
+    <w:lsdException w:name="Medium Grid 1"/>
+    <w:lsdException w:name="Medium Grid 2"/>
+    <w:lsdException w:name="Medium Grid 3"/>
+    <w:lsdException w:name="Dark List"/>
+    <w:lsdException w:name="Colorful Shading"/>
+    <w:lsdException w:name="Colorful List"/>
+    <w:lsdException w:name="Colorful Grid"/>
+    <w:lsdException w:name="Light Shading Accent 1"/>
+    <w:lsdException w:name="Light List Accent 1"/>
+    <w:lsdException w:name="Light Grid Accent 1"/>
+    <w:lsdException w:name="Medium Shading 1 Accent 1"/>
+    <w:lsdException w:name="Medium Shading 2 Accent 1"/>
+    <w:lsdException w:name="Medium List 1 Accent 1"/>
+    <w:lsdException w:name="Revision" w:semiHidden="1" w:unhideWhenUsed="1"/>
+    <w:lsdException w:name="List Paragraph" w:semiHidden="1" w:unhideWhenUsed="1"/>
+    <w:lsdException w:name="Quote" w:semiHidden="1" w:unhideWhenUsed="1"/>
+    <w:lsdException w:name="Intense Quote" w:semiHidden="1" w:unhideWhenUsed="1"/>
+    <w:lsdException w:name="Medium List 2 Accent 1"/>
+    <w:lsdException w:name="Medium Grid 1 Accent 1"/>
+    <w:lsdException w:name="Medium Grid 2 Accent 1"/>
+    <w:lsdException w:name="Medium Grid 3 Accent 1"/>
+    <w:lsdException w:name="Dark List Accent 1"/>
+    <w:lsdException w:name="Colorful Shading Accent 1"/>
+    <w:lsdException w:name="Colorful List Accent 1"/>
+    <w:lsdException w:name="Colorful Grid Accent 1"/>
+    <w:lsdException w:name="Light Shading Accent 2"/>
+    <w:lsdException w:name="Light List Accent 2"/>
+    <w:lsdException w:name="Light Grid Accent 2"/>
+    <w:lsdException w:name="Medium Shading 1 Accent 2"/>
+    <w:lsdException w:name="Medium Shading 2 Accent 2"/>
+    <w:lsdException w:name="Medium List 1 Accent 2"/>
+    <w:lsdException w:name="Medium List 2 Accent 2"/>
+    <w:lsdException w:name="Medium Grid 1 Accent 2"/>
+    <w:lsdException w:name="Medium Grid 2 Accent 2"/>
+    <w:lsdException w:name="Medium Grid 3 Accent 2"/>
+    <w:lsdException w:name="Dark List Accent 2"/>
+    <w:lsdException w:name="Colorful Shading Accent 2"/>
+    <w:lsdException w:name="Colorful List Accent 2"/>
+    <w:lsdException w:name="Colorful Grid Accent 2"/>
+    <w:lsdException w:name="Light Shading Accent 3"/>
+    <w:lsdException w:name="Light List Accent 3"/>
+    <w:lsdException w:name="Light Grid Accent 3"/>
+    <w:lsdException w:name="Medium Shading 1 Accent 3"/>
+    <w:lsdException w:name="Medium Shading 2 Accent 3"/>
+    <w:lsdException w:name="Medium List 1 Accent 3"/>
+    <w:lsdException w:name="Medium List 2 Accent 3"/>
+    <w:lsdException w:name="Medium Grid 1 Accent 3"/>
+    <w:lsdException w:name="Medium Grid 2 Accent 3"/>
+    <w:lsdException w:name="Medium Grid 3 Accent 3"/>
+    <w:lsdException w:name="Dark List Accent 3"/>
+    <w:lsdException w:name="Colorful Shading Accent 3"/>
+    <w:lsdException w:name="Colorful List Accent 3"/>
+    <w:lsdException w:name="Colorful Grid Accent 3"/>
+    <w:lsdException w:name="Light Shading Accent 4"/>
+    <w:lsdException w:name="Light List Accent 4"/>
+    <w:lsdException w:name="Light Grid Accent 4"/>
+    <w:lsdException w:name="Medium Shading 1 Accent 4"/>
+    <w:lsdException w:name="Medium Shading 2 Accent 4"/>
+    <w:lsdException w:name="Medium List 1 Accent 4"/>
+    <w:lsdException w:name="Medium List 2 Accent 4"/>
+    <w:lsdException w:name="Medium Grid 1 Accent 4"/>
+    <w:lsdException w:name="Medium Grid 2 Accent 4"/>
+    <w:lsdException w:name="Medium Grid 3 Accent 4"/>
+    <w:lsdException w:name="Dark List Accent 4"/>
+    <w:lsdException w:name="Colorful Shading Accent 4"/>
+    <w:lsdException w:name="Colorful List Accent 4"/>
+    <w:lsdException w:name="Colorful Grid Accent 4"/>
+    <w:lsdException w:name="Light Shading Accent 5"/>
+    <w:lsdException w:name="Light List Accent 5"/>
+    <w:lsdException w:name="Light Grid Accent 5"/>
+    <w:lsdException w:name="Medium Shading 1 Accent 5"/>
+    <w:lsdException w:name="Medium Shading 2 Accent 5"/>
+    <w:lsdException w:name="Medium List 1 Accent 5"/>
+    <w:lsdException w:name="Medium List 2 Accent 5"/>
+    <w:lsdException w:name="Medium Grid 1 Accent 5"/>
+    <w:lsdException w:name="Medium Grid 2 Accent 5"/>
+    <w:lsdException w:name="Medium Grid 3 Accent 5"/>
+    <w:lsdException w:name="Dark List Accent 5"/>
+    <w:lsdException w:name="Colorful Shading Accent 5"/>
+    <w:lsdException w:name="Colorful List Accent 5"/>
+    <w:lsdException w:name="Colorful Grid Accent 5"/>
+    <w:lsdException w:name="Light Shading Accent 6"/>
+    <w:lsdException w:name="Light List Accent 6"/>
+    <w:lsdException w:name="Light Grid Accent 6"/>
+    <w:lsdException w:name="Medium Shading 1 Accent 6"/>
+    <w:lsdException w:name="Medium Shading 2 Accent 6"/>
+    <w:lsdException w:name="Medium List 1 Accent 6"/>
+    <w:lsdException w:name="Medium List 2 Accent 6"/>
+    <w:lsdException w:name="Medium Grid 1 Accent 6"/>
+    <w:lsdException w:name="Medium Grid 2 Accent 6"/>
+    <w:lsdException w:name="Medium Grid 3 Accent 6"/>
+    <w:lsdException w:name="Dark List Accent 6"/>
+    <w:lsdException w:name="Colorful Shading Accent 6"/>
+    <w:lsdException w:name="Colorful List Accent 6"/>
+    <w:lsdException w:name="Colorful Grid Accent 6"/>
+    <w:lsdException w:name="Subtle Emphasis" w:uiPriority="19" w:qFormat="1"/>
+    <w:lsdException w:name="Intense Emphasis" w:uiPriority="21" w:qFormat="1"/>
+    <w:lsdException w:name="Subtle Reference" w:uiPriority="31" w:qFormat="1"/>
+    <w:lsdException w:name="Intense Reference" w:uiPriority="32" w:qFormat="1"/>
+    <w:lsdException w:name="Book Title" w:uiPriority="33" w:qFormat="1"/>
+    <w:lsdException w:name="Bibliography" w:semiHidden="1" w:uiPriority="37" w:unhideWhenUsed="1"/>
+    <w:lsdException w:name="TOC Heading" w:semiHidden="1" w:uiPriority="39" w:unhideWhenUsed="1" w:qFormat="1"/>
+    <w:lsdException w:name="Plain Table 1" w:uiPriority="41"/>
+    <w:lsdException w:name="Plain Table 2" w:uiPriority="42"/>
+    <w:lsdException w:name="Plain Table 3" w:uiPriority="43"/>
+    <w:lsdException w:name="Plain Table 4" w:uiPriority="44"/>
+    <w:lsdException w:name="Plain Table 5" w:uiPriority="45"/>
+    <w:lsdException w:name="Grid Table Light" w:uiPriority="40"/>
+    <w:lsdException w:name="Grid Table 1 Light" w:uiPriority="46"/>
+    <w:lsdException w:name="Grid Table 2" w:uiPriority="47"/>
+    <w:lsdException w:name="Grid Table 3" w:uiPriority="48"/>
+    <w:lsdException w:name="Grid Table 4" w:uiPriority="49"/>
+    <w:lsdException w:name="Grid Table 5 Dark" w:uiPriority="50"/>
+    <w:lsdException w:name="Grid Table 6 Colorful" w:uiPriority="51"/>
+    <w:lsdException w:name="Grid Table 7 Colorful" w:uiPriority="52"/>
+    <w:lsdException w:name="Grid Table 1 Light Accent 1" w:uiPriority="46"/>
+    <w:lsdException w:name="Grid Table 2 Accent 1" w:uiPriority="47"/>
+    <w:lsdException w:name="Grid Table 3 Accent 1" w:uiPriority="48"/>
+    <w:lsdException w:name="Grid Table 4 Accent 1" w:uiPriority="49"/>
+    <w:lsdException w:name="Grid Table 5 Dark Accent 1" w:uiPriority="50"/>
+    <w:lsdException w:name="Grid Table 6 Colorful Accent 1" w:uiPriority="51"/>
+    <w:lsdException w:name="Grid Table 7 Colorful Accent 1" w:uiPriority="52"/>
+    <w:lsdException w:name="Grid Table 1 Light Accent 2" w:uiPriority="46"/>
+    <w:lsdException w:name="Grid Table 2 Accent 2" w:uiPriority="47"/>
+    <w:lsdException w:name="Grid Table 3 Accent 2" w:uiPriority="48"/>
+    <w:lsdException w:name="Grid Table 4 Accent 2" w:uiPriority="49"/>
+    <w:lsdException w:name="Grid Table 5 Dark Accent 2" w:uiPriority="50"/>
+    <w:lsdException w:name="Grid Table 6 Colorful Accent 2" w:uiPriority="51"/>
+    <w:lsdException w:name="Grid Table 7 Colorful Accent 2" w:uiPriority="52"/>
+    <w:lsdException w:name="Grid Table 1 Light Accent 3" w:uiPriority="46"/>
+    <w:lsdException w:name="Grid Table 2 Accent 3" w:uiPriority="47"/>
+    <w:lsdException w:name="Grid Table 3 Accent 3" w:uiPriority="48"/>
+    <w:lsdException w:name="Grid Table 4 Accent 3" w:uiPriority="49"/>
+    <w:lsdException w:name="Grid Table 5 Dark Accent 3" w:uiPriority="50"/>
+    <w:lsdException w:name="Grid Table 6 Colorful Accent 3" w:uiPriority="51"/>
+    <w:lsdException w:name="Grid Table 7 Colorful Accent 3" w:uiPriority="52"/>
+    <w:lsdException w:name="Grid Table 1 Light Accent 4" w:uiPriority="46"/>
+    <w:lsdException w:name="Grid Table 2 Accent 4" w:uiPriority="47"/>
+    <w:lsdException w:name="Grid Table 3 Accent 4" w:uiPriority="48"/>
+    <w:lsdException w:name="Grid Table 4 Accent 4" w:uiPriority="49"/>
+    <w:lsdException w:name="Grid Table 5 Dark Accent 4" w:uiPriority="50"/>
+    <w:lsdException w:name="Grid Table 6 Colorful Accent 4" w:uiPriority="51"/>
+    <w:lsdException w:name="Grid Table 7 Colorful Accent 4" w:uiPriority="52"/>
+    <w:lsdException w:name="Grid Table 1 Light Accent 5" w:uiPriority="46"/>
+    <w:lsdException w:name="Grid Table 2 Accent 5" w:uiPriority="47"/>
+    <w:lsdException w:name="Grid Table 3 Accent 5" w:uiPriority="48"/>
+    <w:lsdException w:name="Grid Table 4 Accent 5" w:uiPriority="49"/>
+    <w:lsdException w:name="Grid Table 5 Dark Accent 5" w:uiPriority="50"/>
+    <w:lsdException w:name="Grid Table 6 Colorful Accent 5" w:uiPriority="51"/>
+    <w:lsdException w:name="Grid Table 7 Colorful Accent 5" w:uiPriority="52"/>
+    <w:lsdException w:name="Grid Table 1 Light Accent 6" w:uiPriority="46"/>
+    <w:lsdException w:name="Grid Table 2 Accent 6" w:uiPriority="47"/>
+    <w:lsdException w:name="Grid Table 3 Accent 6" w:uiPriority="48"/>
+    <w:lsdException w:name="Grid Table 4 Accent 6" w:uiPriority="49"/>
+    <w:lsdException w:name="Grid Table 5 Dark Accent 6" w:uiPriority="50"/>
+    <w:lsdException w:name="Grid Table 6 Colorful Accent 6" w:uiPriority="51"/>
+    <w:lsdException w:name="Grid Table 7 Colorful Accent 6" w:uiPriority="52"/>
+    <w:lsdException w:name="List Table 1 Light" w:uiPriority="46"/>
+    <w:lsdException w:name="List Table 2" w:uiPriority="47"/>
+    <w:lsdException w:name="List Table 3" w:uiPriority="48"/>
+    <w:lsdException w:name="List Table 4" w:uiPriority="49"/>
+    <w:lsdException w:name="List Table 5 Dark" w:uiPriority="50"/>
+    <w:lsdException w:name="List Table 6 Colorful" w:uiPriority="51"/>
+    <w:lsdException w:name="List Table 7 Colorful" w:uiPriority="52"/>
+    <w:lsdException w:name="List Table 1 Light Accent 1" w:uiPriority="46"/>
+    <w:lsdException w:name="List Table 2 Accent 1" w:uiPriority="47"/>
+    <w:lsdException w:name="List Table 3 Accent 1" w:uiPriority="48"/>
+    <w:lsdException w:name="List Table 4 Accent 1" w:uiPriority="49"/>
+    <w:lsdException w:name="List Table 5 Dark Accent 1" w:uiPriority="50"/>
+    <w:lsdException w:name="List Table 6 Colorful Accent 1" w:uiPriority="51"/>
+    <w:lsdException w:name="List Table 7 Colorful Accent 1" w:uiPriority="52"/>
+    <w:lsdException w:name="List Table 1 Light Accent 2" w:uiPriority="46"/>
+    <w:lsdException w:name="List Table 2 Accent 2" w:uiPriority="47"/>
+    <w:lsdException w:name="List Table 3 Accent 2" w:uiPriority="48"/>
+    <w:lsdException w:name="List Table 4 Accent 2" w:uiPriority="49"/>
+    <w:lsdException w:name="List Table 5 Dark Accent 2" w:uiPriority="50"/>
+    <w:lsdException w:name="List Table 6 Colorful Accent 2" w:uiPriority="51"/>
+    <w:lsdException w:name="List Table 7 Colorful Accent 2" w:uiPriority="52"/>
+    <w:lsdException w:name="List Table 1 Light Accent 3" w:uiPriority="46"/>
+    <w:lsdException w:name="List Table 2 Accent 3" w:uiPriority="47"/>
+    <w:lsdException w:name="List Table 3 Accent 3" w:uiPriority="48"/>
+    <w:lsdException w:name="List Table 4 Accent 3" w:uiPriority="49"/>
+    <w:lsdException w:name="List Table 5 Dark Accent 3" w:uiPriority="50"/>
+    <w:lsdException w:name="List Table 6 Colorful Accent 3" w:uiPriority="51"/>
+    <w:lsdException w:name="List Table 7 Colorful Accent 3" w:uiPriority="52"/>
+    <w:lsdException w:name="List Table 1 Light Accent 4" w:uiPriority="46"/>
+    <w:lsdException w:name="List Table 2 Accent 4" w:uiPriority="47"/>
+    <w:lsdException w:name="List Table 3 Accent 4" w:uiPriority="48"/>
+    <w:lsdException w:name="List Table 4 Accent 4" w:uiPriority="49"/>
+    <w:lsdException w:name="List Table 5 Dark Accent 4" w:uiPriority="50"/>
+    <w:lsdException w:name="List Table 6 Colorful Accent 4" w:uiPriority="51"/>
+    <w:lsdException w:name="List Table 7 Colorful Accent 4" w:uiPriority="52"/>
+    <w:lsdException w:name="List Table 1 Light Accent 5" w:uiPriority="46"/>
+    <w:lsdException w:name="List Table 2 Accent 5" w:uiPriority="47"/>
+    <w:lsdException w:name="List Table 3 Accent 5" w:uiPriority="48"/>
+    <w:lsdException w:name="List Table 4 Accent 5" w:uiPriority="49"/>
+    <w:lsdException w:name="List Table 5 Dark Accent 5" w:uiPriority="50"/>
+    <w:lsdException w:name="List Table 6 Colorful Accent 5" w:uiPriority="51"/>
+    <w:lsdException w:name="List Table 7 Colorful Accent 5" w:uiPriority="52"/>
+    <w:lsdException w:name="List Table 1 Light Accent 6" w:uiPriority="46"/>
+    <w:lsdException w:name="List Table 2 Accent 6" w:uiPriority="47"/>
+    <w:lsdException w:name="List Table 3 Accent 6" w:uiPriority="48"/>
+    <w:lsdException w:name="List Table 4 Accent 6" w:uiPriority="49"/>
+    <w:lsdException w:name="List Table 5 Dark Accent 6" w:uiPriority="50"/>
+    <w:lsdException w:name="List Table 6 Colorful Accent 6" w:uiPriority="51"/>
+    <w:lsdException w:name="List Table 7 Colorful Accent 6" w:uiPriority="52"/>
+    <w:lsdException w:name="Mention" w:semiHidden="1" w:unhideWhenUsed="1"/>
+    <w:lsdException w:name="Smart Hyperlink" w:semiHidden="1" w:unhideWhenUsed="1"/>
+    <w:lsdException w:name="Hashtag" w:semiHidden="1" w:unhideWhenUsed="1"/>
+    <w:lsdException w:name="Unresolved Mention" w:semiHidden="1" w:unhideWhenUsed="1"/>
+    <w:lsdException w:name="Smart Link" w:semiHidden="1" w:unhideWhenUsed="1"/>
   </w:latentStyles>
-  <w:style w:type="paragraph" w:default="1" w:styleId="1">
+  <w:style w:type="paragraph" w:default="1" w:styleId="Normal">
     <w:name w:val="Normal"/>
     <w:qFormat/>
-    <w:uiPriority w:val="0"/>
     <w:pPr>
       <w:spacing w:after="160" w:line="259" w:lineRule="auto"/>
     </w:pPr>
     <w:rPr>
-      <w:rFonts w:asciiTheme="minorHAnsi" w:hAnsiTheme="minorHAnsi" w:eastAsiaTheme="minorHAnsi" w:cstheme="minorBidi"/>
       <w:sz w:val="22"/>
       <w:szCs w:val="22"/>
-      <w:lang w:val="es-GT" w:eastAsia="en-US" w:bidi="ar-SA"/>
+      <w:lang w:eastAsia="en-US"/>
     </w:rPr>
   </w:style>
-  <w:style w:type="paragraph" w:styleId="2">
+  <w:style w:type="paragraph" w:styleId="Ttulo1">
     <w:name w:val="heading 1"/>
-    <w:basedOn w:val="1"/>
-    <w:next w:val="1"/>
-    <w:link w:val="7"/>
+    <w:basedOn w:val="Normal"/>
+    <w:next w:val="Normal"/>
+    <w:link w:val="Ttulo1Car"/>
+    <w:uiPriority w:val="9"/>
     <w:qFormat/>
-    <w:uiPriority w:val="9"/>
     <w:pPr>
       <w:keepNext/>
       <w:keepLines/>
@@ -544,23 +842,23 @@
       <w:outlineLvl w:val="0"/>
     </w:pPr>
     <w:rPr>
-      <w:rFonts w:ascii="Arial" w:hAnsi="Arial" w:eastAsiaTheme="majorEastAsia" w:cstheme="majorBidi"/>
+      <w:rFonts w:ascii="Arial" w:eastAsiaTheme="majorEastAsia" w:hAnsi="Arial" w:cstheme="majorBidi"/>
       <w:sz w:val="36"/>
       <w:szCs w:val="40"/>
     </w:rPr>
   </w:style>
-  <w:style w:type="character" w:default="1" w:styleId="3">
+  <w:style w:type="character" w:default="1" w:styleId="Fuentedeprrafopredeter">
     <w:name w:val="Default Paragraph Font"/>
+    <w:uiPriority w:val="1"/>
+    <w:unhideWhenUsed/>
+  </w:style>
+  <w:style w:type="table" w:default="1" w:styleId="Tablanormal">
+    <w:name w:val="Normal Table"/>
+    <w:uiPriority w:val="99"/>
     <w:semiHidden/>
     <w:unhideWhenUsed/>
-    <w:uiPriority w:val="1"/>
-  </w:style>
-  <w:style w:type="table" w:default="1" w:styleId="4">
-    <w:name w:val="Normal Table"/>
-    <w:semiHidden/>
-    <w:unhideWhenUsed/>
-    <w:uiPriority w:val="99"/>
     <w:tblPr>
+      <w:tblInd w:w="0" w:type="dxa"/>
       <w:tblCellMar>
         <w:top w:w="0" w:type="dxa"/>
         <w:left w:w="108" w:type="dxa"/>
@@ -569,12 +867,18 @@
       </w:tblCellMar>
     </w:tblPr>
   </w:style>
-  <w:style w:type="paragraph" w:styleId="5">
+  <w:style w:type="numbering" w:default="1" w:styleId="Sinlista">
+    <w:name w:val="No List"/>
+    <w:uiPriority w:val="99"/>
+    <w:semiHidden/>
+    <w:unhideWhenUsed/>
+  </w:style>
+  <w:style w:type="paragraph" w:styleId="Encabezado">
     <w:name w:val="header"/>
-    <w:basedOn w:val="1"/>
-    <w:link w:val="8"/>
+    <w:basedOn w:val="Normal"/>
+    <w:link w:val="EncabezadoCar"/>
+    <w:uiPriority w:val="99"/>
     <w:unhideWhenUsed/>
-    <w:uiPriority w:val="99"/>
     <w:pPr>
       <w:tabs>
         <w:tab w:val="center" w:pos="4419"/>
@@ -583,12 +887,12 @@
       <w:spacing w:after="0" w:line="240" w:lineRule="auto"/>
     </w:pPr>
   </w:style>
-  <w:style w:type="paragraph" w:styleId="6">
+  <w:style w:type="paragraph" w:styleId="Piedepgina">
     <w:name w:val="footer"/>
-    <w:basedOn w:val="1"/>
-    <w:link w:val="9"/>
+    <w:basedOn w:val="Normal"/>
+    <w:link w:val="PiedepginaCar"/>
+    <w:uiPriority w:val="99"/>
     <w:unhideWhenUsed/>
-    <w:uiPriority w:val="99"/>
     <w:pPr>
       <w:tabs>
         <w:tab w:val="center" w:pos="4419"/>
@@ -597,28 +901,28 @@
       <w:spacing w:after="0" w:line="240" w:lineRule="auto"/>
     </w:pPr>
   </w:style>
-  <w:style w:type="character" w:customStyle="1" w:styleId="7">
+  <w:style w:type="character" w:customStyle="1" w:styleId="Ttulo1Car">
     <w:name w:val="Título 1 Car"/>
-    <w:basedOn w:val="3"/>
-    <w:link w:val="2"/>
+    <w:basedOn w:val="Fuentedeprrafopredeter"/>
+    <w:link w:val="Ttulo1"/>
+    <w:uiPriority w:val="9"/>
     <w:qFormat/>
-    <w:uiPriority w:val="9"/>
     <w:rPr>
-      <w:rFonts w:ascii="Arial" w:hAnsi="Arial" w:eastAsiaTheme="majorEastAsia" w:cstheme="majorBidi"/>
+      <w:rFonts w:ascii="Arial" w:eastAsiaTheme="majorEastAsia" w:hAnsi="Arial" w:cstheme="majorBidi"/>
       <w:sz w:val="36"/>
       <w:szCs w:val="40"/>
     </w:rPr>
   </w:style>
-  <w:style w:type="character" w:customStyle="1" w:styleId="8">
+  <w:style w:type="character" w:customStyle="1" w:styleId="EncabezadoCar">
     <w:name w:val="Encabezado Car"/>
-    <w:basedOn w:val="3"/>
-    <w:link w:val="5"/>
+    <w:basedOn w:val="Fuentedeprrafopredeter"/>
+    <w:link w:val="Encabezado"/>
     <w:uiPriority w:val="99"/>
   </w:style>
-  <w:style w:type="character" w:customStyle="1" w:styleId="9">
+  <w:style w:type="character" w:customStyle="1" w:styleId="PiedepginaCar">
     <w:name w:val="Pie de página Car"/>
-    <w:basedOn w:val="3"/>
-    <w:link w:val="6"/>
+    <w:basedOn w:val="Fuentedeprrafopredeter"/>
+    <w:link w:val="Piedepgina"/>
     <w:uiPriority w:val="99"/>
   </w:style>
 </w:styles>
@@ -876,5 +1180,6 @@
     </a:fmtScheme>
   </a:themeElements>
   <a:objectDefaults/>
+  <a:extraClrSchemeLst/>
 </a:theme>
 </file>
--- a/Capturas.docx
+++ b/Capturas.docx
@@ -1,6 +1,6 @@
 
 <file path=word/document.xml><?xml version="1.0" encoding="utf-8"?>
-<w:document xmlns:wpc="http://schemas.microsoft.com/office/word/2010/wordprocessingCanvas" xmlns:cx="http://schemas.microsoft.com/office/drawing/2014/chartex" xmlns:cx1="http://schemas.microsoft.com/office/drawing/2015/9/8/chartex" xmlns:cx2="http://schemas.microsoft.com/office/drawing/2015/10/21/chartex" xmlns:cx3="http://schemas.microsoft.com/office/drawing/2016/5/9/chartex" xmlns:cx4="http://schemas.microsoft.com/office/drawing/2016/5/10/chartex" xmlns:cx5="http://schemas.microsoft.com/office/drawing/2016/5/11/chartex" xmlns:cx6="http://schemas.microsoft.com/office/drawing/2016/5/12/chartex" xmlns:cx7="http://schemas.microsoft.com/office/drawing/2016/5/13/chartex" xmlns:cx8="http://schemas.microsoft.com/office/drawing/2016/5/14/chartex" xmlns:mc="http://schemas.openxmlformats.org/markup-compatibility/2006" xmlns:aink="http://schemas.microsoft.com/office/drawing/2016/ink" xmlns:am3d="http://schemas.microsoft.com/office/drawing/2017/model3d" xmlns:o="urn:schemas-microsoft-com:office:office" xmlns:oel="http://schemas.microsoft.com/office/2019/extlst" xmlns:r="http://schemas.openxmlformats.org/officeDocument/2006/relationships" xmlns:m="http://schemas.openxmlformats.org/officeDocument/2006/math" xmlns:v="urn:schemas-microsoft-com:vml" xmlns:wp14="http://schemas.microsoft.com/office/word/2010/wordprocessingDrawing" xmlns:wp="http://schemas.openxmlformats.org/drawingml/2006/wordprocessingDrawing" xmlns:w10="urn:schemas-microsoft-com:office:word" xmlns:w="http://schemas.openxmlformats.org/wordprocessingml/2006/main" xmlns:w14="http://schemas.microsoft.com/office/word/2010/wordml" xmlns:w15="http://schemas.microsoft.com/office/word/2012/wordml" xmlns:w16cex="http://schemas.microsoft.com/office/word/2018/wordml/cex" xmlns:w16cid="http://schemas.microsoft.com/office/word/2016/wordml/cid" xmlns:w16="http://schemas.microsoft.com/office/word/2018/wordml" xmlns:w16du="http://schemas.microsoft.com/office/word/2023/wordml/word16du" xmlns:w16sdtdh="http://schemas.microsoft.com/office/word/2020/wordml/sdtdatahash" xmlns:w16se="http://schemas.microsoft.com/office/word/2015/wordml/symex" xmlns:wpg="http://schemas.microsoft.com/office/word/2010/wordprocessingGroup" xmlns:wpi="http://schemas.microsoft.com/office/word/2010/wordprocessingInk" xmlns:wne="http://schemas.microsoft.com/office/word/2006/wordml" xmlns:wps="http://schemas.microsoft.com/office/word/2010/wordprocessingShape" mc:Ignorable="w14 w15 w16se w16cid w16 w16cex w16sdtdh w16du wp14">
+<w:document xmlns:wpc="http://schemas.microsoft.com/office/word/2010/wordprocessingCanvas" xmlns:cx="http://schemas.microsoft.com/office/drawing/2014/chartex" xmlns:cx1="http://schemas.microsoft.com/office/drawing/2015/9/8/chartex" xmlns:cx2="http://schemas.microsoft.com/office/drawing/2015/10/21/chartex" xmlns:cx3="http://schemas.microsoft.com/office/drawing/2016/5/9/chartex" xmlns:cx4="http://schemas.microsoft.com/office/drawing/2016/5/10/chartex" xmlns:cx5="http://schemas.microsoft.com/office/drawing/2016/5/11/chartex" xmlns:cx6="http://schemas.microsoft.com/office/drawing/2016/5/12/chartex" xmlns:cx7="http://schemas.microsoft.com/office/drawing/2016/5/13/chartex" xmlns:cx8="http://schemas.microsoft.com/office/drawing/2016/5/14/chartex" xmlns:mc="http://schemas.openxmlformats.org/markup-compatibility/2006" xmlns:aink="http://schemas.microsoft.com/office/drawing/2016/ink" xmlns:am3d="http://schemas.microsoft.com/office/drawing/2017/model3d" xmlns:o="urn:schemas-microsoft-com:office:office" xmlns:oel="http://schemas.microsoft.com/office/2019/extlst" xmlns:r="http://schemas.openxmlformats.org/officeDocument/2006/relationships" xmlns:m="http://schemas.openxmlformats.org/officeDocument/2006/math" xmlns:v="urn:schemas-microsoft-com:vml" xmlns:wp14="http://schemas.microsoft.com/office/word/2010/wordprocessingDrawing" xmlns:wp="http://schemas.openxmlformats.org/drawingml/2006/wordprocessingDrawing" xmlns:w10="urn:schemas-microsoft-com:office:word" xmlns:w="http://schemas.openxmlformats.org/wordprocessingml/2006/main" xmlns:w14="http://schemas.microsoft.com/office/word/2010/wordml" xmlns:w15="http://schemas.microsoft.com/office/word/2012/wordml" xmlns:w16cex="http://schemas.microsoft.com/office/word/2018/wordml/cex" xmlns:w16cid="http://schemas.microsoft.com/office/word/2016/wordml/cid" xmlns:w16="http://schemas.microsoft.com/office/word/2018/wordml" xmlns:w16du="http://schemas.microsoft.com/office/word/2023/wordml/word16du" xmlns:w16sdtdh="http://schemas.microsoft.com/office/word/2020/wordml/sdtdatahash" xmlns:w16sdtfl="http://schemas.microsoft.com/office/word/2024/wordml/sdtformatlock" xmlns:w16se="http://schemas.microsoft.com/office/word/2015/wordml/symex" xmlns:wpg="http://schemas.microsoft.com/office/word/2010/wordprocessingGroup" xmlns:wpi="http://schemas.microsoft.com/office/word/2010/wordprocessingInk" xmlns:wne="http://schemas.microsoft.com/office/word/2006/wordml" xmlns:wps="http://schemas.microsoft.com/office/word/2010/wordprocessingShape" mc:Ignorable="w14 w15 w16se w16cid w16 w16cex w16sdtdh w16sdtfl w16du wp14">
   <w:body>
     <w:p>
       <w:r>
@@ -13,7 +13,7 @@
           <w:noProof/>
         </w:rPr>
         <w:drawing>
-          <wp:inline distT="0" distB="0" distL="0" distR="0">
+          <wp:inline distT="0" distB="0" distL="0" distR="0" wp14:anchorId="3032C80B" wp14:editId="27311A20">
             <wp:extent cx="5612130" cy="3153410"/>
             <wp:effectExtent l="0" t="0" r="7620" b="8890"/>
             <wp:docPr id="1" name="Imagen 1"/>
@@ -65,7 +65,7 @@
           <w:noProof/>
         </w:rPr>
         <w:drawing>
-          <wp:inline distT="0" distB="0" distL="0" distR="0">
+          <wp:inline distT="0" distB="0" distL="0" distR="0" wp14:anchorId="21C40615" wp14:editId="621C833F">
             <wp:extent cx="5612130" cy="3155315"/>
             <wp:effectExtent l="0" t="0" r="7620" b="6985"/>
             <wp:docPr id="872344042" name="Imagen 2"/>
@@ -130,7 +130,7 @@
           <w:noProof/>
         </w:rPr>
         <w:drawing>
-          <wp:inline distT="0" distB="0" distL="0" distR="0">
+          <wp:inline distT="0" distB="0" distL="0" distR="0" wp14:anchorId="0316DDAD" wp14:editId="1F42F9F6">
             <wp:extent cx="5612130" cy="3155315"/>
             <wp:effectExtent l="0" t="0" r="7620" b="6985"/>
             <wp:docPr id="923012599" name="Imagen 1"/>
@@ -181,7 +181,7 @@
           <w:noProof/>
         </w:rPr>
         <w:drawing>
-          <wp:inline distT="0" distB="0" distL="0" distR="0">
+          <wp:inline distT="0" distB="0" distL="0" distR="0" wp14:anchorId="677C0A1D" wp14:editId="1C9CF0C6">
             <wp:extent cx="5612130" cy="3155315"/>
             <wp:effectExtent l="0" t="0" r="7620" b="6985"/>
             <wp:docPr id="2" name="Imagen 2"/>
@@ -256,7 +256,7 @@
           <w:noProof/>
         </w:rPr>
         <w:drawing>
-          <wp:inline distT="0" distB="0" distL="114300" distR="114300">
+          <wp:inline distT="0" distB="0" distL="114300" distR="114300" wp14:anchorId="4BCDA788" wp14:editId="2BA0F0D0">
             <wp:extent cx="5607050" cy="2631440"/>
             <wp:effectExtent l="0" t="0" r="12700" b="16510"/>
             <wp:docPr id="3" name="Imagen 1"/>
@@ -311,8 +311,11 @@
         <w:ind w:firstLine="708"/>
       </w:pPr>
       <w:r>
+        <w:rPr>
+          <w:noProof/>
+        </w:rPr>
         <w:drawing>
-          <wp:inline distT="0" distB="0" distL="0" distR="0">
+          <wp:inline distT="0" distB="0" distL="0" distR="0" wp14:anchorId="58431E53" wp14:editId="2A24D56D">
             <wp:extent cx="5612130" cy="3155315"/>
             <wp:effectExtent l="0" t="0" r="7620" b="6985"/>
             <wp:docPr id="346087007" name="Imagen 2"/>
@@ -366,6 +369,75 @@
         <w:ind w:firstLine="708"/>
       </w:pPr>
     </w:p>
+    <w:p>
+      <w:pPr>
+        <w:ind w:firstLine="708"/>
+        <w:rPr>
+          <w:noProof/>
+        </w:rPr>
+      </w:pPr>
+      <w:r>
+        <w:rPr>
+          <w:noProof/>
+        </w:rPr>
+        <w:lastRenderedPageBreak/>
+        <w:drawing>
+          <wp:inline distT="0" distB="0" distL="0" distR="0" wp14:anchorId="7ED53D63" wp14:editId="657B43C4">
+            <wp:extent cx="5440680" cy="3058920"/>
+            <wp:effectExtent l="0" t="0" r="7620" b="8255"/>
+            <wp:docPr id="725217507" name="Imagen 1"/>
+            <wp:cNvGraphicFramePr>
+              <a:graphicFrameLocks xmlns:a="http://schemas.openxmlformats.org/drawingml/2006/main" noChangeAspect="1"/>
+            </wp:cNvGraphicFramePr>
+            <a:graphic xmlns:a="http://schemas.openxmlformats.org/drawingml/2006/main">
+              <a:graphicData uri="http://schemas.openxmlformats.org/drawingml/2006/picture">
+                <pic:pic xmlns:pic="http://schemas.openxmlformats.org/drawingml/2006/picture">
+                  <pic:nvPicPr>
+                    <pic:cNvPr id="725217507" name=""/>
+                    <pic:cNvPicPr/>
+                  </pic:nvPicPr>
+                  <pic:blipFill>
+                    <a:blip r:embed="rId12"/>
+                    <a:stretch>
+                      <a:fillRect/>
+                    </a:stretch>
+                  </pic:blipFill>
+                  <pic:spPr>
+                    <a:xfrm>
+                      <a:off x="0" y="0"/>
+                      <a:ext cx="5447300" cy="3062642"/>
+                    </a:xfrm>
+                    <a:prstGeom prst="rect">
+                      <a:avLst/>
+                    </a:prstGeom>
+                  </pic:spPr>
+                </pic:pic>
+              </a:graphicData>
+            </a:graphic>
+          </wp:inline>
+        </w:drawing>
+      </w:r>
+    </w:p>
+    <w:p>
+      <w:pPr>
+        <w:rPr>
+          <w:noProof/>
+        </w:rPr>
+      </w:pPr>
+    </w:p>
+    <w:p>
+      <w:pPr>
+        <w:tabs>
+          <w:tab w:val="left" w:pos="1590"/>
+        </w:tabs>
+      </w:pPr>
+      <w:r>
+        <w:t xml:space="preserve">Wendy </w:t>
+      </w:r>
+      <w:r>
+        <w:tab/>
+      </w:r>
+    </w:p>
     <w:sectPr>
       <w:pgSz w:w="12240" w:h="15840"/>
       <w:pgMar w:top="1417" w:right="1701" w:bottom="1417" w:left="1701" w:header="708" w:footer="708" w:gutter="0"/>
@@ -377,7 +449,7 @@
 </file>
 
 <file path=word/endnotes.xml><?xml version="1.0" encoding="utf-8"?>
-<w:endnotes xmlns:wpc="http://schemas.microsoft.com/office/word/2010/wordprocessingCanvas" xmlns:cx="http://schemas.microsoft.com/office/drawing/2014/chartex" xmlns:cx1="http://schemas.microsoft.com/office/drawing/2015/9/8/chartex" xmlns:cx2="http://schemas.microsoft.com/office/drawing/2015/10/21/chartex" xmlns:cx3="http://schemas.microsoft.com/office/drawing/2016/5/9/chartex" xmlns:cx4="http://schemas.microsoft.com/office/drawing/2016/5/10/chartex" xmlns:cx5="http://schemas.microsoft.com/office/drawing/2016/5/11/chartex" xmlns:cx6="http://schemas.microsoft.com/office/drawing/2016/5/12/chartex" xmlns:cx7="http://schemas.microsoft.com/office/drawing/2016/5/13/chartex" xmlns:cx8="http://schemas.microsoft.com/office/drawing/2016/5/14/chartex" xmlns:mc="http://schemas.openxmlformats.org/markup-compatibility/2006" xmlns:aink="http://schemas.microsoft.com/office/drawing/2016/ink" xmlns:am3d="http://schemas.microsoft.com/office/drawing/2017/model3d" xmlns:o="urn:schemas-microsoft-com:office:office" xmlns:oel="http://schemas.microsoft.com/office/2019/extlst" xmlns:r="http://schemas.openxmlformats.org/officeDocument/2006/relationships" xmlns:m="http://schemas.openxmlformats.org/officeDocument/2006/math" xmlns:v="urn:schemas-microsoft-com:vml" xmlns:wp14="http://schemas.microsoft.com/office/word/2010/wordprocessingDrawing" xmlns:wp="http://schemas.openxmlformats.org/drawingml/2006/wordprocessingDrawing" xmlns:w10="urn:schemas-microsoft-com:office:word" xmlns:w="http://schemas.openxmlformats.org/wordprocessingml/2006/main" xmlns:w14="http://schemas.microsoft.com/office/word/2010/wordml" xmlns:w15="http://schemas.microsoft.com/office/word/2012/wordml" xmlns:w16cex="http://schemas.microsoft.com/office/word/2018/wordml/cex" xmlns:w16cid="http://schemas.microsoft.com/office/word/2016/wordml/cid" xmlns:w16="http://schemas.microsoft.com/office/word/2018/wordml" xmlns:w16du="http://schemas.microsoft.com/office/word/2023/wordml/word16du" xmlns:w16sdtdh="http://schemas.microsoft.com/office/word/2020/wordml/sdtdatahash" xmlns:w16se="http://schemas.microsoft.com/office/word/2015/wordml/symex" xmlns:wpg="http://schemas.microsoft.com/office/word/2010/wordprocessingGroup" xmlns:wpi="http://schemas.microsoft.com/office/word/2010/wordprocessingInk" xmlns:wne="http://schemas.microsoft.com/office/word/2006/wordml" xmlns:wps="http://schemas.microsoft.com/office/word/2010/wordprocessingShape" mc:Ignorable="w14 w15 w16se w16cid w16 w16cex w16sdtdh w16du wp14">
+<w:endnotes xmlns:wpc="http://schemas.microsoft.com/office/word/2010/wordprocessingCanvas" xmlns:cx="http://schemas.microsoft.com/office/drawing/2014/chartex" xmlns:cx1="http://schemas.microsoft.com/office/drawing/2015/9/8/chartex" xmlns:cx2="http://schemas.microsoft.com/office/drawing/2015/10/21/chartex" xmlns:cx3="http://schemas.microsoft.com/office/drawing/2016/5/9/chartex" xmlns:cx4="http://schemas.microsoft.com/office/drawing/2016/5/10/chartex" xmlns:cx5="http://schemas.microsoft.com/office/drawing/2016/5/11/chartex" xmlns:cx6="http://schemas.microsoft.com/office/drawing/2016/5/12/chartex" xmlns:cx7="http://schemas.microsoft.com/office/drawing/2016/5/13/chartex" xmlns:cx8="http://schemas.microsoft.com/office/drawing/2016/5/14/chartex" xmlns:mc="http://schemas.openxmlformats.org/markup-compatibility/2006" xmlns:aink="http://schemas.microsoft.com/office/drawing/2016/ink" xmlns:am3d="http://schemas.microsoft.com/office/drawing/2017/model3d" xmlns:o="urn:schemas-microsoft-com:office:office" xmlns:oel="http://schemas.microsoft.com/office/2019/extlst" xmlns:r="http://schemas.openxmlformats.org/officeDocument/2006/relationships" xmlns:m="http://schemas.openxmlformats.org/officeDocument/2006/math" xmlns:v="urn:schemas-microsoft-com:vml" xmlns:wp14="http://schemas.microsoft.com/office/word/2010/wordprocessingDrawing" xmlns:wp="http://schemas.openxmlformats.org/drawingml/2006/wordprocessingDrawing" xmlns:w10="urn:schemas-microsoft-com:office:word" xmlns:w="http://schemas.openxmlformats.org/wordprocessingml/2006/main" xmlns:w14="http://schemas.microsoft.com/office/word/2010/wordml" xmlns:w15="http://schemas.microsoft.com/office/word/2012/wordml" xmlns:w16cex="http://schemas.microsoft.com/office/word/2018/wordml/cex" xmlns:w16cid="http://schemas.microsoft.com/office/word/2016/wordml/cid" xmlns:w16="http://schemas.microsoft.com/office/word/2018/wordml" xmlns:w16du="http://schemas.microsoft.com/office/word/2023/wordml/word16du" xmlns:w16sdtdh="http://schemas.microsoft.com/office/word/2020/wordml/sdtdatahash" xmlns:w16sdtfl="http://schemas.microsoft.com/office/word/2024/wordml/sdtformatlock" xmlns:w16se="http://schemas.microsoft.com/office/word/2015/wordml/symex" xmlns:wpg="http://schemas.microsoft.com/office/word/2010/wordprocessingGroup" xmlns:wpi="http://schemas.microsoft.com/office/word/2010/wordprocessingInk" xmlns:wne="http://schemas.microsoft.com/office/word/2006/wordml" xmlns:wps="http://schemas.microsoft.com/office/word/2010/wordprocessingShape" mc:Ignorable="w14 w15 w16se w16cid w16 w16cex w16sdtdh w16sdtfl w16du wp14">
   <w:endnote w:type="separator" w:id="-1">
     <w:p>
       <w:pPr>
@@ -402,7 +474,7 @@
 </file>
 
 <file path=word/footnotes.xml><?xml version="1.0" encoding="utf-8"?>
-<w:footnotes xmlns:wpc="http://schemas.microsoft.com/office/word/2010/wordprocessingCanvas" xmlns:cx="http://schemas.microsoft.com/office/drawing/2014/chartex" xmlns:cx1="http://schemas.microsoft.com/office/drawing/2015/9/8/chartex" xmlns:cx2="http://schemas.microsoft.com/office/drawing/2015/10/21/chartex" xmlns:cx3="http://schemas.microsoft.com/office/drawing/2016/5/9/chartex" xmlns:cx4="http://schemas.microsoft.com/office/drawing/2016/5/10/chartex" xmlns:cx5="http://schemas.microsoft.com/office/drawing/2016/5/11/chartex" xmlns:cx6="http://schemas.microsoft.com/office/drawing/2016/5/12/chartex" xmlns:cx7="http://schemas.microsoft.com/office/drawing/2016/5/13/chartex" xmlns:cx8="http://schemas.microsoft.com/office/drawing/2016/5/14/chartex" xmlns:mc="http://schemas.openxmlformats.org/markup-compatibility/2006" xmlns:aink="http://schemas.microsoft.com/office/drawing/2016/ink" xmlns:am3d="http://schemas.microsoft.com/office/drawing/2017/model3d" xmlns:o="urn:schemas-microsoft-com:office:office" xmlns:oel="http://schemas.microsoft.com/office/2019/extlst" xmlns:r="http://schemas.openxmlformats.org/officeDocument/2006/relationships" xmlns:m="http://schemas.openxmlformats.org/officeDocument/2006/math" xmlns:v="urn:schemas-microsoft-com:vml" xmlns:wp14="http://schemas.microsoft.com/office/word/2010/wordprocessingDrawing" xmlns:wp="http://schemas.openxmlformats.org/drawingml/2006/wordprocessingDrawing" xmlns:w10="urn:schemas-microsoft-com:office:word" xmlns:w="http://schemas.openxmlformats.org/wordprocessingml/2006/main" xmlns:w14="http://schemas.microsoft.com/office/word/2010/wordml" xmlns:w15="http://schemas.microsoft.com/office/word/2012/wordml" xmlns:w16cex="http://schemas.microsoft.com/office/word/2018/wordml/cex" xmlns:w16cid="http://schemas.microsoft.com/office/word/2016/wordml/cid" xmlns:w16="http://schemas.microsoft.com/office/word/2018/wordml" xmlns:w16du="http://schemas.microsoft.com/office/word/2023/wordml/word16du" xmlns:w16sdtdh="http://schemas.microsoft.com/office/word/2020/wordml/sdtdatahash" xmlns:w16se="http://schemas.microsoft.com/office/word/2015/wordml/symex" xmlns:wpg="http://schemas.microsoft.com/office/word/2010/wordprocessingGroup" xmlns:wpi="http://schemas.microsoft.com/office/word/2010/wordprocessingInk" xmlns:wne="http://schemas.microsoft.com/office/word/2006/wordml" xmlns:wps="http://schemas.microsoft.com/office/word/2010/wordprocessingShape" mc:Ignorable="w14 w15 w16se w16cid w16 w16cex w16sdtdh w16du wp14">
+<w:footnotes xmlns:wpc="http://schemas.microsoft.com/office/word/2010/wordprocessingCanvas" xmlns:cx="http://schemas.microsoft.com/office/drawing/2014/chartex" xmlns:cx1="http://schemas.microsoft.com/office/drawing/2015/9/8/chartex" xmlns:cx2="http://schemas.microsoft.com/office/drawing/2015/10/21/chartex" xmlns:cx3="http://schemas.microsoft.com/office/drawing/2016/5/9/chartex" xmlns:cx4="http://schemas.microsoft.com/office/drawing/2016/5/10/chartex" xmlns:cx5="http://schemas.microsoft.com/office/drawing/2016/5/11/chartex" xmlns:cx6="http://schemas.microsoft.com/office/drawing/2016/5/12/chartex" xmlns:cx7="http://schemas.microsoft.com/office/drawing/2016/5/13/chartex" xmlns:cx8="http://schemas.microsoft.com/office/drawing/2016/5/14/chartex" xmlns:mc="http://schemas.openxmlformats.org/markup-compatibility/2006" xmlns:aink="http://schemas.microsoft.com/office/drawing/2016/ink" xmlns:am3d="http://schemas.microsoft.com/office/drawing/2017/model3d" xmlns:o="urn:schemas-microsoft-com:office:office" xmlns:oel="http://schemas.microsoft.com/office/2019/extlst" xmlns:r="http://schemas.openxmlformats.org/officeDocument/2006/relationships" xmlns:m="http://schemas.openxmlformats.org/officeDocument/2006/math" xmlns:v="urn:schemas-microsoft-com:vml" xmlns:wp14="http://schemas.microsoft.com/office/word/2010/wordprocessingDrawing" xmlns:wp="http://schemas.openxmlformats.org/drawingml/2006/wordprocessingDrawing" xmlns:w10="urn:schemas-microsoft-com:office:word" xmlns:w="http://schemas.openxmlformats.org/wordprocessingml/2006/main" xmlns:w14="http://schemas.microsoft.com/office/word/2010/wordml" xmlns:w15="http://schemas.microsoft.com/office/word/2012/wordml" xmlns:w16cex="http://schemas.microsoft.com/office/word/2018/wordml/cex" xmlns:w16cid="http://schemas.microsoft.com/office/word/2016/wordml/cid" xmlns:w16="http://schemas.microsoft.com/office/word/2018/wordml" xmlns:w16du="http://schemas.microsoft.com/office/word/2023/wordml/word16du" xmlns:w16sdtdh="http://schemas.microsoft.com/office/word/2020/wordml/sdtdatahash" xmlns:w16sdtfl="http://schemas.microsoft.com/office/word/2024/wordml/sdtformatlock" xmlns:w16se="http://schemas.microsoft.com/office/word/2015/wordml/symex" xmlns:wpg="http://schemas.microsoft.com/office/word/2010/wordprocessingGroup" xmlns:wpi="http://schemas.microsoft.com/office/word/2010/wordprocessingInk" xmlns:wne="http://schemas.microsoft.com/office/word/2006/wordml" xmlns:wps="http://schemas.microsoft.com/office/word/2010/wordprocessingShape" mc:Ignorable="w14 w15 w16se w16cid w16 w16cex w16sdtdh w16sdtfl w16du wp14">
   <w:footnote w:type="separator" w:id="-1">
     <w:p>
       <w:pPr>
@@ -427,7 +499,7 @@
 </file>
 
 <file path=word/styles.xml><?xml version="1.0" encoding="utf-8"?>
-<w:styles xmlns:mc="http://schemas.openxmlformats.org/markup-compatibility/2006" xmlns:r="http://schemas.openxmlformats.org/officeDocument/2006/relationships" xmlns:w="http://schemas.openxmlformats.org/wordprocessingml/2006/main" xmlns:w14="http://schemas.microsoft.com/office/word/2010/wordml" xmlns:w15="http://schemas.microsoft.com/office/word/2012/wordml" xmlns:w16cex="http://schemas.microsoft.com/office/word/2018/wordml/cex" xmlns:w16cid="http://schemas.microsoft.com/office/word/2016/wordml/cid" xmlns:w16="http://schemas.microsoft.com/office/word/2018/wordml" xmlns:w16du="http://schemas.microsoft.com/office/word/2023/wordml/word16du" xmlns:w16sdtdh="http://schemas.microsoft.com/office/word/2020/wordml/sdtdatahash" xmlns:w16se="http://schemas.microsoft.com/office/word/2015/wordml/symex" mc:Ignorable="w14 w15 w16se w16cid w16 w16cex w16sdtdh w16du">
+<w:styles xmlns:mc="http://schemas.openxmlformats.org/markup-compatibility/2006" xmlns:r="http://schemas.openxmlformats.org/officeDocument/2006/relationships" xmlns:w="http://schemas.openxmlformats.org/wordprocessingml/2006/main" xmlns:w14="http://schemas.microsoft.com/office/word/2010/wordml" xmlns:w15="http://schemas.microsoft.com/office/word/2012/wordml" xmlns:w16cex="http://schemas.microsoft.com/office/word/2018/wordml/cex" xmlns:w16cid="http://schemas.microsoft.com/office/word/2016/wordml/cid" xmlns:w16="http://schemas.microsoft.com/office/word/2018/wordml" xmlns:w16du="http://schemas.microsoft.com/office/word/2023/wordml/word16du" xmlns:w16sdtdh="http://schemas.microsoft.com/office/word/2020/wordml/sdtdatahash" xmlns:w16sdtfl="http://schemas.microsoft.com/office/word/2024/wordml/sdtformatlock" xmlns:w16se="http://schemas.microsoft.com/office/word/2015/wordml/symex" mc:Ignorable="w14 w15 w16se w16cid w16 w16cex w16sdtdh w16sdtfl w16du">
   <w:docDefaults>
     <w:rPrDefault>
       <w:rPr>

--- a/Capturas.docx
+++ b/Capturas.docx
@@ -1,6 +1,6 @@
 
 <file path=word/document.xml><?xml version="1.0" encoding="utf-8"?>
-<w:document xmlns:wpc="http://schemas.microsoft.com/office/word/2010/wordprocessingCanvas" xmlns:cx="http://schemas.microsoft.com/office/drawing/2014/chartex" xmlns:cx1="http://schemas.microsoft.com/office/drawing/2015/9/8/chartex" xmlns:cx2="http://schemas.microsoft.com/office/drawing/2015/10/21/chartex" xmlns:cx3="http://schemas.microsoft.com/office/drawing/2016/5/9/chartex" xmlns:cx4="http://schemas.microsoft.com/office/drawing/2016/5/10/chartex" xmlns:cx5="http://schemas.microsoft.com/office/drawing/2016/5/11/chartex" xmlns:cx6="http://schemas.microsoft.com/office/drawing/2016/5/12/chartex" xmlns:cx7="http://schemas.microsoft.com/office/drawing/2016/5/13/chartex" xmlns:cx8="http://schemas.microsoft.com/office/drawing/2016/5/14/chartex" xmlns:mc="http://schemas.openxmlformats.org/markup-compatibility/2006" xmlns:aink="http://schemas.microsoft.com/office/drawing/2016/ink" xmlns:am3d="http://schemas.microsoft.com/office/drawing/2017/model3d" xmlns:o="urn:schemas-microsoft-com:office:office" xmlns:oel="http://schemas.microsoft.com/office/2019/extlst" xmlns:r="http://schemas.openxmlformats.org/officeDocument/2006/relationships" xmlns:m="http://schemas.openxmlformats.org/officeDocument/2006/math" xmlns:v="urn:schemas-microsoft-com:vml" xmlns:wp14="http://schemas.microsoft.com/office/word/2010/wordprocessingDrawing" xmlns:wp="http://schemas.openxmlformats.org/drawingml/2006/wordprocessingDrawing" xmlns:w10="urn:schemas-microsoft-com:office:word" xmlns:w="http://schemas.openxmlformats.org/wordprocessingml/2006/main" xmlns:w14="http://schemas.microsoft.com/office/word/2010/wordml" xmlns:w15="http://schemas.microsoft.com/office/word/2012/wordml" xmlns:w16cex="http://schemas.microsoft.com/office/word/2018/wordml/cex" xmlns:w16cid="http://schemas.microsoft.com/office/word/2016/wordml/cid" xmlns:w16="http://schemas.microsoft.com/office/word/2018/wordml" xmlns:w16du="http://schemas.microsoft.com/office/word/2023/wordml/word16du" xmlns:w16sdtdh="http://schemas.microsoft.com/office/word/2020/wordml/sdtdatahash" xmlns:w16sdtfl="http://schemas.microsoft.com/office/word/2024/wordml/sdtformatlock" xmlns:w16se="http://schemas.microsoft.com/office/word/2015/wordml/symex" xmlns:wpg="http://schemas.microsoft.com/office/word/2010/wordprocessingGroup" xmlns:wpi="http://schemas.microsoft.com/office/word/2010/wordprocessingInk" xmlns:wne="http://schemas.microsoft.com/office/word/2006/wordml" xmlns:wps="http://schemas.microsoft.com/office/word/2010/wordprocessingShape" mc:Ignorable="w14 w15 w16se w16cid w16 w16cex w16sdtdh w16sdtfl w16du wp14">
+<w:document xmlns:wpc="http://schemas.microsoft.com/office/word/2010/wordprocessingCanvas" xmlns:cx="http://schemas.microsoft.com/office/drawing/2014/chartex" xmlns:cx1="http://schemas.microsoft.com/office/drawing/2015/9/8/chartex" xmlns:cx2="http://schemas.microsoft.com/office/drawing/2015/10/21/chartex" xmlns:cx3="http://schemas.microsoft.com/office/drawing/2016/5/9/chartex" xmlns:cx4="http://schemas.microsoft.com/office/drawing/2016/5/10/chartex" xmlns:cx5="http://schemas.microsoft.com/office/drawing/2016/5/11/chartex" xmlns:cx6="http://schemas.microsoft.com/office/drawing/2016/5/12/chartex" xmlns:cx7="http://schemas.microsoft.com/office/drawing/2016/5/13/chartex" xmlns:cx8="http://schemas.microsoft.com/office/drawing/2016/5/14/chartex" xmlns:mc="http://schemas.openxmlformats.org/markup-compatibility/2006" xmlns:aink="http://schemas.microsoft.com/office/drawing/2016/ink" xmlns:am3d="http://schemas.microsoft.com/office/drawing/2017/model3d" xmlns:o="urn:schemas-microsoft-com:office:office" xmlns:oel="http://schemas.microsoft.com/office/2019/extlst" xmlns:r="http://schemas.openxmlformats.org/officeDocument/2006/relationships" xmlns:m="http://schemas.openxmlformats.org/officeDocument/2006/math" xmlns:v="urn:schemas-microsoft-com:vml" xmlns:wp14="http://schemas.microsoft.com/office/word/2010/wordprocessingDrawing" xmlns:wp="http://schemas.openxmlformats.org/drawingml/2006/wordprocessingDrawing" xmlns:w10="urn:schemas-microsoft-com:office:word" xmlns:w="http://schemas.openxmlformats.org/wordprocessingml/2006/main" xmlns:w14="http://schemas.microsoft.com/office/word/2010/wordml" xmlns:w15="http://schemas.microsoft.com/office/word/2012/wordml" xmlns:w16cex="http://schemas.microsoft.com/office/word/2018/wordml/cex" xmlns:w16cid="http://schemas.microsoft.com/office/word/2016/wordml/cid" xmlns:w16="http://schemas.microsoft.com/office/word/2018/wordml" xmlns:w16du="http://schemas.microsoft.com/office/word/2023/wordml/word16du" xmlns:w16sdtdh="http://schemas.microsoft.com/office/word/2020/wordml/sdtdatahash" xmlns:w16se="http://schemas.microsoft.com/office/word/2015/wordml/symex" xmlns:wpg="http://schemas.microsoft.com/office/word/2010/wordprocessingGroup" xmlns:wpi="http://schemas.microsoft.com/office/word/2010/wordprocessingInk" xmlns:wne="http://schemas.microsoft.com/office/word/2006/wordml" xmlns:wps="http://schemas.microsoft.com/office/word/2010/wordprocessingShape" mc:Ignorable="w14 w15 w16se w16cid w16 w16cex w16sdtdh w16du wp14">
   <w:body>
     <w:p>
       <w:r>
@@ -65,7 +65,7 @@
           <w:noProof/>
         </w:rPr>
         <w:drawing>
-          <wp:inline distT="0" distB="0" distL="0" distR="0" wp14:anchorId="21C40615" wp14:editId="621C833F">
+          <wp:inline distT="0" distB="0" distL="0" distR="0" wp14:anchorId="21C40615" wp14:editId="2A56C6AC">
             <wp:extent cx="5612130" cy="3155315"/>
             <wp:effectExtent l="0" t="0" r="7620" b="6985"/>
             <wp:docPr id="872344042" name="Imagen 2"/>
@@ -315,7 +315,7 @@
           <w:noProof/>
         </w:rPr>
         <w:drawing>
-          <wp:inline distT="0" distB="0" distL="0" distR="0" wp14:anchorId="58431E53" wp14:editId="2A24D56D">
+          <wp:inline distT="0" distB="0" distL="0" distR="0" wp14:anchorId="58431E53" wp14:editId="0EBE01C6">
             <wp:extent cx="5612130" cy="3155315"/>
             <wp:effectExtent l="0" t="0" r="7620" b="6985"/>
             <wp:docPr id="346087007" name="Imagen 2"/>
@@ -438,6 +438,87 @@
         <w:tab/>
       </w:r>
     </w:p>
+    <w:p>
+      <w:pPr>
+        <w:tabs>
+          <w:tab w:val="left" w:pos="1590"/>
+        </w:tabs>
+      </w:pPr>
+    </w:p>
+    <w:p>
+      <w:pPr>
+        <w:tabs>
+          <w:tab w:val="left" w:pos="1590"/>
+        </w:tabs>
+      </w:pPr>
+      <w:r>
+        <w:t>Captura de Jenni</w:t>
+      </w:r>
+    </w:p>
+    <w:p>
+      <w:pPr>
+        <w:tabs>
+          <w:tab w:val="left" w:pos="1590"/>
+        </w:tabs>
+      </w:pPr>
+      <w:r>
+        <w:drawing>
+          <wp:inline distT="0" distB="0" distL="0" distR="0" wp14:anchorId="64779075" wp14:editId="347F326B">
+            <wp:extent cx="5612130" cy="3155315"/>
+            <wp:effectExtent l="0" t="0" r="7620" b="6985"/>
+            <wp:docPr id="665805686" name="Imagen 2"/>
+            <wp:cNvGraphicFramePr>
+              <a:graphicFrameLocks xmlns:a="http://schemas.openxmlformats.org/drawingml/2006/main" noChangeAspect="1"/>
+            </wp:cNvGraphicFramePr>
+            <a:graphic xmlns:a="http://schemas.openxmlformats.org/drawingml/2006/main">
+              <a:graphicData uri="http://schemas.openxmlformats.org/drawingml/2006/picture">
+                <pic:pic xmlns:pic="http://schemas.openxmlformats.org/drawingml/2006/picture">
+                  <pic:nvPicPr>
+                    <pic:cNvPr id="0" name="Picture 6"/>
+                    <pic:cNvPicPr>
+                      <a:picLocks noChangeAspect="1" noChangeArrowheads="1"/>
+                    </pic:cNvPicPr>
+                  </pic:nvPicPr>
+                  <pic:blipFill>
+                    <a:blip r:embed="rId13" cstate="print">
+                      <a:extLst>
+                        <a:ext uri="{28A0092B-C50C-407E-A947-70E740481C1C}">
+                          <a14:useLocalDpi xmlns:a14="http://schemas.microsoft.com/office/drawing/2010/main" val="0"/>
+                        </a:ext>
+                      </a:extLst>
+                    </a:blip>
+                    <a:srcRect/>
+                    <a:stretch>
+                      <a:fillRect/>
+                    </a:stretch>
+                  </pic:blipFill>
+                  <pic:spPr bwMode="auto">
+                    <a:xfrm>
+                      <a:off x="0" y="0"/>
+                      <a:ext cx="5612130" cy="3155315"/>
+                    </a:xfrm>
+                    <a:prstGeom prst="rect">
+                      <a:avLst/>
+                    </a:prstGeom>
+                    <a:noFill/>
+                    <a:ln>
+                      <a:noFill/>
+                    </a:ln>
+                  </pic:spPr>
+                </pic:pic>
+              </a:graphicData>
+            </a:graphic>
+          </wp:inline>
+        </w:drawing>
+      </w:r>
+    </w:p>
+    <w:p>
+      <w:pPr>
+        <w:tabs>
+          <w:tab w:val="left" w:pos="1590"/>
+        </w:tabs>
+      </w:pPr>
+    </w:p>
     <w:sectPr>
       <w:pgSz w:w="12240" w:h="15840"/>
       <w:pgMar w:top="1417" w:right="1701" w:bottom="1417" w:left="1701" w:header="708" w:footer="708" w:gutter="0"/>
@@ -449,7 +530,7 @@
 </file>
 
 <file path=word/endnotes.xml><?xml version="1.0" encoding="utf-8"?>
-<w:endnotes xmlns:wpc="http://schemas.microsoft.com/office/word/2010/wordprocessingCanvas" xmlns:cx="http://schemas.microsoft.com/office/drawing/2014/chartex" xmlns:cx1="http://schemas.microsoft.com/office/drawing/2015/9/8/chartex" xmlns:cx2="http://schemas.microsoft.com/office/drawing/2015/10/21/chartex" xmlns:cx3="http://schemas.microsoft.com/office/drawing/2016/5/9/chartex" xmlns:cx4="http://schemas.microsoft.com/office/drawing/2016/5/10/chartex" xmlns:cx5="http://schemas.microsoft.com/office/drawing/2016/5/11/chartex" xmlns:cx6="http://schemas.microsoft.com/office/drawing/2016/5/12/chartex" xmlns:cx7="http://schemas.microsoft.com/office/drawing/2016/5/13/chartex" xmlns:cx8="http://schemas.microsoft.com/office/drawing/2016/5/14/chartex" xmlns:mc="http://schemas.openxmlformats.org/markup-compatibility/2006" xmlns:aink="http://schemas.microsoft.com/office/drawing/2016/ink" xmlns:am3d="http://schemas.microsoft.com/office/drawing/2017/model3d" xmlns:o="urn:schemas-microsoft-com:office:office" xmlns:oel="http://schemas.microsoft.com/office/2019/extlst" xmlns:r="http://schemas.openxmlformats.org/officeDocument/2006/relationships" xmlns:m="http://schemas.openxmlformats.org/officeDocument/2006/math" xmlns:v="urn:schemas-microsoft-com:vml" xmlns:wp14="http://schemas.microsoft.com/office/word/2010/wordprocessingDrawing" xmlns:wp="http://schemas.openxmlformats.org/drawingml/2006/wordprocessingDrawing" xmlns:w10="urn:schemas-microsoft-com:office:word" xmlns:w="http://schemas.openxmlformats.org/wordprocessingml/2006/main" xmlns:w14="http://schemas.microsoft.com/office/word/2010/wordml" xmlns:w15="http://schemas.microsoft.com/office/word/2012/wordml" xmlns:w16cex="http://schemas.microsoft.com/office/word/2018/wordml/cex" xmlns:w16cid="http://schemas.microsoft.com/office/word/2016/wordml/cid" xmlns:w16="http://schemas.microsoft.com/office/word/2018/wordml" xmlns:w16du="http://schemas.microsoft.com/office/word/2023/wordml/word16du" xmlns:w16sdtdh="http://schemas.microsoft.com/office/word/2020/wordml/sdtdatahash" xmlns:w16sdtfl="http://schemas.microsoft.com/office/word/2024/wordml/sdtformatlock" xmlns:w16se="http://schemas.microsoft.com/office/word/2015/wordml/symex" xmlns:wpg="http://schemas.microsoft.com/office/word/2010/wordprocessingGroup" xmlns:wpi="http://schemas.microsoft.com/office/word/2010/wordprocessingInk" xmlns:wne="http://schemas.microsoft.com/office/word/2006/wordml" xmlns:wps="http://schemas.microsoft.com/office/word/2010/wordprocessingShape" mc:Ignorable="w14 w15 w16se w16cid w16 w16cex w16sdtdh w16sdtfl w16du wp14">
+<w:endnotes xmlns:wpc="http://schemas.microsoft.com/office/word/2010/wordprocessingCanvas" xmlns:cx="http://schemas.microsoft.com/office/drawing/2014/chartex" xmlns:cx1="http://schemas.microsoft.com/office/drawing/2015/9/8/chartex" xmlns:cx2="http://schemas.microsoft.com/office/drawing/2015/10/21/chartex" xmlns:cx3="http://schemas.microsoft.com/office/drawing/2016/5/9/chartex" xmlns:cx4="http://schemas.microsoft.com/office/drawing/2016/5/10/chartex" xmlns:cx5="http://schemas.microsoft.com/office/drawing/2016/5/11/chartex" xmlns:cx6="http://schemas.microsoft.com/office/drawing/2016/5/12/chartex" xmlns:cx7="http://schemas.microsoft.com/office/drawing/2016/5/13/chartex" xmlns:cx8="http://schemas.microsoft.com/office/drawing/2016/5/14/chartex" xmlns:mc="http://schemas.openxmlformats.org/markup-compatibility/2006" xmlns:aink="http://schemas.microsoft.com/office/drawing/2016/ink" xmlns:am3d="http://schemas.microsoft.com/office/drawing/2017/model3d" xmlns:o="urn:schemas-microsoft-com:office:office" xmlns:oel="http://schemas.microsoft.com/office/2019/extlst" xmlns:r="http://schemas.openxmlformats.org/officeDocument/2006/relationships" xmlns:m="http://schemas.openxmlformats.org/officeDocument/2006/math" xmlns:v="urn:schemas-microsoft-com:vml" xmlns:wp14="http://schemas.microsoft.com/office/word/2010/wordprocessingDrawing" xmlns:wp="http://schemas.openxmlformats.org/drawingml/2006/wordprocessingDrawing" xmlns:w10="urn:schemas-microsoft-com:office:word" xmlns:w="http://schemas.openxmlformats.org/wordprocessingml/2006/main" xmlns:w14="http://schemas.microsoft.com/office/word/2010/wordml" xmlns:w15="http://schemas.microsoft.com/office/word/2012/wordml" xmlns:w16cex="http://schemas.microsoft.com/office/word/2018/wordml/cex" xmlns:w16cid="http://schemas.microsoft.com/office/word/2016/wordml/cid" xmlns:w16="http://schemas.microsoft.com/office/word/2018/wordml" xmlns:w16du="http://schemas.microsoft.com/office/word/2023/wordml/word16du" xmlns:w16sdtdh="http://schemas.microsoft.com/office/word/2020/wordml/sdtdatahash" xmlns:w16se="http://schemas.microsoft.com/office/word/2015/wordml/symex" xmlns:wpg="http://schemas.microsoft.com/office/word/2010/wordprocessingGroup" xmlns:wpi="http://schemas.microsoft.com/office/word/2010/wordprocessingInk" xmlns:wne="http://schemas.microsoft.com/office/word/2006/wordml" xmlns:wps="http://schemas.microsoft.com/office/word/2010/wordprocessingShape" mc:Ignorable="w14 w15 w16se w16cid w16 w16cex w16sdtdh w16du wp14">
   <w:endnote w:type="separator" w:id="-1">
     <w:p>
       <w:pPr>
@@ -474,7 +555,7 @@
 </file>
 
 <file path=word/footnotes.xml><?xml version="1.0" encoding="utf-8"?>
-<w:footnotes xmlns:wpc="http://schemas.microsoft.com/office/word/2010/wordprocessingCanvas" xmlns:cx="http://schemas.microsoft.com/office/drawing/2014/chartex" xmlns:cx1="http://schemas.microsoft.com/office/drawing/2015/9/8/chartex" xmlns:cx2="http://schemas.microsoft.com/office/drawing/2015/10/21/chartex" xmlns:cx3="http://schemas.microsoft.com/office/drawing/2016/5/9/chartex" xmlns:cx4="http://schemas.microsoft.com/office/drawing/2016/5/10/chartex" xmlns:cx5="http://schemas.microsoft.com/office/drawing/2016/5/11/chartex" xmlns:cx6="http://schemas.microsoft.com/office/drawing/2016/5/12/chartex" xmlns:cx7="http://schemas.microsoft.com/office/drawing/2016/5/13/chartex" xmlns:cx8="http://schemas.microsoft.com/office/drawing/2016/5/14/chartex" xmlns:mc="http://schemas.openxmlformats.org/markup-compatibility/2006" xmlns:aink="http://schemas.microsoft.com/office/drawing/2016/ink" xmlns:am3d="http://schemas.microsoft.com/office/drawing/2017/model3d" xmlns:o="urn:schemas-microsoft-com:office:office" xmlns:oel="http://schemas.microsoft.com/office/2019/extlst" xmlns:r="http://schemas.openxmlformats.org/officeDocument/2006/relationships" xmlns:m="http://schemas.openxmlformats.org/officeDocument/2006/math" xmlns:v="urn:schemas-microsoft-com:vml" xmlns:wp14="http://schemas.microsoft.com/office/word/2010/wordprocessingDrawing" xmlns:wp="http://schemas.openxmlformats.org/drawingml/2006/wordprocessingDrawing" xmlns:w10="urn:schemas-microsoft-com:office:word" xmlns:w="http://schemas.openxmlformats.org/wordprocessingml/2006/main" xmlns:w14="http://schemas.microsoft.com/office/word/2010/wordml" xmlns:w15="http://schemas.microsoft.com/office/word/2012/wordml" xmlns:w16cex="http://schemas.microsoft.com/office/word/2018/wordml/cex" xmlns:w16cid="http://schemas.microsoft.com/office/word/2016/wordml/cid" xmlns:w16="http://schemas.microsoft.com/office/word/2018/wordml" xmlns:w16du="http://schemas.microsoft.com/office/word/2023/wordml/word16du" xmlns:w16sdtdh="http://schemas.microsoft.com/office/word/2020/wordml/sdtdatahash" xmlns:w16sdtfl="http://schemas.microsoft.com/office/word/2024/wordml/sdtformatlock" xmlns:w16se="http://schemas.microsoft.com/office/word/2015/wordml/symex" xmlns:wpg="http://schemas.microsoft.com/office/word/2010/wordprocessingGroup" xmlns:wpi="http://schemas.microsoft.com/office/word/2010/wordprocessingInk" xmlns:wne="http://schemas.microsoft.com/office/word/2006/wordml" xmlns:wps="http://schemas.microsoft.com/office/word/2010/wordprocessingShape" mc:Ignorable="w14 w15 w16se w16cid w16 w16cex w16sdtdh w16sdtfl w16du wp14">
+<w:footnotes xmlns:wpc="http://schemas.microsoft.com/office/word/2010/wordprocessingCanvas" xmlns:cx="http://schemas.microsoft.com/office/drawing/2014/chartex" xmlns:cx1="http://schemas.microsoft.com/office/drawing/2015/9/8/chartex" xmlns:cx2="http://schemas.microsoft.com/office/drawing/2015/10/21/chartex" xmlns:cx3="http://schemas.microsoft.com/office/drawing/2016/5/9/chartex" xmlns:cx4="http://schemas.microsoft.com/office/drawing/2016/5/10/chartex" xmlns:cx5="http://schemas.microsoft.com/office/drawing/2016/5/11/chartex" xmlns:cx6="http://schemas.microsoft.com/office/drawing/2016/5/12/chartex" xmlns:cx7="http://schemas.microsoft.com/office/drawing/2016/5/13/chartex" xmlns:cx8="http://schemas.microsoft.com/office/drawing/2016/5/14/chartex" xmlns:mc="http://schemas.openxmlformats.org/markup-compatibility/2006" xmlns:aink="http://schemas.microsoft.com/office/drawing/2016/ink" xmlns:am3d="http://schemas.microsoft.com/office/drawing/2017/model3d" xmlns:o="urn:schemas-microsoft-com:office:office" xmlns:oel="http://schemas.microsoft.com/office/2019/extlst" xmlns:r="http://schemas.openxmlformats.org/officeDocument/2006/relationships" xmlns:m="http://schemas.openxmlformats.org/officeDocument/2006/math" xmlns:v="urn:schemas-microsoft-com:vml" xmlns:wp14="http://schemas.microsoft.com/office/word/2010/wordprocessingDrawing" xmlns:wp="http://schemas.openxmlformats.org/drawingml/2006/wordprocessingDrawing" xmlns:w10="urn:schemas-microsoft-com:office:word" xmlns:w="http://schemas.openxmlformats.org/wordprocessingml/2006/main" xmlns:w14="http://schemas.microsoft.com/office/word/2010/wordml" xmlns:w15="http://schemas.microsoft.com/office/word/2012/wordml" xmlns:w16cex="http://schemas.microsoft.com/office/word/2018/wordml/cex" xmlns:w16cid="http://schemas.microsoft.com/office/word/2016/wordml/cid" xmlns:w16="http://schemas.microsoft.com/office/word/2018/wordml" xmlns:w16du="http://schemas.microsoft.com/office/word/2023/wordml/word16du" xmlns:w16sdtdh="http://schemas.microsoft.com/office/word/2020/wordml/sdtdatahash" xmlns:w16se="http://schemas.microsoft.com/office/word/2015/wordml/symex" xmlns:wpg="http://schemas.microsoft.com/office/word/2010/wordprocessingGroup" xmlns:wpi="http://schemas.microsoft.com/office/word/2010/wordprocessingInk" xmlns:wne="http://schemas.microsoft.com/office/word/2006/wordml" xmlns:wps="http://schemas.microsoft.com/office/word/2010/wordprocessingShape" mc:Ignorable="w14 w15 w16se w16cid w16 w16cex w16sdtdh w16du wp14">
   <w:footnote w:type="separator" w:id="-1">
     <w:p>
       <w:pPr>
@@ -499,7 +580,7 @@
 </file>
 
 <file path=word/styles.xml><?xml version="1.0" encoding="utf-8"?>
-<w:styles xmlns:mc="http://schemas.openxmlformats.org/markup-compatibility/2006" xmlns:r="http://schemas.openxmlformats.org/officeDocument/2006/relationships" xmlns:w="http://schemas.openxmlformats.org/wordprocessingml/2006/main" xmlns:w14="http://schemas.microsoft.com/office/word/2010/wordml" xmlns:w15="http://schemas.microsoft.com/office/word/2012/wordml" xmlns:w16cex="http://schemas.microsoft.com/office/word/2018/wordml/cex" xmlns:w16cid="http://schemas.microsoft.com/office/word/2016/wordml/cid" xmlns:w16="http://schemas.microsoft.com/office/word/2018/wordml" xmlns:w16du="http://schemas.microsoft.com/office/word/2023/wordml/word16du" xmlns:w16sdtdh="http://schemas.microsoft.com/office/word/2020/wordml/sdtdatahash" xmlns:w16sdtfl="http://schemas.microsoft.com/office/word/2024/wordml/sdtformatlock" xmlns:w16se="http://schemas.microsoft.com/office/word/2015/wordml/symex" mc:Ignorable="w14 w15 w16se w16cid w16 w16cex w16sdtdh w16sdtfl w16du">
+<w:styles xmlns:mc="http://schemas.openxmlformats.org/markup-compatibility/2006" xmlns:r="http://schemas.openxmlformats.org/officeDocument/2006/relationships" xmlns:w="http://schemas.openxmlformats.org/wordprocessingml/2006/main" xmlns:w14="http://schemas.microsoft.com/office/word/2010/wordml" xmlns:w15="http://schemas.microsoft.com/office/word/2012/wordml" xmlns:w16cex="http://schemas.microsoft.com/office/word/2018/wordml/cex" xmlns:w16cid="http://schemas.microsoft.com/office/word/2016/wordml/cid" xmlns:w16="http://schemas.microsoft.com/office/word/2018/wordml" xmlns:w16du="http://schemas.microsoft.com/office/word/2023/wordml/word16du" xmlns:w16sdtdh="http://schemas.microsoft.com/office/word/2020/wordml/sdtdatahash" xmlns:w16se="http://schemas.microsoft.com/office/word/2015/wordml/symex" mc:Ignorable="w14 w15 w16se w16cid w16 w16cex w16sdtdh w16du">
   <w:docDefaults>
     <w:rPrDefault>
       <w:rPr>

--- a/Capturas.docx
+++ b/Capturas.docx
@@ -1,6 +1,6 @@
 
 <file path=word/document.xml><?xml version="1.0" encoding="utf-8"?>
-<w:document xmlns:wpc="http://schemas.microsoft.com/office/word/2010/wordprocessingCanvas" xmlns:cx="http://schemas.microsoft.com/office/drawing/2014/chartex" xmlns:cx1="http://schemas.microsoft.com/office/drawing/2015/9/8/chartex" xmlns:cx2="http://schemas.microsoft.com/office/drawing/2015/10/21/chartex" xmlns:cx3="http://schemas.microsoft.com/office/drawing/2016/5/9/chartex" xmlns:cx4="http://schemas.microsoft.com/office/drawing/2016/5/10/chartex" xmlns:cx5="http://schemas.microsoft.com/office/drawing/2016/5/11/chartex" xmlns:cx6="http://schemas.microsoft.com/office/drawing/2016/5/12/chartex" xmlns:cx7="http://schemas.microsoft.com/office/drawing/2016/5/13/chartex" xmlns:cx8="http://schemas.microsoft.com/office/drawing/2016/5/14/chartex" xmlns:mc="http://schemas.openxmlformats.org/markup-compatibility/2006" xmlns:aink="http://schemas.microsoft.com/office/drawing/2016/ink" xmlns:am3d="http://schemas.microsoft.com/office/drawing/2017/model3d" xmlns:o="urn:schemas-microsoft-com:office:office" xmlns:oel="http://schemas.microsoft.com/office/2019/extlst" xmlns:r="http://schemas.openxmlformats.org/officeDocument/2006/relationships" xmlns:m="http://schemas.openxmlformats.org/officeDocument/2006/math" xmlns:v="urn:schemas-microsoft-com:vml" xmlns:wp14="http://schemas.microsoft.com/office/word/2010/wordprocessingDrawing" xmlns:wp="http://schemas.openxmlformats.org/drawingml/2006/wordprocessingDrawing" xmlns:w10="urn:schemas-microsoft-com:office:word" xmlns:w="http://schemas.openxmlformats.org/wordprocessingml/2006/main" xmlns:w14="http://schemas.microsoft.com/office/word/2010/wordml" xmlns:w15="http://schemas.microsoft.com/office/word/2012/wordml" xmlns:w16cex="http://schemas.microsoft.com/office/word/2018/wordml/cex" xmlns:w16cid="http://schemas.microsoft.com/office/word/2016/wordml/cid" xmlns:w16="http://schemas.microsoft.com/office/word/2018/wordml" xmlns:w16du="http://schemas.microsoft.com/office/word/2023/wordml/word16du" xmlns:w16sdtdh="http://schemas.microsoft.com/office/word/2020/wordml/sdtdatahash" xmlns:w16se="http://schemas.microsoft.com/office/word/2015/wordml/symex" xmlns:wpg="http://schemas.microsoft.com/office/word/2010/wordprocessingGroup" xmlns:wpi="http://schemas.microsoft.com/office/word/2010/wordprocessingInk" xmlns:wne="http://schemas.microsoft.com/office/word/2006/wordml" xmlns:wps="http://schemas.microsoft.com/office/word/2010/wordprocessingShape" mc:Ignorable="w14 w15 w16se w16cid w16 w16cex w16sdtdh w16du wp14">
+<w:document xmlns:wpc="http://schemas.microsoft.com/office/word/2010/wordprocessingCanvas" xmlns:mc="http://schemas.openxmlformats.org/markup-compatibility/2006" xmlns:o="urn:schemas-microsoft-com:office:office" xmlns:r="http://schemas.openxmlformats.org/officeDocument/2006/relationships" xmlns:m="http://schemas.openxmlformats.org/officeDocument/2006/math" xmlns:v="urn:schemas-microsoft-com:vml" xmlns:wp14="http://schemas.microsoft.com/office/word/2010/wordprocessingDrawing" xmlns:wp="http://schemas.openxmlformats.org/drawingml/2006/wordprocessingDrawing" xmlns:w="http://schemas.openxmlformats.org/wordprocessingml/2006/main" xmlns:w14="http://schemas.microsoft.com/office/word/2010/wordml" xmlns:w10="urn:schemas-microsoft-com:office:word" xmlns:w15="http://schemas.microsoft.com/office/word/2012/wordml" xmlns:wpg="http://schemas.microsoft.com/office/word/2010/wordprocessingGroup" xmlns:wpi="http://schemas.microsoft.com/office/word/2010/wordprocessingInk" xmlns:wne="http://schemas.microsoft.com/office/word/2006/wordml" xmlns:wps="http://schemas.microsoft.com/office/word/2010/wordprocessingShape" xmlns:wpsCustomData="http://www.wps.cn/officeDocument/2013/wpsCustomData" mc:Ignorable="w14 w15 wp14">
   <w:body>
     <w:p>
       <w:r>
@@ -9,11 +9,8 @@
     </w:p>
     <w:p>
       <w:r>
-        <w:rPr>
-          <w:noProof/>
-        </w:rPr>
         <w:drawing>
-          <wp:inline distT="0" distB="0" distL="0" distR="0" wp14:anchorId="3032C80B" wp14:editId="27311A20">
+          <wp:inline distT="0" distB="0" distL="0" distR="0">
             <wp:extent cx="5612130" cy="3153410"/>
             <wp:effectExtent l="0" t="0" r="7620" b="8890"/>
             <wp:docPr id="1" name="Imagen 1"/>
@@ -53,19 +50,13 @@
     </w:p>
     <w:p>
       <w:r>
-        <w:t>Actualización de repositorio</w:t>
-      </w:r>
-      <w:r>
-        <w:t xml:space="preserve"> Jennifer</w:t>
-      </w:r>
-    </w:p>
-    <w:p>
-      <w:r>
-        <w:rPr>
-          <w:noProof/>
-        </w:rPr>
+        <w:t>Actualización de repositorio Jennifer</w:t>
+      </w:r>
+    </w:p>
+    <w:p>
+      <w:r>
         <w:drawing>
-          <wp:inline distT="0" distB="0" distL="0" distR="0" wp14:anchorId="21C40615" wp14:editId="2A56C6AC">
+          <wp:inline distT="0" distB="0" distL="0" distR="0">
             <wp:extent cx="5612130" cy="3155315"/>
             <wp:effectExtent l="0" t="0" r="7620" b="6985"/>
             <wp:docPr id="872344042" name="Imagen 2"/>
@@ -120,17 +111,13 @@
     <w:p/>
     <w:p>
       <w:r>
-        <w:lastRenderedPageBreak/>
         <w:t xml:space="preserve">WENDY </w:t>
       </w:r>
     </w:p>
     <w:p>
       <w:r>
-        <w:rPr>
-          <w:noProof/>
-        </w:rPr>
         <w:drawing>
-          <wp:inline distT="0" distB="0" distL="0" distR="0" wp14:anchorId="0316DDAD" wp14:editId="1F42F9F6">
+          <wp:inline distT="0" distB="0" distL="0" distR="0">
             <wp:extent cx="5612130" cy="3155315"/>
             <wp:effectExtent l="0" t="0" r="7620" b="6985"/>
             <wp:docPr id="923012599" name="Imagen 1"/>
@@ -177,11 +164,8 @@
         <w:t xml:space="preserve">Alexander de león </w:t>
       </w:r>
       <w:r>
-        <w:rPr>
-          <w:noProof/>
-        </w:rPr>
         <w:drawing>
-          <wp:inline distT="0" distB="0" distL="0" distR="0" wp14:anchorId="677C0A1D" wp14:editId="1C9CF0C6">
+          <wp:inline distT="0" distB="0" distL="0" distR="0">
             <wp:extent cx="5612130" cy="3155315"/>
             <wp:effectExtent l="0" t="0" r="7620" b="6985"/>
             <wp:docPr id="2" name="Imagen 2"/>
@@ -252,11 +236,8 @@
         <w:ind w:firstLine="708"/>
       </w:pPr>
       <w:r>
-        <w:rPr>
-          <w:noProof/>
-        </w:rPr>
         <w:drawing>
-          <wp:inline distT="0" distB="0" distL="114300" distR="114300" wp14:anchorId="4BCDA788" wp14:editId="2BA0F0D0">
+          <wp:inline distT="0" distB="0" distL="114300" distR="114300">
             <wp:extent cx="5607050" cy="2631440"/>
             <wp:effectExtent l="0" t="0" r="12700" b="16510"/>
             <wp:docPr id="3" name="Imagen 1"/>
@@ -311,11 +292,8 @@
         <w:ind w:firstLine="708"/>
       </w:pPr>
       <w:r>
-        <w:rPr>
-          <w:noProof/>
-        </w:rPr>
         <w:drawing>
-          <wp:inline distT="0" distB="0" distL="0" distR="0" wp14:anchorId="58431E53" wp14:editId="0EBE01C6">
+          <wp:inline distT="0" distB="0" distL="0" distR="0">
             <wp:extent cx="5612130" cy="3155315"/>
             <wp:effectExtent l="0" t="0" r="7620" b="6985"/>
             <wp:docPr id="346087007" name="Imagen 2"/>
@@ -326,7 +304,7 @@
               <a:graphicData uri="http://schemas.openxmlformats.org/drawingml/2006/picture">
                 <pic:pic xmlns:pic="http://schemas.openxmlformats.org/drawingml/2006/picture">
                   <pic:nvPicPr>
-                    <pic:cNvPr id="0" name="Picture 6"/>
+                    <pic:cNvPr id="346087007" name="Imagen 2"/>
                     <pic:cNvPicPr>
                       <a:picLocks noChangeAspect="1" noChangeArrowheads="1"/>
                     </pic:cNvPicPr>
@@ -344,7 +322,7 @@
                       <a:fillRect/>
                     </a:stretch>
                   </pic:blipFill>
-                  <pic:spPr bwMode="auto">
+                  <pic:spPr>
                     <a:xfrm>
                       <a:off x="0" y="0"/>
                       <a:ext cx="5612130" cy="3155315"/>
@@ -372,18 +350,49 @@
     <w:p>
       <w:pPr>
         <w:ind w:firstLine="708"/>
+      </w:pPr>
+    </w:p>
+    <w:p>
+      <w:pPr>
+        <w:ind w:firstLine="708"/>
+      </w:pPr>
+    </w:p>
+    <w:p>
+      <w:pPr>
+        <w:ind w:firstLine="708"/>
+      </w:pPr>
+    </w:p>
+    <w:p>
+      <w:pPr>
+        <w:ind w:firstLine="708"/>
+      </w:pPr>
+    </w:p>
+    <w:p>
+      <w:pPr>
+        <w:ind w:firstLine="708"/>
         <w:rPr>
-          <w:noProof/>
+          <w:rFonts w:hint="default"/>
+          <w:lang w:val="es-GT"/>
         </w:rPr>
       </w:pPr>
       <w:r>
         <w:rPr>
-          <w:noProof/>
+          <w:rFonts w:hint="default"/>
+          <w:lang w:val="es-GT"/>
         </w:rPr>
-        <w:lastRenderedPageBreak/>
+        <w:t>Wendy</w:t>
+      </w:r>
+      <w:bookmarkStart w:id="0" w:name="_GoBack"/>
+      <w:bookmarkEnd w:id="0"/>
+    </w:p>
+    <w:p>
+      <w:pPr>
+        <w:ind w:firstLine="708"/>
+      </w:pPr>
+      <w:r>
         <w:drawing>
-          <wp:inline distT="0" distB="0" distL="0" distR="0" wp14:anchorId="7ED53D63" wp14:editId="657B43C4">
-            <wp:extent cx="5440680" cy="3058920"/>
+          <wp:inline distT="0" distB="0" distL="0" distR="0">
+            <wp:extent cx="5440680" cy="3058795"/>
             <wp:effectExtent l="0" t="0" r="7620" b="8255"/>
             <wp:docPr id="725217507" name="Imagen 1"/>
             <wp:cNvGraphicFramePr>
@@ -393,8 +402,10 @@
               <a:graphicData uri="http://schemas.openxmlformats.org/drawingml/2006/picture">
                 <pic:pic xmlns:pic="http://schemas.openxmlformats.org/drawingml/2006/picture">
                   <pic:nvPicPr>
-                    <pic:cNvPr id="725217507" name=""/>
-                    <pic:cNvPicPr/>
+                    <pic:cNvPr id="725217507" name="Imagen 1"/>
+                    <pic:cNvPicPr>
+                      <a:picLocks noChangeAspect="1"/>
+                    </pic:cNvPicPr>
                   </pic:nvPicPr>
                   <pic:blipFill>
                     <a:blip r:embed="rId12"/>
@@ -418,13 +429,7 @@
         </w:drawing>
       </w:r>
     </w:p>
-    <w:p>
-      <w:pPr>
-        <w:rPr>
-          <w:noProof/>
-        </w:rPr>
-      </w:pPr>
-    </w:p>
+    <w:p/>
     <w:p>
       <w:pPr>
         <w:tabs>
@@ -432,106 +437,22 @@
         </w:tabs>
       </w:pPr>
       <w:r>
-        <w:t xml:space="preserve">Wendy </w:t>
-      </w:r>
-      <w:r>
         <w:tab/>
       </w:r>
-    </w:p>
-    <w:p>
-      <w:pPr>
-        <w:tabs>
-          <w:tab w:val="left" w:pos="1590"/>
-        </w:tabs>
-      </w:pPr>
-    </w:p>
-    <w:p>
-      <w:pPr>
-        <w:tabs>
-          <w:tab w:val="left" w:pos="1590"/>
-        </w:tabs>
-      </w:pPr>
-      <w:r>
-        <w:t>Captura de Jenni</w:t>
-      </w:r>
-    </w:p>
-    <w:p>
-      <w:pPr>
-        <w:tabs>
-          <w:tab w:val="left" w:pos="1590"/>
-        </w:tabs>
-      </w:pPr>
-      <w:r>
-        <w:drawing>
-          <wp:inline distT="0" distB="0" distL="0" distR="0" wp14:anchorId="64779075" wp14:editId="347F326B">
-            <wp:extent cx="5612130" cy="3155315"/>
-            <wp:effectExtent l="0" t="0" r="7620" b="6985"/>
-            <wp:docPr id="665805686" name="Imagen 2"/>
-            <wp:cNvGraphicFramePr>
-              <a:graphicFrameLocks xmlns:a="http://schemas.openxmlformats.org/drawingml/2006/main" noChangeAspect="1"/>
-            </wp:cNvGraphicFramePr>
-            <a:graphic xmlns:a="http://schemas.openxmlformats.org/drawingml/2006/main">
-              <a:graphicData uri="http://schemas.openxmlformats.org/drawingml/2006/picture">
-                <pic:pic xmlns:pic="http://schemas.openxmlformats.org/drawingml/2006/picture">
-                  <pic:nvPicPr>
-                    <pic:cNvPr id="0" name="Picture 6"/>
-                    <pic:cNvPicPr>
-                      <a:picLocks noChangeAspect="1" noChangeArrowheads="1"/>
-                    </pic:cNvPicPr>
-                  </pic:nvPicPr>
-                  <pic:blipFill>
-                    <a:blip r:embed="rId13" cstate="print">
-                      <a:extLst>
-                        <a:ext uri="{28A0092B-C50C-407E-A947-70E740481C1C}">
-                          <a14:useLocalDpi xmlns:a14="http://schemas.microsoft.com/office/drawing/2010/main" val="0"/>
-                        </a:ext>
-                      </a:extLst>
-                    </a:blip>
-                    <a:srcRect/>
-                    <a:stretch>
-                      <a:fillRect/>
-                    </a:stretch>
-                  </pic:blipFill>
-                  <pic:spPr bwMode="auto">
-                    <a:xfrm>
-                      <a:off x="0" y="0"/>
-                      <a:ext cx="5612130" cy="3155315"/>
-                    </a:xfrm>
-                    <a:prstGeom prst="rect">
-                      <a:avLst/>
-                    </a:prstGeom>
-                    <a:noFill/>
-                    <a:ln>
-                      <a:noFill/>
-                    </a:ln>
-                  </pic:spPr>
-                </pic:pic>
-              </a:graphicData>
-            </a:graphic>
-          </wp:inline>
-        </w:drawing>
-      </w:r>
-    </w:p>
-    <w:p>
-      <w:pPr>
-        <w:tabs>
-          <w:tab w:val="left" w:pos="1590"/>
-        </w:tabs>
-      </w:pPr>
     </w:p>
     <w:sectPr>
       <w:pgSz w:w="12240" w:h="15840"/>
       <w:pgMar w:top="1417" w:right="1701" w:bottom="1417" w:left="1701" w:header="708" w:footer="708" w:gutter="0"/>
-      <w:cols w:space="708"/>
-      <w:docGrid w:linePitch="360"/>
+      <w:cols w:space="708" w:num="1"/>
+      <w:docGrid w:linePitch="360" w:charSpace="0"/>
     </w:sectPr>
   </w:body>
 </w:document>
 </file>
 
 <file path=word/endnotes.xml><?xml version="1.0" encoding="utf-8"?>
-<w:endnotes xmlns:wpc="http://schemas.microsoft.com/office/word/2010/wordprocessingCanvas" xmlns:cx="http://schemas.microsoft.com/office/drawing/2014/chartex" xmlns:cx1="http://schemas.microsoft.com/office/drawing/2015/9/8/chartex" xmlns:cx2="http://schemas.microsoft.com/office/drawing/2015/10/21/chartex" xmlns:cx3="http://schemas.microsoft.com/office/drawing/2016/5/9/chartex" xmlns:cx4="http://schemas.microsoft.com/office/drawing/2016/5/10/chartex" xmlns:cx5="http://schemas.microsoft.com/office/drawing/2016/5/11/chartex" xmlns:cx6="http://schemas.microsoft.com/office/drawing/2016/5/12/chartex" xmlns:cx7="http://schemas.microsoft.com/office/drawing/2016/5/13/chartex" xmlns:cx8="http://schemas.microsoft.com/office/drawing/2016/5/14/chartex" xmlns:mc="http://schemas.openxmlformats.org/markup-compatibility/2006" xmlns:aink="http://schemas.microsoft.com/office/drawing/2016/ink" xmlns:am3d="http://schemas.microsoft.com/office/drawing/2017/model3d" xmlns:o="urn:schemas-microsoft-com:office:office" xmlns:oel="http://schemas.microsoft.com/office/2019/extlst" xmlns:r="http://schemas.openxmlformats.org/officeDocument/2006/relationships" xmlns:m="http://schemas.openxmlformats.org/officeDocument/2006/math" xmlns:v="urn:schemas-microsoft-com:vml" xmlns:wp14="http://schemas.microsoft.com/office/word/2010/wordprocessingDrawing" xmlns:wp="http://schemas.openxmlformats.org/drawingml/2006/wordprocessingDrawing" xmlns:w10="urn:schemas-microsoft-com:office:word" xmlns:w="http://schemas.openxmlformats.org/wordprocessingml/2006/main" xmlns:w14="http://schemas.microsoft.com/office/word/2010/wordml" xmlns:w15="http://schemas.microsoft.com/office/word/2012/wordml" xmlns:w16cex="http://schemas.microsoft.com/office/word/2018/wordml/cex" xmlns:w16cid="http://schemas.microsoft.com/office/word/2016/wordml/cid" xmlns:w16="http://schemas.microsoft.com/office/word/2018/wordml" xmlns:w16du="http://schemas.microsoft.com/office/word/2023/wordml/word16du" xmlns:w16sdtdh="http://schemas.microsoft.com/office/word/2020/wordml/sdtdatahash" xmlns:w16se="http://schemas.microsoft.com/office/word/2015/wordml/symex" xmlns:wpg="http://schemas.microsoft.com/office/word/2010/wordprocessingGroup" xmlns:wpi="http://schemas.microsoft.com/office/word/2010/wordprocessingInk" xmlns:wne="http://schemas.microsoft.com/office/word/2006/wordml" xmlns:wps="http://schemas.microsoft.com/office/word/2010/wordprocessingShape" mc:Ignorable="w14 w15 w16se w16cid w16 w16cex w16sdtdh w16du wp14">
-  <w:endnote w:type="separator" w:id="-1">
+<w:endnotes xmlns:wpc="http://schemas.microsoft.com/office/word/2010/wordprocessingCanvas" xmlns:mc="http://schemas.openxmlformats.org/markup-compatibility/2006" xmlns:o="urn:schemas-microsoft-com:office:office" xmlns:r="http://schemas.openxmlformats.org/officeDocument/2006/relationships" xmlns:m="http://schemas.openxmlformats.org/officeDocument/2006/math" xmlns:v="urn:schemas-microsoft-com:vml" xmlns:wp14="http://schemas.microsoft.com/office/word/2010/wordprocessingDrawing" xmlns:wp="http://schemas.openxmlformats.org/drawingml/2006/wordprocessingDrawing" xmlns:w="http://schemas.openxmlformats.org/wordprocessingml/2006/main" xmlns:w14="http://schemas.microsoft.com/office/word/2010/wordml" xmlns:w15="http://schemas.microsoft.com/office/word/2012/wordml" xmlns:w10="urn:schemas-microsoft-com:office:word" xmlns:wpg="http://schemas.microsoft.com/office/word/2010/wordprocessingGroup" xmlns:wpi="http://schemas.microsoft.com/office/word/2010/wordprocessingInk" xmlns:wne="http://schemas.microsoft.com/office/word/2006/wordml" xmlns:wps="http://schemas.microsoft.com/office/word/2010/wordprocessingShape" xmlns:wpsCustomData="http://www.wps.cn/officeDocument/2013/wpsCustomData" mc:Ignorable="w14 w15 wp14">
+  <w:endnote w:type="separator" w:id="0">
     <w:p>
       <w:pPr>
         <w:spacing w:line="240" w:lineRule="auto"/>
@@ -541,7 +462,7 @@
       </w:r>
     </w:p>
   </w:endnote>
-  <w:endnote w:type="continuationSeparator" w:id="0">
+  <w:endnote w:type="continuationSeparator" w:id="1">
     <w:p>
       <w:pPr>
         <w:spacing w:line="240" w:lineRule="auto"/>
@@ -555,21 +476,21 @@
 </file>
 
 <file path=word/footnotes.xml><?xml version="1.0" encoding="utf-8"?>
-<w:footnotes xmlns:wpc="http://schemas.microsoft.com/office/word/2010/wordprocessingCanvas" xmlns:cx="http://schemas.microsoft.com/office/drawing/2014/chartex" xmlns:cx1="http://schemas.microsoft.com/office/drawing/2015/9/8/chartex" xmlns:cx2="http://schemas.microsoft.com/office/drawing/2015/10/21/chartex" xmlns:cx3="http://schemas.microsoft.com/office/drawing/2016/5/9/chartex" xmlns:cx4="http://schemas.microsoft.com/office/drawing/2016/5/10/chartex" xmlns:cx5="http://schemas.microsoft.com/office/drawing/2016/5/11/chartex" xmlns:cx6="http://schemas.microsoft.com/office/drawing/2016/5/12/chartex" xmlns:cx7="http://schemas.microsoft.com/office/drawing/2016/5/13/chartex" xmlns:cx8="http://schemas.microsoft.com/office/drawing/2016/5/14/chartex" xmlns:mc="http://schemas.openxmlformats.org/markup-compatibility/2006" xmlns:aink="http://schemas.microsoft.com/office/drawing/2016/ink" xmlns:am3d="http://schemas.microsoft.com/office/drawing/2017/model3d" xmlns:o="urn:schemas-microsoft-com:office:office" xmlns:oel="http://schemas.microsoft.com/office/2019/extlst" xmlns:r="http://schemas.openxmlformats.org/officeDocument/2006/relationships" xmlns:m="http://schemas.openxmlformats.org/officeDocument/2006/math" xmlns:v="urn:schemas-microsoft-com:vml" xmlns:wp14="http://schemas.microsoft.com/office/word/2010/wordprocessingDrawing" xmlns:wp="http://schemas.openxmlformats.org/drawingml/2006/wordprocessingDrawing" xmlns:w10="urn:schemas-microsoft-com:office:word" xmlns:w="http://schemas.openxmlformats.org/wordprocessingml/2006/main" xmlns:w14="http://schemas.microsoft.com/office/word/2010/wordml" xmlns:w15="http://schemas.microsoft.com/office/word/2012/wordml" xmlns:w16cex="http://schemas.microsoft.com/office/word/2018/wordml/cex" xmlns:w16cid="http://schemas.microsoft.com/office/word/2016/wordml/cid" xmlns:w16="http://schemas.microsoft.com/office/word/2018/wordml" xmlns:w16du="http://schemas.microsoft.com/office/word/2023/wordml/word16du" xmlns:w16sdtdh="http://schemas.microsoft.com/office/word/2020/wordml/sdtdatahash" xmlns:w16se="http://schemas.microsoft.com/office/word/2015/wordml/symex" xmlns:wpg="http://schemas.microsoft.com/office/word/2010/wordprocessingGroup" xmlns:wpi="http://schemas.microsoft.com/office/word/2010/wordprocessingInk" xmlns:wne="http://schemas.microsoft.com/office/word/2006/wordml" xmlns:wps="http://schemas.microsoft.com/office/word/2010/wordprocessingShape" mc:Ignorable="w14 w15 w16se w16cid w16 w16cex w16sdtdh w16du wp14">
-  <w:footnote w:type="separator" w:id="-1">
-    <w:p>
-      <w:pPr>
-        <w:spacing w:after="0"/>
+<w:footnotes xmlns:wpc="http://schemas.microsoft.com/office/word/2010/wordprocessingCanvas" xmlns:mc="http://schemas.openxmlformats.org/markup-compatibility/2006" xmlns:o="urn:schemas-microsoft-com:office:office" xmlns:r="http://schemas.openxmlformats.org/officeDocument/2006/relationships" xmlns:m="http://schemas.openxmlformats.org/officeDocument/2006/math" xmlns:v="urn:schemas-microsoft-com:vml" xmlns:wp14="http://schemas.microsoft.com/office/word/2010/wordprocessingDrawing" xmlns:wp="http://schemas.openxmlformats.org/drawingml/2006/wordprocessingDrawing" xmlns:w="http://schemas.openxmlformats.org/wordprocessingml/2006/main" xmlns:w14="http://schemas.microsoft.com/office/word/2010/wordml" xmlns:w15="http://schemas.microsoft.com/office/word/2012/wordml" xmlns:w10="urn:schemas-microsoft-com:office:word" xmlns:wpg="http://schemas.microsoft.com/office/word/2010/wordprocessingGroup" xmlns:wpi="http://schemas.microsoft.com/office/word/2010/wordprocessingInk" xmlns:wne="http://schemas.microsoft.com/office/word/2006/wordml" xmlns:wps="http://schemas.microsoft.com/office/word/2010/wordprocessingShape" xmlns:wpsCustomData="http://www.wps.cn/officeDocument/2013/wpsCustomData" mc:Ignorable="w14 w15 wp14">
+  <w:footnote w:type="separator" w:id="0">
+    <w:p>
+      <w:pPr>
+        <w:spacing w:before="0" w:after="0" w:line="259" w:lineRule="auto"/>
       </w:pPr>
       <w:r>
         <w:separator/>
       </w:r>
     </w:p>
   </w:footnote>
-  <w:footnote w:type="continuationSeparator" w:id="0">
-    <w:p>
-      <w:pPr>
-        <w:spacing w:after="0"/>
+  <w:footnote w:type="continuationSeparator" w:id="1">
+    <w:p>
+      <w:pPr>
+        <w:spacing w:before="0" w:after="0" w:line="259" w:lineRule="auto"/>
       </w:pPr>
       <w:r>
         <w:continuationSeparator/>
@@ -580,413 +501,188 @@
 </file>
 
 <file path=word/styles.xml><?xml version="1.0" encoding="utf-8"?>
-<w:styles xmlns:mc="http://schemas.openxmlformats.org/markup-compatibility/2006" xmlns:r="http://schemas.openxmlformats.org/officeDocument/2006/relationships" xmlns:w="http://schemas.openxmlformats.org/wordprocessingml/2006/main" xmlns:w14="http://schemas.microsoft.com/office/word/2010/wordml" xmlns:w15="http://schemas.microsoft.com/office/word/2012/wordml" xmlns:w16cex="http://schemas.microsoft.com/office/word/2018/wordml/cex" xmlns:w16cid="http://schemas.microsoft.com/office/word/2016/wordml/cid" xmlns:w16="http://schemas.microsoft.com/office/word/2018/wordml" xmlns:w16du="http://schemas.microsoft.com/office/word/2023/wordml/word16du" xmlns:w16sdtdh="http://schemas.microsoft.com/office/word/2020/wordml/sdtdatahash" xmlns:w16se="http://schemas.microsoft.com/office/word/2015/wordml/symex" mc:Ignorable="w14 w15 w16se w16cid w16 w16cex w16sdtdh w16du">
+<w:styles xmlns:mc="http://schemas.openxmlformats.org/markup-compatibility/2006" xmlns:o="urn:schemas-microsoft-com:office:office" xmlns:r="http://schemas.openxmlformats.org/officeDocument/2006/relationships" xmlns:m="http://schemas.openxmlformats.org/officeDocument/2006/math" xmlns:v="urn:schemas-microsoft-com:vml" xmlns:w="http://schemas.openxmlformats.org/wordprocessingml/2006/main" xmlns:w14="http://schemas.microsoft.com/office/word/2010/wordml" xmlns:w10="urn:schemas-microsoft-com:office:word" xmlns:sl="http://schemas.openxmlformats.org/schemaLibrary/2006/main" xmlns:wpsCustomData="http://www.wps.cn/officeDocument/2013/wpsCustomData" mc:Ignorable="w14">
   <w:docDefaults>
     <w:rPrDefault>
       <w:rPr>
-        <w:rFonts w:asciiTheme="minorHAnsi" w:eastAsiaTheme="minorHAnsi" w:hAnsiTheme="minorHAnsi" w:cstheme="minorBidi"/>
-        <w:lang w:val="es-GT" w:eastAsia="es-GT" w:bidi="ar-SA"/>
+        <w:rFonts w:asciiTheme="minorHAnsi" w:hAnsiTheme="minorHAnsi" w:eastAsiaTheme="minorHAnsi" w:cstheme="minorBidi"/>
       </w:rPr>
     </w:rPrDefault>
     <w:pPrDefault/>
   </w:docDefaults>
-  <w:latentStyles w:defLockedState="0" w:defUIPriority="99" w:defSemiHidden="0" w:defUnhideWhenUsed="0" w:defQFormat="0" w:count="376">
-    <w:lsdException w:name="Normal" w:uiPriority="0" w:qFormat="1"/>
-    <w:lsdException w:name="heading 1" w:uiPriority="9" w:qFormat="1"/>
-    <w:lsdException w:name="heading 2" w:semiHidden="1" w:uiPriority="9" w:unhideWhenUsed="1" w:qFormat="1"/>
-    <w:lsdException w:name="heading 3" w:semiHidden="1" w:uiPriority="9" w:unhideWhenUsed="1" w:qFormat="1"/>
-    <w:lsdException w:name="heading 4" w:semiHidden="1" w:uiPriority="9" w:unhideWhenUsed="1" w:qFormat="1"/>
-    <w:lsdException w:name="heading 5" w:semiHidden="1" w:uiPriority="9" w:unhideWhenUsed="1" w:qFormat="1"/>
-    <w:lsdException w:name="heading 6" w:semiHidden="1" w:uiPriority="9" w:unhideWhenUsed="1" w:qFormat="1"/>
-    <w:lsdException w:name="heading 7" w:semiHidden="1" w:uiPriority="9" w:unhideWhenUsed="1" w:qFormat="1"/>
-    <w:lsdException w:name="heading 8" w:semiHidden="1" w:uiPriority="9" w:unhideWhenUsed="1" w:qFormat="1"/>
-    <w:lsdException w:name="heading 9" w:semiHidden="1" w:uiPriority="9" w:unhideWhenUsed="1" w:qFormat="1"/>
-    <w:lsdException w:name="index 1" w:semiHidden="1" w:unhideWhenUsed="1"/>
-    <w:lsdException w:name="index 2" w:semiHidden="1" w:unhideWhenUsed="1"/>
-    <w:lsdException w:name="index 3" w:semiHidden="1" w:unhideWhenUsed="1"/>
-    <w:lsdException w:name="index 4" w:semiHidden="1" w:unhideWhenUsed="1"/>
-    <w:lsdException w:name="index 5" w:semiHidden="1" w:unhideWhenUsed="1"/>
-    <w:lsdException w:name="index 6" w:semiHidden="1" w:unhideWhenUsed="1"/>
-    <w:lsdException w:name="index 7" w:semiHidden="1" w:unhideWhenUsed="1"/>
-    <w:lsdException w:name="index 8" w:semiHidden="1" w:unhideWhenUsed="1"/>
-    <w:lsdException w:name="index 9" w:semiHidden="1" w:unhideWhenUsed="1"/>
-    <w:lsdException w:name="toc 1" w:semiHidden="1" w:uiPriority="39" w:unhideWhenUsed="1"/>
-    <w:lsdException w:name="toc 2" w:semiHidden="1" w:uiPriority="39" w:unhideWhenUsed="1"/>
-    <w:lsdException w:name="toc 3" w:semiHidden="1" w:uiPriority="39" w:unhideWhenUsed="1"/>
-    <w:lsdException w:name="toc 4" w:semiHidden="1" w:uiPriority="39" w:unhideWhenUsed="1"/>
-    <w:lsdException w:name="toc 5" w:semiHidden="1" w:uiPriority="39" w:unhideWhenUsed="1"/>
-    <w:lsdException w:name="toc 6" w:semiHidden="1" w:uiPriority="39" w:unhideWhenUsed="1"/>
-    <w:lsdException w:name="toc 7" w:semiHidden="1" w:uiPriority="39" w:unhideWhenUsed="1"/>
-    <w:lsdException w:name="toc 8" w:semiHidden="1" w:uiPriority="39" w:unhideWhenUsed="1"/>
-    <w:lsdException w:name="toc 9" w:semiHidden="1" w:uiPriority="39" w:unhideWhenUsed="1"/>
-    <w:lsdException w:name="Normal Indent" w:semiHidden="1" w:unhideWhenUsed="1"/>
-    <w:lsdException w:name="footnote text" w:semiHidden="1" w:unhideWhenUsed="1"/>
-    <w:lsdException w:name="annotation text" w:semiHidden="1" w:unhideWhenUsed="1"/>
-    <w:lsdException w:name="header" w:unhideWhenUsed="1"/>
-    <w:lsdException w:name="footer" w:unhideWhenUsed="1"/>
-    <w:lsdException w:name="index heading" w:semiHidden="1" w:unhideWhenUsed="1"/>
-    <w:lsdException w:name="caption" w:semiHidden="1" w:uiPriority="35" w:unhideWhenUsed="1" w:qFormat="1"/>
-    <w:lsdException w:name="table of figures" w:semiHidden="1" w:unhideWhenUsed="1"/>
-    <w:lsdException w:name="envelope address" w:semiHidden="1" w:unhideWhenUsed="1"/>
-    <w:lsdException w:name="envelope return" w:semiHidden="1" w:unhideWhenUsed="1"/>
-    <w:lsdException w:name="footnote reference" w:semiHidden="1" w:unhideWhenUsed="1"/>
-    <w:lsdException w:name="annotation reference" w:semiHidden="1" w:unhideWhenUsed="1"/>
-    <w:lsdException w:name="line number" w:semiHidden="1" w:unhideWhenUsed="1"/>
-    <w:lsdException w:name="page number" w:semiHidden="1" w:unhideWhenUsed="1"/>
-    <w:lsdException w:name="endnote reference" w:semiHidden="1" w:unhideWhenUsed="1"/>
-    <w:lsdException w:name="endnote text" w:semiHidden="1" w:unhideWhenUsed="1"/>
-    <w:lsdException w:name="table of authorities" w:semiHidden="1" w:unhideWhenUsed="1"/>
-    <w:lsdException w:name="macro" w:semiHidden="1" w:unhideWhenUsed="1"/>
-    <w:lsdException w:name="toa heading" w:semiHidden="1" w:unhideWhenUsed="1"/>
-    <w:lsdException w:name="List" w:semiHidden="1" w:unhideWhenUsed="1"/>
-    <w:lsdException w:name="List Bullet" w:semiHidden="1" w:unhideWhenUsed="1"/>
-    <w:lsdException w:name="List Number" w:semiHidden="1" w:unhideWhenUsed="1"/>
-    <w:lsdException w:name="List 2" w:semiHidden="1" w:unhideWhenUsed="1"/>
-    <w:lsdException w:name="List 3" w:semiHidden="1" w:unhideWhenUsed="1"/>
-    <w:lsdException w:name="List 4" w:semiHidden="1" w:unhideWhenUsed="1"/>
-    <w:lsdException w:name="List 5" w:semiHidden="1" w:unhideWhenUsed="1"/>
-    <w:lsdException w:name="List Bullet 2" w:semiHidden="1" w:unhideWhenUsed="1"/>
-    <w:lsdException w:name="List Bullet 3" w:semiHidden="1" w:unhideWhenUsed="1"/>
-    <w:lsdException w:name="List Bullet 4" w:semiHidden="1" w:unhideWhenUsed="1"/>
-    <w:lsdException w:name="List Bullet 5" w:semiHidden="1" w:unhideWhenUsed="1"/>
-    <w:lsdException w:name="List Number 2" w:semiHidden="1" w:unhideWhenUsed="1"/>
-    <w:lsdException w:name="List Number 3" w:semiHidden="1" w:unhideWhenUsed="1"/>
-    <w:lsdException w:name="List Number 4" w:semiHidden="1" w:unhideWhenUsed="1"/>
-    <w:lsdException w:name="List Number 5" w:semiHidden="1" w:unhideWhenUsed="1"/>
-    <w:lsdException w:name="Title" w:uiPriority="10" w:qFormat="1"/>
-    <w:lsdException w:name="Closing" w:semiHidden="1" w:unhideWhenUsed="1"/>
-    <w:lsdException w:name="Signature" w:semiHidden="1" w:unhideWhenUsed="1"/>
-    <w:lsdException w:name="Default Paragraph Font" w:semiHidden="1" w:uiPriority="1" w:unhideWhenUsed="1"/>
-    <w:lsdException w:name="Body Text" w:semiHidden="1" w:unhideWhenUsed="1"/>
-    <w:lsdException w:name="Body Text Indent" w:semiHidden="1" w:unhideWhenUsed="1"/>
-    <w:lsdException w:name="List Continue" w:semiHidden="1" w:unhideWhenUsed="1"/>
-    <w:lsdException w:name="List Continue 2" w:semiHidden="1" w:unhideWhenUsed="1"/>
-    <w:lsdException w:name="List Continue 3" w:semiHidden="1" w:unhideWhenUsed="1"/>
-    <w:lsdException w:name="List Continue 4" w:semiHidden="1" w:unhideWhenUsed="1"/>
-    <w:lsdException w:name="List Continue 5" w:semiHidden="1" w:unhideWhenUsed="1"/>
-    <w:lsdException w:name="Message Header" w:semiHidden="1" w:unhideWhenUsed="1"/>
-    <w:lsdException w:name="Subtitle" w:uiPriority="11" w:qFormat="1"/>
-    <w:lsdException w:name="Salutation" w:semiHidden="1" w:unhideWhenUsed="1"/>
-    <w:lsdException w:name="Date" w:semiHidden="1" w:unhideWhenUsed="1"/>
-    <w:lsdException w:name="Body Text First Indent" w:semiHidden="1" w:unhideWhenUsed="1"/>
-    <w:lsdException w:name="Body Text First Indent 2" w:semiHidden="1" w:unhideWhenUsed="1"/>
-    <w:lsdException w:name="Note Heading" w:semiHidden="1" w:unhideWhenUsed="1"/>
-    <w:lsdException w:name="Body Text 2" w:semiHidden="1" w:unhideWhenUsed="1"/>
-    <w:lsdException w:name="Body Text 3" w:semiHidden="1" w:unhideWhenUsed="1"/>
-    <w:lsdException w:name="Body Text Indent 2" w:semiHidden="1" w:unhideWhenUsed="1"/>
-    <w:lsdException w:name="Body Text Indent 3" w:semiHidden="1" w:unhideWhenUsed="1"/>
-    <w:lsdException w:name="Block Text" w:semiHidden="1" w:unhideWhenUsed="1"/>
-    <w:lsdException w:name="Hyperlink" w:semiHidden="1" w:unhideWhenUsed="1"/>
-    <w:lsdException w:name="FollowedHyperlink" w:semiHidden="1" w:unhideWhenUsed="1"/>
-    <w:lsdException w:name="Strong" w:uiPriority="22" w:qFormat="1"/>
-    <w:lsdException w:name="Emphasis" w:uiPriority="20" w:qFormat="1"/>
-    <w:lsdException w:name="Document Map" w:semiHidden="1" w:unhideWhenUsed="1"/>
-    <w:lsdException w:name="Plain Text" w:semiHidden="1" w:unhideWhenUsed="1"/>
-    <w:lsdException w:name="E-mail Signature" w:semiHidden="1" w:unhideWhenUsed="1"/>
-    <w:lsdException w:name="HTML Top of Form" w:semiHidden="1" w:unhideWhenUsed="1"/>
-    <w:lsdException w:name="HTML Bottom of Form" w:semiHidden="1" w:unhideWhenUsed="1"/>
-    <w:lsdException w:name="Normal (Web)" w:semiHidden="1" w:unhideWhenUsed="1"/>
-    <w:lsdException w:name="HTML Acronym" w:semiHidden="1" w:unhideWhenUsed="1"/>
-    <w:lsdException w:name="HTML Address" w:semiHidden="1" w:unhideWhenUsed="1"/>
-    <w:lsdException w:name="HTML Cite" w:semiHidden="1" w:unhideWhenUsed="1"/>
-    <w:lsdException w:name="HTML Code" w:semiHidden="1" w:unhideWhenUsed="1"/>
-    <w:lsdException w:name="HTML Definition" w:semiHidden="1" w:unhideWhenUsed="1"/>
-    <w:lsdException w:name="HTML Keyboard" w:semiHidden="1" w:unhideWhenUsed="1"/>
-    <w:lsdException w:name="HTML Preformatted" w:semiHidden="1" w:unhideWhenUsed="1"/>
-    <w:lsdException w:name="HTML Sample" w:semiHidden="1" w:unhideWhenUsed="1"/>
-    <w:lsdException w:name="HTML Typewriter" w:semiHidden="1" w:unhideWhenUsed="1"/>
-    <w:lsdException w:name="HTML Variable" w:semiHidden="1" w:unhideWhenUsed="1"/>
-    <w:lsdException w:name="Normal Table" w:semiHidden="1" w:unhideWhenUsed="1"/>
-    <w:lsdException w:name="annotation subject" w:semiHidden="1" w:unhideWhenUsed="1"/>
-    <w:lsdException w:name="No List" w:semiHidden="1" w:unhideWhenUsed="1"/>
-    <w:lsdException w:name="Outline List 1" w:semiHidden="1" w:unhideWhenUsed="1"/>
-    <w:lsdException w:name="Outline List 2" w:semiHidden="1" w:unhideWhenUsed="1"/>
-    <w:lsdException w:name="Outline List 3" w:semiHidden="1" w:unhideWhenUsed="1"/>
-    <w:lsdException w:name="Table Simple 1" w:semiHidden="1" w:unhideWhenUsed="1"/>
-    <w:lsdException w:name="Table Simple 2" w:semiHidden="1" w:unhideWhenUsed="1"/>
-    <w:lsdException w:name="Table Simple 3" w:semiHidden="1" w:unhideWhenUsed="1"/>
-    <w:lsdException w:name="Table Classic 1" w:semiHidden="1" w:unhideWhenUsed="1"/>
-    <w:lsdException w:name="Table Classic 2" w:semiHidden="1" w:unhideWhenUsed="1"/>
-    <w:lsdException w:name="Table Classic 3" w:semiHidden="1" w:unhideWhenUsed="1"/>
-    <w:lsdException w:name="Table Classic 4" w:semiHidden="1" w:unhideWhenUsed="1"/>
-    <w:lsdException w:name="Table Colorful 1" w:semiHidden="1" w:unhideWhenUsed="1"/>
-    <w:lsdException w:name="Table Colorful 2" w:semiHidden="1" w:unhideWhenUsed="1"/>
-    <w:lsdException w:name="Table Colorful 3" w:semiHidden="1" w:unhideWhenUsed="1"/>
-    <w:lsdException w:name="Table Columns 1" w:semiHidden="1" w:unhideWhenUsed="1"/>
-    <w:lsdException w:name="Table Columns 2" w:semiHidden="1" w:unhideWhenUsed="1"/>
-    <w:lsdException w:name="Table Columns 3" w:semiHidden="1" w:unhideWhenUsed="1"/>
-    <w:lsdException w:name="Table Columns 4" w:semiHidden="1" w:unhideWhenUsed="1"/>
-    <w:lsdException w:name="Table Columns 5" w:semiHidden="1" w:unhideWhenUsed="1"/>
-    <w:lsdException w:name="Table Grid 1" w:semiHidden="1" w:unhideWhenUsed="1"/>
-    <w:lsdException w:name="Table Grid 2" w:semiHidden="1" w:unhideWhenUsed="1"/>
-    <w:lsdException w:name="Table Grid 3" w:semiHidden="1" w:unhideWhenUsed="1"/>
-    <w:lsdException w:name="Table Grid 4" w:semiHidden="1" w:unhideWhenUsed="1"/>
-    <w:lsdException w:name="Table Grid 5" w:semiHidden="1" w:unhideWhenUsed="1"/>
-    <w:lsdException w:name="Table Grid 6" w:semiHidden="1" w:unhideWhenUsed="1"/>
-    <w:lsdException w:name="Table Grid 7" w:semiHidden="1" w:unhideWhenUsed="1"/>
-    <w:lsdException w:name="Table Grid 8" w:semiHidden="1" w:unhideWhenUsed="1"/>
-    <w:lsdException w:name="Table List 1" w:semiHidden="1" w:unhideWhenUsed="1"/>
-    <w:lsdException w:name="Table List 2" w:semiHidden="1" w:unhideWhenUsed="1"/>
-    <w:lsdException w:name="Table List 3" w:semiHidden="1" w:unhideWhenUsed="1"/>
-    <w:lsdException w:name="Table List 4" w:semiHidden="1" w:unhideWhenUsed="1"/>
-    <w:lsdException w:name="Table List 5" w:semiHidden="1" w:unhideWhenUsed="1"/>
-    <w:lsdException w:name="Table List 6" w:semiHidden="1" w:unhideWhenUsed="1"/>
-    <w:lsdException w:name="Table List 7" w:semiHidden="1" w:unhideWhenUsed="1"/>
-    <w:lsdException w:name="Table List 8" w:semiHidden="1" w:unhideWhenUsed="1"/>
-    <w:lsdException w:name="Table 3D effects 1" w:semiHidden="1" w:unhideWhenUsed="1"/>
-    <w:lsdException w:name="Table 3D effects 2" w:semiHidden="1" w:unhideWhenUsed="1"/>
-    <w:lsdException w:name="Table 3D effects 3" w:semiHidden="1" w:unhideWhenUsed="1"/>
-    <w:lsdException w:name="Table Contemporary" w:semiHidden="1" w:unhideWhenUsed="1"/>
-    <w:lsdException w:name="Table Elegant" w:semiHidden="1" w:unhideWhenUsed="1"/>
-    <w:lsdException w:name="Table Professional" w:semiHidden="1" w:unhideWhenUsed="1"/>
-    <w:lsdException w:name="Table Subtle 1" w:semiHidden="1" w:unhideWhenUsed="1"/>
-    <w:lsdException w:name="Table Subtle 2" w:semiHidden="1" w:unhideWhenUsed="1"/>
-    <w:lsdException w:name="Table Web 1" w:semiHidden="1" w:unhideWhenUsed="1"/>
-    <w:lsdException w:name="Table Web 2" w:semiHidden="1" w:unhideWhenUsed="1"/>
-    <w:lsdException w:name="Table Web 3" w:semiHidden="1" w:unhideWhenUsed="1"/>
-    <w:lsdException w:name="Balloon Text" w:semiHidden="1" w:unhideWhenUsed="1"/>
-    <w:lsdException w:name="Table Grid" w:uiPriority="39"/>
-    <w:lsdException w:name="Table Theme" w:semiHidden="1" w:unhideWhenUsed="1"/>
-    <w:lsdException w:name="Placeholder Text" w:semiHidden="1" w:unhideWhenUsed="1"/>
-    <w:lsdException w:name="No Spacing" w:semiHidden="1" w:unhideWhenUsed="1"/>
-    <w:lsdException w:name="Light Shading"/>
-    <w:lsdException w:name="Light List"/>
-    <w:lsdException w:name="Light Grid"/>
-    <w:lsdException w:name="Medium Shading 1"/>
-    <w:lsdException w:name="Medium Shading 2"/>
-    <w:lsdException w:name="Medium List 1"/>
-    <w:lsdException w:name="Medium List 2"/>
-    <w:lsdException w:name="Medium Grid 1"/>
-    <w:lsdException w:name="Medium Grid 2"/>
-    <w:lsdException w:name="Medium Grid 3"/>
-    <w:lsdException w:name="Dark List"/>
-    <w:lsdException w:name="Colorful Shading"/>
-    <w:lsdException w:name="Colorful List"/>
-    <w:lsdException w:name="Colorful Grid"/>
-    <w:lsdException w:name="Light Shading Accent 1"/>
-    <w:lsdException w:name="Light List Accent 1"/>
-    <w:lsdException w:name="Light Grid Accent 1"/>
-    <w:lsdException w:name="Medium Shading 1 Accent 1"/>
-    <w:lsdException w:name="Medium Shading 2 Accent 1"/>
-    <w:lsdException w:name="Medium List 1 Accent 1"/>
-    <w:lsdException w:name="Revision" w:semiHidden="1" w:unhideWhenUsed="1"/>
-    <w:lsdException w:name="List Paragraph" w:semiHidden="1" w:unhideWhenUsed="1"/>
-    <w:lsdException w:name="Quote" w:semiHidden="1" w:unhideWhenUsed="1"/>
-    <w:lsdException w:name="Intense Quote" w:semiHidden="1" w:unhideWhenUsed="1"/>
-    <w:lsdException w:name="Medium List 2 Accent 1"/>
-    <w:lsdException w:name="Medium Grid 1 Accent 1"/>
-    <w:lsdException w:name="Medium Grid 2 Accent 1"/>
-    <w:lsdException w:name="Medium Grid 3 Accent 1"/>
-    <w:lsdException w:name="Dark List Accent 1"/>
-    <w:lsdException w:name="Colorful Shading Accent 1"/>
-    <w:lsdException w:name="Colorful List Accent 1"/>
-    <w:lsdException w:name="Colorful Grid Accent 1"/>
-    <w:lsdException w:name="Light Shading Accent 2"/>
-    <w:lsdException w:name="Light List Accent 2"/>
-    <w:lsdException w:name="Light Grid Accent 2"/>
-    <w:lsdException w:name="Medium Shading 1 Accent 2"/>
-    <w:lsdException w:name="Medium Shading 2 Accent 2"/>
-    <w:lsdException w:name="Medium List 1 Accent 2"/>
-    <w:lsdException w:name="Medium List 2 Accent 2"/>
-    <w:lsdException w:name="Medium Grid 1 Accent 2"/>
-    <w:lsdException w:name="Medium Grid 2 Accent 2"/>
-    <w:lsdException w:name="Medium Grid 3 Accent 2"/>
-    <w:lsdException w:name="Dark List Accent 2"/>
-    <w:lsdException w:name="Colorful Shading Accent 2"/>
-    <w:lsdException w:name="Colorful List Accent 2"/>
-    <w:lsdException w:name="Colorful Grid Accent 2"/>
-    <w:lsdException w:name="Light Shading Accent 3"/>
-    <w:lsdException w:name="Light List Accent 3"/>
-    <w:lsdException w:name="Light Grid Accent 3"/>
-    <w:lsdException w:name="Medium Shading 1 Accent 3"/>
-    <w:lsdException w:name="Medium Shading 2 Accent 3"/>
-    <w:lsdException w:name="Medium List 1 Accent 3"/>
-    <w:lsdException w:name="Medium List 2 Accent 3"/>
-    <w:lsdException w:name="Medium Grid 1 Accent 3"/>
-    <w:lsdException w:name="Medium Grid 2 Accent 3"/>
-    <w:lsdException w:name="Medium Grid 3 Accent 3"/>
-    <w:lsdException w:name="Dark List Accent 3"/>
-    <w:lsdException w:name="Colorful Shading Accent 3"/>
-    <w:lsdException w:name="Colorful List Accent 3"/>
-    <w:lsdException w:name="Colorful Grid Accent 3"/>
-    <w:lsdException w:name="Light Shading Accent 4"/>
-    <w:lsdException w:name="Light List Accent 4"/>
-    <w:lsdException w:name="Light Grid Accent 4"/>
-    <w:lsdException w:name="Medium Shading 1 Accent 4"/>
-    <w:lsdException w:name="Medium Shading 2 Accent 4"/>
-    <w:lsdException w:name="Medium List 1 Accent 4"/>
-    <w:lsdException w:name="Medium List 2 Accent 4"/>
-    <w:lsdException w:name="Medium Grid 1 Accent 4"/>
-    <w:lsdException w:name="Medium Grid 2 Accent 4"/>
-    <w:lsdException w:name="Medium Grid 3 Accent 4"/>
-    <w:lsdException w:name="Dark List Accent 4"/>
-    <w:lsdException w:name="Colorful Shading Accent 4"/>
-    <w:lsdException w:name="Colorful List Accent 4"/>
-    <w:lsdException w:name="Colorful Grid Accent 4"/>
-    <w:lsdException w:name="Light Shading Accent 5"/>
-    <w:lsdException w:name="Light List Accent 5"/>
-    <w:lsdException w:name="Light Grid Accent 5"/>
-    <w:lsdException w:name="Medium Shading 1 Accent 5"/>
-    <w:lsdException w:name="Medium Shading 2 Accent 5"/>
-    <w:lsdException w:name="Medium List 1 Accent 5"/>
-    <w:lsdException w:name="Medium List 2 Accent 5"/>
-    <w:lsdException w:name="Medium Grid 1 Accent 5"/>
-    <w:lsdException w:name="Medium Grid 2 Accent 5"/>
-    <w:lsdException w:name="Medium Grid 3 Accent 5"/>
-    <w:lsdException w:name="Dark List Accent 5"/>
-    <w:lsdException w:name="Colorful Shading Accent 5"/>
-    <w:lsdException w:name="Colorful List Accent 5"/>
-    <w:lsdException w:name="Colorful Grid Accent 5"/>
-    <w:lsdException w:name="Light Shading Accent 6"/>
-    <w:lsdException w:name="Light List Accent 6"/>
-    <w:lsdException w:name="Light Grid Accent 6"/>
-    <w:lsdException w:name="Medium Shading 1 Accent 6"/>
-    <w:lsdException w:name="Medium Shading 2 Accent 6"/>
-    <w:lsdException w:name="Medium List 1 Accent 6"/>
-    <w:lsdException w:name="Medium List 2 Accent 6"/>
-    <w:lsdException w:name="Medium Grid 1 Accent 6"/>
-    <w:lsdException w:name="Medium Grid 2 Accent 6"/>
-    <w:lsdException w:name="Medium Grid 3 Accent 6"/>
-    <w:lsdException w:name="Dark List Accent 6"/>
-    <w:lsdException w:name="Colorful Shading Accent 6"/>
-    <w:lsdException w:name="Colorful List Accent 6"/>
-    <w:lsdException w:name="Colorful Grid Accent 6"/>
-    <w:lsdException w:name="Subtle Emphasis" w:uiPriority="19" w:qFormat="1"/>
-    <w:lsdException w:name="Intense Emphasis" w:uiPriority="21" w:qFormat="1"/>
-    <w:lsdException w:name="Subtle Reference" w:uiPriority="31" w:qFormat="1"/>
-    <w:lsdException w:name="Intense Reference" w:uiPriority="32" w:qFormat="1"/>
-    <w:lsdException w:name="Book Title" w:uiPriority="33" w:qFormat="1"/>
-    <w:lsdException w:name="Bibliography" w:semiHidden="1" w:uiPriority="37" w:unhideWhenUsed="1"/>
-    <w:lsdException w:name="TOC Heading" w:semiHidden="1" w:uiPriority="39" w:unhideWhenUsed="1" w:qFormat="1"/>
-    <w:lsdException w:name="Plain Table 1" w:uiPriority="41"/>
-    <w:lsdException w:name="Plain Table 2" w:uiPriority="42"/>
-    <w:lsdException w:name="Plain Table 3" w:uiPriority="43"/>
-    <w:lsdException w:name="Plain Table 4" w:uiPriority="44"/>
-    <w:lsdException w:name="Plain Table 5" w:uiPriority="45"/>
-    <w:lsdException w:name="Grid Table Light" w:uiPriority="40"/>
-    <w:lsdException w:name="Grid Table 1 Light" w:uiPriority="46"/>
-    <w:lsdException w:name="Grid Table 2" w:uiPriority="47"/>
-    <w:lsdException w:name="Grid Table 3" w:uiPriority="48"/>
-    <w:lsdException w:name="Grid Table 4" w:uiPriority="49"/>
-    <w:lsdException w:name="Grid Table 5 Dark" w:uiPriority="50"/>
-    <w:lsdException w:name="Grid Table 6 Colorful" w:uiPriority="51"/>
-    <w:lsdException w:name="Grid Table 7 Colorful" w:uiPriority="52"/>
-    <w:lsdException w:name="Grid Table 1 Light Accent 1" w:uiPriority="46"/>
-    <w:lsdException w:name="Grid Table 2 Accent 1" w:uiPriority="47"/>
-    <w:lsdException w:name="Grid Table 3 Accent 1" w:uiPriority="48"/>
-    <w:lsdException w:name="Grid Table 4 Accent 1" w:uiPriority="49"/>
-    <w:lsdException w:name="Grid Table 5 Dark Accent 1" w:uiPriority="50"/>
-    <w:lsdException w:name="Grid Table 6 Colorful Accent 1" w:uiPriority="51"/>
-    <w:lsdException w:name="Grid Table 7 Colorful Accent 1" w:uiPriority="52"/>
-    <w:lsdException w:name="Grid Table 1 Light Accent 2" w:uiPriority="46"/>
-    <w:lsdException w:name="Grid Table 2 Accent 2" w:uiPriority="47"/>
-    <w:lsdException w:name="Grid Table 3 Accent 2" w:uiPriority="48"/>
-    <w:lsdException w:name="Grid Table 4 Accent 2" w:uiPriority="49"/>
-    <w:lsdException w:name="Grid Table 5 Dark Accent 2" w:uiPriority="50"/>
-    <w:lsdException w:name="Grid Table 6 Colorful Accent 2" w:uiPriority="51"/>
-    <w:lsdException w:name="Grid Table 7 Colorful Accent 2" w:uiPriority="52"/>
-    <w:lsdException w:name="Grid Table 1 Light Accent 3" w:uiPriority="46"/>
-    <w:lsdException w:name="Grid Table 2 Accent 3" w:uiPriority="47"/>
-    <w:lsdException w:name="Grid Table 3 Accent 3" w:uiPriority="48"/>
-    <w:lsdException w:name="Grid Table 4 Accent 3" w:uiPriority="49"/>
-    <w:lsdException w:name="Grid Table 5 Dark Accent 3" w:uiPriority="50"/>
-    <w:lsdException w:name="Grid Table 6 Colorful Accent 3" w:uiPriority="51"/>
-    <w:lsdException w:name="Grid Table 7 Colorful Accent 3" w:uiPriority="52"/>
-    <w:lsdException w:name="Grid Table 1 Light Accent 4" w:uiPriority="46"/>
-    <w:lsdException w:name="Grid Table 2 Accent 4" w:uiPriority="47"/>
-    <w:lsdException w:name="Grid Table 3 Accent 4" w:uiPriority="48"/>
-    <w:lsdException w:name="Grid Table 4 Accent 4" w:uiPriority="49"/>
-    <w:lsdException w:name="Grid Table 5 Dark Accent 4" w:uiPriority="50"/>
-    <w:lsdException w:name="Grid Table 6 Colorful Accent 4" w:uiPriority="51"/>
-    <w:lsdException w:name="Grid Table 7 Colorful Accent 4" w:uiPriority="52"/>
-    <w:lsdException w:name="Grid Table 1 Light Accent 5" w:uiPriority="46"/>
-    <w:lsdException w:name="Grid Table 2 Accent 5" w:uiPriority="47"/>
-    <w:lsdException w:name="Grid Table 3 Accent 5" w:uiPriority="48"/>
-    <w:lsdException w:name="Grid Table 4 Accent 5" w:uiPriority="49"/>
-    <w:lsdException w:name="Grid Table 5 Dark Accent 5" w:uiPriority="50"/>
-    <w:lsdException w:name="Grid Table 6 Colorful Accent 5" w:uiPriority="51"/>
-    <w:lsdException w:name="Grid Table 7 Colorful Accent 5" w:uiPriority="52"/>
-    <w:lsdException w:name="Grid Table 1 Light Accent 6" w:uiPriority="46"/>
-    <w:lsdException w:name="Grid Table 2 Accent 6" w:uiPriority="47"/>
-    <w:lsdException w:name="Grid Table 3 Accent 6" w:uiPriority="48"/>
-    <w:lsdException w:name="Grid Table 4 Accent 6" w:uiPriority="49"/>
-    <w:lsdException w:name="Grid Table 5 Dark Accent 6" w:uiPriority="50"/>
-    <w:lsdException w:name="Grid Table 6 Colorful Accent 6" w:uiPriority="51"/>
-    <w:lsdException w:name="Grid Table 7 Colorful Accent 6" w:uiPriority="52"/>
-    <w:lsdException w:name="List Table 1 Light" w:uiPriority="46"/>
-    <w:lsdException w:name="List Table 2" w:uiPriority="47"/>
-    <w:lsdException w:name="List Table 3" w:uiPriority="48"/>
-    <w:lsdException w:name="List Table 4" w:uiPriority="49"/>
-    <w:lsdException w:name="List Table 5 Dark" w:uiPriority="50"/>
-    <w:lsdException w:name="List Table 6 Colorful" w:uiPriority="51"/>
-    <w:lsdException w:name="List Table 7 Colorful" w:uiPriority="52"/>
-    <w:lsdException w:name="List Table 1 Light Accent 1" w:uiPriority="46"/>
-    <w:lsdException w:name="List Table 2 Accent 1" w:uiPriority="47"/>
-    <w:lsdException w:name="List Table 3 Accent 1" w:uiPriority="48"/>
-    <w:lsdException w:name="List Table 4 Accent 1" w:uiPriority="49"/>
-    <w:lsdException w:name="List Table 5 Dark Accent 1" w:uiPriority="50"/>
-    <w:lsdException w:name="List Table 6 Colorful Accent 1" w:uiPriority="51"/>
-    <w:lsdException w:name="List Table 7 Colorful Accent 1" w:uiPriority="52"/>
-    <w:lsdException w:name="List Table 1 Light Accent 2" w:uiPriority="46"/>
-    <w:lsdException w:name="List Table 2 Accent 2" w:uiPriority="47"/>
-    <w:lsdException w:name="List Table 3 Accent 2" w:uiPriority="48"/>
-    <w:lsdException w:name="List Table 4 Accent 2" w:uiPriority="49"/>
-    <w:lsdException w:name="List Table 5 Dark Accent 2" w:uiPriority="50"/>
-    <w:lsdException w:name="List Table 6 Colorful Accent 2" w:uiPriority="51"/>
-    <w:lsdException w:name="List Table 7 Colorful Accent 2" w:uiPriority="52"/>
-    <w:lsdException w:name="List Table 1 Light Accent 3" w:uiPriority="46"/>
-    <w:lsdException w:name="List Table 2 Accent 3" w:uiPriority="47"/>
-    <w:lsdException w:name="List Table 3 Accent 3" w:uiPriority="48"/>
-    <w:lsdException w:name="List Table 4 Accent 3" w:uiPriority="49"/>
-    <w:lsdException w:name="List Table 5 Dark Accent 3" w:uiPriority="50"/>
-    <w:lsdException w:name="List Table 6 Colorful Accent 3" w:uiPriority="51"/>
-    <w:lsdException w:name="List Table 7 Colorful Accent 3" w:uiPriority="52"/>
-    <w:lsdException w:name="List Table 1 Light Accent 4" w:uiPriority="46"/>
-    <w:lsdException w:name="List Table 2 Accent 4" w:uiPriority="47"/>
-    <w:lsdException w:name="List Table 3 Accent 4" w:uiPriority="48"/>
-    <w:lsdException w:name="List Table 4 Accent 4" w:uiPriority="49"/>
-    <w:lsdException w:name="List Table 5 Dark Accent 4" w:uiPriority="50"/>
-    <w:lsdException w:name="List Table 6 Colorful Accent 4" w:uiPriority="51"/>
-    <w:lsdException w:name="List Table 7 Colorful Accent 4" w:uiPriority="52"/>
-    <w:lsdException w:name="List Table 1 Light Accent 5" w:uiPriority="46"/>
-    <w:lsdException w:name="List Table 2 Accent 5" w:uiPriority="47"/>
-    <w:lsdException w:name="List Table 3 Accent 5" w:uiPriority="48"/>
-    <w:lsdException w:name="List Table 4 Accent 5" w:uiPriority="49"/>
-    <w:lsdException w:name="List Table 5 Dark Accent 5" w:uiPriority="50"/>
-    <w:lsdException w:name="List Table 6 Colorful Accent 5" w:uiPriority="51"/>
-    <w:lsdException w:name="List Table 7 Colorful Accent 5" w:uiPriority="52"/>
-    <w:lsdException w:name="List Table 1 Light Accent 6" w:uiPriority="46"/>
-    <w:lsdException w:name="List Table 2 Accent 6" w:uiPriority="47"/>
-    <w:lsdException w:name="List Table 3 Accent 6" w:uiPriority="48"/>
-    <w:lsdException w:name="List Table 4 Accent 6" w:uiPriority="49"/>
-    <w:lsdException w:name="List Table 5 Dark Accent 6" w:uiPriority="50"/>
-    <w:lsdException w:name="List Table 6 Colorful Accent 6" w:uiPriority="51"/>
-    <w:lsdException w:name="List Table 7 Colorful Accent 6" w:uiPriority="52"/>
-    <w:lsdException w:name="Mention" w:semiHidden="1" w:unhideWhenUsed="1"/>
-    <w:lsdException w:name="Smart Hyperlink" w:semiHidden="1" w:unhideWhenUsed="1"/>
-    <w:lsdException w:name="Hashtag" w:semiHidden="1" w:unhideWhenUsed="1"/>
-    <w:lsdException w:name="Unresolved Mention" w:semiHidden="1" w:unhideWhenUsed="1"/>
-    <w:lsdException w:name="Smart Link" w:semiHidden="1" w:unhideWhenUsed="1"/>
+  <w:latentStyles w:count="260" w:defQFormat="0" w:defUnhideWhenUsed="1" w:defSemiHidden="1" w:defUIPriority="99" w:defLockedState="0">
+    <w:lsdException w:qFormat="1" w:unhideWhenUsed="0" w:uiPriority="0" w:semiHidden="0" w:name="Normal"/>
+    <w:lsdException w:qFormat="1" w:unhideWhenUsed="0" w:uiPriority="9" w:semiHidden="0" w:name="heading 1"/>
+    <w:lsdException w:qFormat="1" w:uiPriority="9" w:name="heading 2"/>
+    <w:lsdException w:qFormat="1" w:uiPriority="9" w:name="heading 3"/>
+    <w:lsdException w:qFormat="1" w:uiPriority="9" w:name="heading 4"/>
+    <w:lsdException w:qFormat="1" w:uiPriority="9" w:name="heading 5"/>
+    <w:lsdException w:qFormat="1" w:uiPriority="9" w:name="heading 6"/>
+    <w:lsdException w:qFormat="1" w:uiPriority="9" w:name="heading 7"/>
+    <w:lsdException w:qFormat="1" w:uiPriority="9" w:name="heading 8"/>
+    <w:lsdException w:qFormat="1" w:uiPriority="9" w:name="heading 9"/>
+    <w:lsdException w:uiPriority="99" w:name="index 1"/>
+    <w:lsdException w:uiPriority="99" w:name="index 2"/>
+    <w:lsdException w:uiPriority="99" w:name="index 3"/>
+    <w:lsdException w:uiPriority="99" w:name="index 4"/>
+    <w:lsdException w:uiPriority="99" w:name="index 5"/>
+    <w:lsdException w:uiPriority="99" w:name="index 6"/>
+    <w:lsdException w:uiPriority="99" w:name="index 7"/>
+    <w:lsdException w:uiPriority="99" w:name="index 8"/>
+    <w:lsdException w:uiPriority="99" w:name="index 9"/>
+    <w:lsdException w:uiPriority="39" w:name="toc 1"/>
+    <w:lsdException w:uiPriority="39" w:name="toc 2"/>
+    <w:lsdException w:uiPriority="39" w:name="toc 3"/>
+    <w:lsdException w:uiPriority="39" w:name="toc 4"/>
+    <w:lsdException w:uiPriority="39" w:name="toc 5"/>
+    <w:lsdException w:uiPriority="39" w:name="toc 6"/>
+    <w:lsdException w:uiPriority="39" w:name="toc 7"/>
+    <w:lsdException w:uiPriority="39" w:name="toc 8"/>
+    <w:lsdException w:uiPriority="39" w:name="toc 9"/>
+    <w:lsdException w:uiPriority="99" w:name="Normal Indent"/>
+    <w:lsdException w:uiPriority="99" w:name="footnote text"/>
+    <w:lsdException w:uiPriority="99" w:name="annotation text"/>
+    <w:lsdException w:uiPriority="99" w:semiHidden="0" w:name="header"/>
+    <w:lsdException w:uiPriority="99" w:semiHidden="0" w:name="footer"/>
+    <w:lsdException w:uiPriority="99" w:name="index heading"/>
+    <w:lsdException w:qFormat="1" w:uiPriority="35" w:name="caption"/>
+    <w:lsdException w:uiPriority="99" w:name="table of figures"/>
+    <w:lsdException w:uiPriority="99" w:name="envelope address"/>
+    <w:lsdException w:uiPriority="99" w:name="envelope return"/>
+    <w:lsdException w:uiPriority="99" w:name="footnote reference"/>
+    <w:lsdException w:uiPriority="99" w:name="annotation reference"/>
+    <w:lsdException w:uiPriority="99" w:name="line number"/>
+    <w:lsdException w:uiPriority="99" w:name="page number"/>
+    <w:lsdException w:uiPriority="99" w:name="endnote reference"/>
+    <w:lsdException w:uiPriority="99" w:name="endnote text"/>
+    <w:lsdException w:uiPriority="99" w:name="table of authorities"/>
+    <w:lsdException w:uiPriority="99" w:name="macro"/>
+    <w:lsdException w:uiPriority="99" w:name="toa heading"/>
+    <w:lsdException w:uiPriority="99" w:name="List"/>
+    <w:lsdException w:uiPriority="99" w:name="List Bullet"/>
+    <w:lsdException w:uiPriority="99" w:name="List Number"/>
+    <w:lsdException w:uiPriority="99" w:name="List 2"/>
+    <w:lsdException w:uiPriority="99" w:name="List 3"/>
+    <w:lsdException w:uiPriority="99" w:name="List 4"/>
+    <w:lsdException w:uiPriority="99" w:name="List 5"/>
+    <w:lsdException w:uiPriority="99" w:name="List Bullet 2"/>
+    <w:lsdException w:uiPriority="99" w:name="List Bullet 3"/>
+    <w:lsdException w:uiPriority="99" w:name="List Bullet 4"/>
+    <w:lsdException w:uiPriority="99" w:name="List Bullet 5"/>
+    <w:lsdException w:uiPriority="99" w:name="List Number 2"/>
+    <w:lsdException w:uiPriority="99" w:name="List Number 3"/>
+    <w:lsdException w:uiPriority="99" w:name="List Number 4"/>
+    <w:lsdException w:uiPriority="99" w:name="List Number 5"/>
+    <w:lsdException w:qFormat="1" w:unhideWhenUsed="0" w:uiPriority="10" w:semiHidden="0" w:name="Title"/>
+    <w:lsdException w:uiPriority="99" w:name="Closing"/>
+    <w:lsdException w:uiPriority="99" w:name="Signature"/>
+    <w:lsdException w:uiPriority="1" w:semiHidden="0" w:name="Default Paragraph Font"/>
+    <w:lsdException w:uiPriority="99" w:name="Body Text"/>
+    <w:lsdException w:uiPriority="99" w:name="Body Text Indent"/>
+    <w:lsdException w:uiPriority="99" w:name="List Continue"/>
+    <w:lsdException w:uiPriority="99" w:name="List Continue 2"/>
+    <w:lsdException w:uiPriority="99" w:name="List Continue 3"/>
+    <w:lsdException w:uiPriority="99" w:name="List Continue 4"/>
+    <w:lsdException w:uiPriority="99" w:name="List Continue 5"/>
+    <w:lsdException w:uiPriority="99" w:name="Message Header"/>
+    <w:lsdException w:qFormat="1" w:unhideWhenUsed="0" w:uiPriority="11" w:semiHidden="0" w:name="Subtitle"/>
+    <w:lsdException w:uiPriority="99" w:name="Salutation"/>
+    <w:lsdException w:uiPriority="99" w:name="Date"/>
+    <w:lsdException w:uiPriority="99" w:name="Body Text First Indent"/>
+    <w:lsdException w:uiPriority="99" w:name="Body Text First Indent 2"/>
+    <w:lsdException w:uiPriority="99" w:name="Note Heading"/>
+    <w:lsdException w:uiPriority="99" w:name="Body Text 2"/>
+    <w:lsdException w:uiPriority="99" w:name="Body Text 3"/>
+    <w:lsdException w:uiPriority="99" w:name="Body Text Indent 2"/>
+    <w:lsdException w:uiPriority="99" w:name="Body Text Indent 3"/>
+    <w:lsdException w:uiPriority="99" w:name="Block Text"/>
+    <w:lsdException w:uiPriority="99" w:name="Hyperlink"/>
+    <w:lsdException w:uiPriority="99" w:name="FollowedHyperlink"/>
+    <w:lsdException w:qFormat="1" w:unhideWhenUsed="0" w:uiPriority="22" w:semiHidden="0" w:name="Strong"/>
+    <w:lsdException w:qFormat="1" w:unhideWhenUsed="0" w:uiPriority="20" w:semiHidden="0" w:name="Emphasis"/>
+    <w:lsdException w:uiPriority="99" w:name="Document Map"/>
+    <w:lsdException w:uiPriority="99" w:name="Plain Text"/>
+    <w:lsdException w:uiPriority="99" w:name="E-mail Signature"/>
+    <w:lsdException w:uiPriority="99" w:name="Normal (Web)"/>
+    <w:lsdException w:uiPriority="99" w:name="HTML Acronym"/>
+    <w:lsdException w:uiPriority="99" w:name="HTML Address"/>
+    <w:lsdException w:uiPriority="99" w:name="HTML Cite"/>
+    <w:lsdException w:uiPriority="99" w:name="HTML Code"/>
+    <w:lsdException w:uiPriority="99" w:name="HTML Definition"/>
+    <w:lsdException w:uiPriority="99" w:name="HTML Keyboard"/>
+    <w:lsdException w:uiPriority="99" w:name="HTML Preformatted"/>
+    <w:lsdException w:uiPriority="99" w:name="HTML Sample"/>
+    <w:lsdException w:uiPriority="99" w:name="HTML Typewriter"/>
+    <w:lsdException w:uiPriority="99" w:name="HTML Variable"/>
+    <w:lsdException w:uiPriority="99" w:name="Normal Table"/>
+    <w:lsdException w:uiPriority="99" w:name="annotation subject"/>
+    <w:lsdException w:uiPriority="99" w:name="Table Simple 1"/>
+    <w:lsdException w:uiPriority="99" w:name="Table Simple 2"/>
+    <w:lsdException w:uiPriority="99" w:name="Table Simple 3"/>
+    <w:lsdException w:uiPriority="99" w:name="Table Classic 1"/>
+    <w:lsdException w:uiPriority="99" w:name="Table Classic 2"/>
+    <w:lsdException w:uiPriority="99" w:name="Table Classic 3"/>
+    <w:lsdException w:uiPriority="99" w:name="Table Classic 4"/>
+    <w:lsdException w:uiPriority="99" w:name="Table Colorful 1"/>
+    <w:lsdException w:uiPriority="99" w:name="Table Colorful 2"/>
+    <w:lsdException w:uiPriority="99" w:name="Table Colorful 3"/>
+    <w:lsdException w:uiPriority="99" w:name="Table Columns 1"/>
+    <w:lsdException w:uiPriority="99" w:name="Table Columns 2"/>
+    <w:lsdException w:uiPriority="99" w:name="Table Columns 3"/>
+    <w:lsdException w:uiPriority="99" w:name="Table Columns 4"/>
+    <w:lsdException w:uiPriority="99" w:name="Table Columns 5"/>
+    <w:lsdException w:uiPriority="99" w:name="Table Grid 1"/>
+    <w:lsdException w:uiPriority="99" w:name="Table Grid 2"/>
+    <w:lsdException w:uiPriority="99" w:name="Table Grid 3"/>
+    <w:lsdException w:uiPriority="99" w:name="Table Grid 4"/>
+    <w:lsdException w:uiPriority="99" w:name="Table Grid 5"/>
+    <w:lsdException w:uiPriority="99" w:name="Table Grid 6"/>
+    <w:lsdException w:uiPriority="99" w:name="Table Grid 7"/>
+    <w:lsdException w:uiPriority="99" w:name="Table Grid 8"/>
+    <w:lsdException w:uiPriority="99" w:name="Table List 1"/>
+    <w:lsdException w:uiPriority="99" w:name="Table List 2"/>
+    <w:lsdException w:uiPriority="99" w:name="Table List 3"/>
+    <w:lsdException w:uiPriority="99" w:name="Table List 4"/>
+    <w:lsdException w:uiPriority="99" w:name="Table List 5"/>
+    <w:lsdException w:uiPriority="99" w:name="Table List 6"/>
+    <w:lsdException w:uiPriority="99" w:name="Table List 7"/>
+    <w:lsdException w:uiPriority="99" w:name="Table List 8"/>
+    <w:lsdException w:uiPriority="99" w:name="Table 3D effects 1"/>
+    <w:lsdException w:uiPriority="99" w:name="Table 3D effects 2"/>
+    <w:lsdException w:uiPriority="99" w:name="Table 3D effects 3"/>
+    <w:lsdException w:uiPriority="99" w:name="Table Contemporary"/>
+    <w:lsdException w:uiPriority="99" w:name="Table Elegant"/>
+    <w:lsdException w:uiPriority="99" w:name="Table Professional"/>
+    <w:lsdException w:uiPriority="99" w:name="Table Subtle 1"/>
+    <w:lsdException w:uiPriority="99" w:name="Table Subtle 2"/>
+    <w:lsdException w:uiPriority="99" w:name="Table Web 1"/>
+    <w:lsdException w:uiPriority="99" w:name="Table Web 2"/>
+    <w:lsdException w:uiPriority="99" w:name="Table Web 3"/>
+    <w:lsdException w:uiPriority="99" w:name="Balloon Text"/>
+    <w:lsdException w:unhideWhenUsed="0" w:uiPriority="39" w:semiHidden="0" w:name="Table Grid"/>
+    <w:lsdException w:uiPriority="99" w:name="Table Theme"/>
   </w:latentStyles>
-  <w:style w:type="paragraph" w:default="1" w:styleId="Normal">
+  <w:style w:type="paragraph" w:default="1" w:styleId="1">
     <w:name w:val="Normal"/>
     <w:qFormat/>
+    <w:uiPriority w:val="0"/>
     <w:pPr>
       <w:spacing w:after="160" w:line="259" w:lineRule="auto"/>
     </w:pPr>
     <w:rPr>
+      <w:rFonts w:asciiTheme="minorHAnsi" w:hAnsiTheme="minorHAnsi" w:eastAsiaTheme="minorHAnsi" w:cstheme="minorBidi"/>
       <w:sz w:val="22"/>
       <w:szCs w:val="22"/>
-      <w:lang w:eastAsia="en-US"/>
+      <w:lang w:val="es-GT" w:eastAsia="en-US" w:bidi="ar-SA"/>
     </w:rPr>
   </w:style>
-  <w:style w:type="paragraph" w:styleId="Ttulo1">
+  <w:style w:type="paragraph" w:styleId="2">
     <w:name w:val="heading 1"/>
-    <w:basedOn w:val="Normal"/>
-    <w:next w:val="Normal"/>
-    <w:link w:val="Ttulo1Car"/>
+    <w:basedOn w:val="1"/>
+    <w:next w:val="1"/>
+    <w:link w:val="7"/>
+    <w:qFormat/>
     <w:uiPriority w:val="9"/>
-    <w:qFormat/>
     <w:pPr>
       <w:keepNext/>
       <w:keepLines/>
@@ -995,23 +691,22 @@
       <w:outlineLvl w:val="0"/>
     </w:pPr>
     <w:rPr>
-      <w:rFonts w:ascii="Arial" w:eastAsiaTheme="majorEastAsia" w:hAnsi="Arial" w:cstheme="majorBidi"/>
+      <w:rFonts w:ascii="Arial" w:hAnsi="Arial" w:eastAsiaTheme="majorEastAsia" w:cstheme="majorBidi"/>
       <w:sz w:val="36"/>
       <w:szCs w:val="40"/>
     </w:rPr>
   </w:style>
-  <w:style w:type="character" w:default="1" w:styleId="Fuentedeprrafopredeter">
+  <w:style w:type="character" w:default="1" w:styleId="3">
     <w:name w:val="Default Paragraph Font"/>
+    <w:unhideWhenUsed/>
     <w:uiPriority w:val="1"/>
-    <w:unhideWhenUsed/>
   </w:style>
-  <w:style w:type="table" w:default="1" w:styleId="Tablanormal">
+  <w:style w:type="table" w:default="1" w:styleId="4">
     <w:name w:val="Normal Table"/>
-    <w:uiPriority w:val="99"/>
     <w:semiHidden/>
     <w:unhideWhenUsed/>
+    <w:uiPriority w:val="99"/>
     <w:tblPr>
-      <w:tblInd w:w="0" w:type="dxa"/>
       <w:tblCellMar>
         <w:top w:w="0" w:type="dxa"/>
         <w:left w:w="108" w:type="dxa"/>
@@ -1020,18 +715,12 @@
       </w:tblCellMar>
     </w:tblPr>
   </w:style>
-  <w:style w:type="numbering" w:default="1" w:styleId="Sinlista">
-    <w:name w:val="No List"/>
+  <w:style w:type="paragraph" w:styleId="5">
+    <w:name w:val="header"/>
+    <w:basedOn w:val="1"/>
+    <w:link w:val="8"/>
+    <w:unhideWhenUsed/>
     <w:uiPriority w:val="99"/>
-    <w:semiHidden/>
-    <w:unhideWhenUsed/>
-  </w:style>
-  <w:style w:type="paragraph" w:styleId="Encabezado">
-    <w:name w:val="header"/>
-    <w:basedOn w:val="Normal"/>
-    <w:link w:val="EncabezadoCar"/>
-    <w:uiPriority w:val="99"/>
-    <w:unhideWhenUsed/>
     <w:pPr>
       <w:tabs>
         <w:tab w:val="center" w:pos="4419"/>
@@ -1040,12 +729,12 @@
       <w:spacing w:after="0" w:line="240" w:lineRule="auto"/>
     </w:pPr>
   </w:style>
-  <w:style w:type="paragraph" w:styleId="Piedepgina">
+  <w:style w:type="paragraph" w:styleId="6">
     <w:name w:val="footer"/>
-    <w:basedOn w:val="Normal"/>
-    <w:link w:val="PiedepginaCar"/>
+    <w:basedOn w:val="1"/>
+    <w:link w:val="9"/>
+    <w:unhideWhenUsed/>
     <w:uiPriority w:val="99"/>
-    <w:unhideWhenUsed/>
     <w:pPr>
       <w:tabs>
         <w:tab w:val="center" w:pos="4419"/>
@@ -1054,28 +743,28 @@
       <w:spacing w:after="0" w:line="240" w:lineRule="auto"/>
     </w:pPr>
   </w:style>
-  <w:style w:type="character" w:customStyle="1" w:styleId="Ttulo1Car">
+  <w:style w:type="character" w:customStyle="1" w:styleId="7">
     <w:name w:val="Título 1 Car"/>
-    <w:basedOn w:val="Fuentedeprrafopredeter"/>
-    <w:link w:val="Ttulo1"/>
+    <w:basedOn w:val="3"/>
+    <w:link w:val="2"/>
+    <w:qFormat/>
     <w:uiPriority w:val="9"/>
-    <w:qFormat/>
     <w:rPr>
-      <w:rFonts w:ascii="Arial" w:eastAsiaTheme="majorEastAsia" w:hAnsi="Arial" w:cstheme="majorBidi"/>
+      <w:rFonts w:ascii="Arial" w:hAnsi="Arial" w:eastAsiaTheme="majorEastAsia" w:cstheme="majorBidi"/>
       <w:sz w:val="36"/>
       <w:szCs w:val="40"/>
     </w:rPr>
   </w:style>
-  <w:style w:type="character" w:customStyle="1" w:styleId="EncabezadoCar">
+  <w:style w:type="character" w:customStyle="1" w:styleId="8">
     <w:name w:val="Encabezado Car"/>
-    <w:basedOn w:val="Fuentedeprrafopredeter"/>
-    <w:link w:val="Encabezado"/>
+    <w:basedOn w:val="3"/>
+    <w:link w:val="5"/>
     <w:uiPriority w:val="99"/>
   </w:style>
-  <w:style w:type="character" w:customStyle="1" w:styleId="PiedepginaCar">
+  <w:style w:type="character" w:customStyle="1" w:styleId="9">
     <w:name w:val="Pie de página Car"/>
-    <w:basedOn w:val="Fuentedeprrafopredeter"/>
-    <w:link w:val="Piedepgina"/>
+    <w:basedOn w:val="3"/>
+    <w:link w:val="6"/>
     <w:uiPriority w:val="99"/>
   </w:style>
 </w:styles>
@@ -1333,6 +1022,5 @@
     </a:fmtScheme>
   </a:themeElements>
   <a:objectDefaults/>
-  <a:extraClrSchemeLst/>
 </a:theme>
 </file>
--- a/Capturas.docx
+++ b/Capturas.docx
@@ -1,6 +1,6 @@
 
 <file path=word/document.xml><?xml version="1.0" encoding="utf-8"?>
-<w:document xmlns:wpc="http://schemas.microsoft.com/office/word/2010/wordprocessingCanvas" xmlns:mc="http://schemas.openxmlformats.org/markup-compatibility/2006" xmlns:o="urn:schemas-microsoft-com:office:office" xmlns:r="http://schemas.openxmlformats.org/officeDocument/2006/relationships" xmlns:m="http://schemas.openxmlformats.org/officeDocument/2006/math" xmlns:v="urn:schemas-microsoft-com:vml" xmlns:wp14="http://schemas.microsoft.com/office/word/2010/wordprocessingDrawing" xmlns:wp="http://schemas.openxmlformats.org/drawingml/2006/wordprocessingDrawing" xmlns:w="http://schemas.openxmlformats.org/wordprocessingml/2006/main" xmlns:w14="http://schemas.microsoft.com/office/word/2010/wordml" xmlns:w10="urn:schemas-microsoft-com:office:word" xmlns:w15="http://schemas.microsoft.com/office/word/2012/wordml" xmlns:wpg="http://schemas.microsoft.com/office/word/2010/wordprocessingGroup" xmlns:wpi="http://schemas.microsoft.com/office/word/2010/wordprocessingInk" xmlns:wne="http://schemas.microsoft.com/office/word/2006/wordml" xmlns:wps="http://schemas.microsoft.com/office/word/2010/wordprocessingShape" xmlns:wpsCustomData="http://www.wps.cn/officeDocument/2013/wpsCustomData" mc:Ignorable="w14 w15 wp14">
+<w:document xmlns:wpc="http://schemas.microsoft.com/office/word/2010/wordprocessingCanvas" xmlns:cx="http://schemas.microsoft.com/office/drawing/2014/chartex" xmlns:cx1="http://schemas.microsoft.com/office/drawing/2015/9/8/chartex" xmlns:cx2="http://schemas.microsoft.com/office/drawing/2015/10/21/chartex" xmlns:cx3="http://schemas.microsoft.com/office/drawing/2016/5/9/chartex" xmlns:cx4="http://schemas.microsoft.com/office/drawing/2016/5/10/chartex" xmlns:cx5="http://schemas.microsoft.com/office/drawing/2016/5/11/chartex" xmlns:cx6="http://schemas.microsoft.com/office/drawing/2016/5/12/chartex" xmlns:cx7="http://schemas.microsoft.com/office/drawing/2016/5/13/chartex" xmlns:cx8="http://schemas.microsoft.com/office/drawing/2016/5/14/chartex" xmlns:mc="http://schemas.openxmlformats.org/markup-compatibility/2006" xmlns:aink="http://schemas.microsoft.com/office/drawing/2016/ink" xmlns:am3d="http://schemas.microsoft.com/office/drawing/2017/model3d" xmlns:o="urn:schemas-microsoft-com:office:office" xmlns:r="http://schemas.openxmlformats.org/officeDocument/2006/relationships" xmlns:m="http://schemas.openxmlformats.org/officeDocument/2006/math" xmlns:v="urn:schemas-microsoft-com:vml" xmlns:wp14="http://schemas.microsoft.com/office/word/2010/wordprocessingDrawing" xmlns:wp="http://schemas.openxmlformats.org/drawingml/2006/wordprocessingDrawing" xmlns:w10="urn:schemas-microsoft-com:office:word" xmlns:w="http://schemas.openxmlformats.org/wordprocessingml/2006/main" xmlns:w14="http://schemas.microsoft.com/office/word/2010/wordml" xmlns:w15="http://schemas.microsoft.com/office/word/2012/wordml" xmlns:w16cex="http://schemas.microsoft.com/office/word/2018/wordml/cex" xmlns:w16cid="http://schemas.microsoft.com/office/word/2016/wordml/cid" xmlns:w16="http://schemas.microsoft.com/office/word/2018/wordml" xmlns:w16sdtdh="http://schemas.microsoft.com/office/word/2020/wordml/sdtdatahash" xmlns:w16se="http://schemas.microsoft.com/office/word/2015/wordml/symex" xmlns:wpg="http://schemas.microsoft.com/office/word/2010/wordprocessingGroup" xmlns:wpi="http://schemas.microsoft.com/office/word/2010/wordprocessingInk" xmlns:wne="http://schemas.microsoft.com/office/word/2006/wordml" xmlns:wps="http://schemas.microsoft.com/office/word/2010/wordprocessingShape" mc:Ignorable="w14 w15 w16se w16cid w16 w16cex w16sdtdh wp14">
   <w:body>
     <w:p>
       <w:r>
@@ -9,8 +9,11 @@
     </w:p>
     <w:p>
       <w:r>
+        <w:rPr>
+          <w:noProof/>
+        </w:rPr>
         <w:drawing>
-          <wp:inline distT="0" distB="0" distL="0" distR="0">
+          <wp:inline distT="0" distB="0" distL="0" distR="0" wp14:anchorId="769DD528" wp14:editId="769DD529">
             <wp:extent cx="5612130" cy="3153410"/>
             <wp:effectExtent l="0" t="0" r="7620" b="8890"/>
             <wp:docPr id="1" name="Imagen 1"/>
@@ -55,8 +58,11 @@
     </w:p>
     <w:p>
       <w:r>
+        <w:rPr>
+          <w:noProof/>
+        </w:rPr>
         <w:drawing>
-          <wp:inline distT="0" distB="0" distL="0" distR="0">
+          <wp:inline distT="0" distB="0" distL="0" distR="0" wp14:anchorId="769DD52A" wp14:editId="769DD52B">
             <wp:extent cx="5612130" cy="3155315"/>
             <wp:effectExtent l="0" t="0" r="7620" b="6985"/>
             <wp:docPr id="872344042" name="Imagen 2"/>
@@ -111,13 +117,17 @@
     <w:p/>
     <w:p>
       <w:r>
+        <w:lastRenderedPageBreak/>
         <w:t xml:space="preserve">WENDY </w:t>
       </w:r>
     </w:p>
     <w:p>
       <w:r>
+        <w:rPr>
+          <w:noProof/>
+        </w:rPr>
         <w:drawing>
-          <wp:inline distT="0" distB="0" distL="0" distR="0">
+          <wp:inline distT="0" distB="0" distL="0" distR="0" wp14:anchorId="769DD52C" wp14:editId="769DD52D">
             <wp:extent cx="5612130" cy="3155315"/>
             <wp:effectExtent l="0" t="0" r="7620" b="6985"/>
             <wp:docPr id="923012599" name="Imagen 1"/>
@@ -164,8 +174,11 @@
         <w:t xml:space="preserve">Alexander de león </w:t>
       </w:r>
       <w:r>
+        <w:rPr>
+          <w:noProof/>
+        </w:rPr>
         <w:drawing>
-          <wp:inline distT="0" distB="0" distL="0" distR="0">
+          <wp:inline distT="0" distB="0" distL="0" distR="0" wp14:anchorId="769DD52E" wp14:editId="769DD52F">
             <wp:extent cx="5612130" cy="3155315"/>
             <wp:effectExtent l="0" t="0" r="7620" b="6985"/>
             <wp:docPr id="2" name="Imagen 2"/>
@@ -236,8 +249,11 @@
         <w:ind w:firstLine="708"/>
       </w:pPr>
       <w:r>
+        <w:rPr>
+          <w:noProof/>
+        </w:rPr>
         <w:drawing>
-          <wp:inline distT="0" distB="0" distL="114300" distR="114300">
+          <wp:inline distT="0" distB="0" distL="114300" distR="114300" wp14:anchorId="769DD530" wp14:editId="769DD531">
             <wp:extent cx="5607050" cy="2631440"/>
             <wp:effectExtent l="0" t="0" r="12700" b="16510"/>
             <wp:docPr id="3" name="Imagen 1"/>
@@ -292,8 +308,11 @@
         <w:ind w:firstLine="708"/>
       </w:pPr>
       <w:r>
+        <w:rPr>
+          <w:noProof/>
+        </w:rPr>
         <w:drawing>
-          <wp:inline distT="0" distB="0" distL="0" distR="0">
+          <wp:inline distT="0" distB="0" distL="0" distR="0" wp14:anchorId="769DD532" wp14:editId="769DD533">
             <wp:extent cx="5612130" cy="3155315"/>
             <wp:effectExtent l="0" t="0" r="7620" b="6985"/>
             <wp:docPr id="346087007" name="Imagen 2"/>
@@ -370,28 +389,22 @@
     <w:p>
       <w:pPr>
         <w:ind w:firstLine="708"/>
+      </w:pPr>
+      <w:r>
+        <w:lastRenderedPageBreak/>
+        <w:t>Wendy</w:t>
+      </w:r>
+    </w:p>
+    <w:p>
+      <w:pPr>
+        <w:ind w:firstLine="708"/>
+      </w:pPr>
+      <w:r>
         <w:rPr>
-          <w:rFonts w:hint="default"/>
-          <w:lang w:val="es-GT"/>
+          <w:noProof/>
         </w:rPr>
-      </w:pPr>
-      <w:r>
-        <w:rPr>
-          <w:rFonts w:hint="default"/>
-          <w:lang w:val="es-GT"/>
-        </w:rPr>
-        <w:t>Wendy</w:t>
-      </w:r>
-      <w:bookmarkStart w:id="0" w:name="_GoBack"/>
-      <w:bookmarkEnd w:id="0"/>
-    </w:p>
-    <w:p>
-      <w:pPr>
-        <w:ind w:firstLine="708"/>
-      </w:pPr>
-      <w:r>
         <w:drawing>
-          <wp:inline distT="0" distB="0" distL="0" distR="0">
+          <wp:inline distT="0" distB="0" distL="0" distR="0" wp14:anchorId="769DD534" wp14:editId="769DD535">
             <wp:extent cx="5440680" cy="3058795"/>
             <wp:effectExtent l="0" t="0" r="7620" b="8255"/>
             <wp:docPr id="725217507" name="Imagen 1"/>
@@ -429,6 +442,56 @@
         </w:drawing>
       </w:r>
     </w:p>
+    <w:p>
+      <w:pPr>
+        <w:ind w:firstLine="708"/>
+      </w:pPr>
+      <w:r>
+        <w:t>Captura del repositorio</w:t>
+      </w:r>
+    </w:p>
+    <w:p>
+      <w:pPr>
+        <w:ind w:firstLine="708"/>
+      </w:pPr>
+      <w:r>
+        <w:drawing>
+          <wp:inline distT="0" distB="0" distL="0" distR="0" wp14:anchorId="0CA4DEF8" wp14:editId="304AC467">
+            <wp:extent cx="5612130" cy="1893570"/>
+            <wp:effectExtent l="0" t="0" r="7620" b="0"/>
+            <wp:docPr id="4" name="Imagen 4"/>
+            <wp:cNvGraphicFramePr>
+              <a:graphicFrameLocks xmlns:a="http://schemas.openxmlformats.org/drawingml/2006/main" noChangeAspect="1"/>
+            </wp:cNvGraphicFramePr>
+            <a:graphic xmlns:a="http://schemas.openxmlformats.org/drawingml/2006/main">
+              <a:graphicData uri="http://schemas.openxmlformats.org/drawingml/2006/picture">
+                <pic:pic xmlns:pic="http://schemas.openxmlformats.org/drawingml/2006/picture">
+                  <pic:nvPicPr>
+                    <pic:cNvPr id="1" name=""/>
+                    <pic:cNvPicPr/>
+                  </pic:nvPicPr>
+                  <pic:blipFill>
+                    <a:blip r:embed="rId13"/>
+                    <a:stretch>
+                      <a:fillRect/>
+                    </a:stretch>
+                  </pic:blipFill>
+                  <pic:spPr>
+                    <a:xfrm>
+                      <a:off x="0" y="0"/>
+                      <a:ext cx="5612130" cy="1893570"/>
+                    </a:xfrm>
+                    <a:prstGeom prst="rect">
+                      <a:avLst/>
+                    </a:prstGeom>
+                  </pic:spPr>
+                </pic:pic>
+              </a:graphicData>
+            </a:graphic>
+          </wp:inline>
+        </w:drawing>
+      </w:r>
+    </w:p>
     <w:p/>
     <w:p>
       <w:pPr>
@@ -443,16 +506,16 @@
     <w:sectPr>
       <w:pgSz w:w="12240" w:h="15840"/>
       <w:pgMar w:top="1417" w:right="1701" w:bottom="1417" w:left="1701" w:header="708" w:footer="708" w:gutter="0"/>
-      <w:cols w:space="708" w:num="1"/>
-      <w:docGrid w:linePitch="360" w:charSpace="0"/>
+      <w:cols w:space="708"/>
+      <w:docGrid w:linePitch="360"/>
     </w:sectPr>
   </w:body>
 </w:document>
 </file>
 
 <file path=word/endnotes.xml><?xml version="1.0" encoding="utf-8"?>
-<w:endnotes xmlns:wpc="http://schemas.microsoft.com/office/word/2010/wordprocessingCanvas" xmlns:mc="http://schemas.openxmlformats.org/markup-compatibility/2006" xmlns:o="urn:schemas-microsoft-com:office:office" xmlns:r="http://schemas.openxmlformats.org/officeDocument/2006/relationships" xmlns:m="http://schemas.openxmlformats.org/officeDocument/2006/math" xmlns:v="urn:schemas-microsoft-com:vml" xmlns:wp14="http://schemas.microsoft.com/office/word/2010/wordprocessingDrawing" xmlns:wp="http://schemas.openxmlformats.org/drawingml/2006/wordprocessingDrawing" xmlns:w="http://schemas.openxmlformats.org/wordprocessingml/2006/main" xmlns:w14="http://schemas.microsoft.com/office/word/2010/wordml" xmlns:w15="http://schemas.microsoft.com/office/word/2012/wordml" xmlns:w10="urn:schemas-microsoft-com:office:word" xmlns:wpg="http://schemas.microsoft.com/office/word/2010/wordprocessingGroup" xmlns:wpi="http://schemas.microsoft.com/office/word/2010/wordprocessingInk" xmlns:wne="http://schemas.microsoft.com/office/word/2006/wordml" xmlns:wps="http://schemas.microsoft.com/office/word/2010/wordprocessingShape" xmlns:wpsCustomData="http://www.wps.cn/officeDocument/2013/wpsCustomData" mc:Ignorable="w14 w15 wp14">
-  <w:endnote w:type="separator" w:id="0">
+<w:endnotes xmlns:wpc="http://schemas.microsoft.com/office/word/2010/wordprocessingCanvas" xmlns:cx="http://schemas.microsoft.com/office/drawing/2014/chartex" xmlns:cx1="http://schemas.microsoft.com/office/drawing/2015/9/8/chartex" xmlns:cx2="http://schemas.microsoft.com/office/drawing/2015/10/21/chartex" xmlns:cx3="http://schemas.microsoft.com/office/drawing/2016/5/9/chartex" xmlns:cx4="http://schemas.microsoft.com/office/drawing/2016/5/10/chartex" xmlns:cx5="http://schemas.microsoft.com/office/drawing/2016/5/11/chartex" xmlns:cx6="http://schemas.microsoft.com/office/drawing/2016/5/12/chartex" xmlns:cx7="http://schemas.microsoft.com/office/drawing/2016/5/13/chartex" xmlns:cx8="http://schemas.microsoft.com/office/drawing/2016/5/14/chartex" xmlns:mc="http://schemas.openxmlformats.org/markup-compatibility/2006" xmlns:aink="http://schemas.microsoft.com/office/drawing/2016/ink" xmlns:am3d="http://schemas.microsoft.com/office/drawing/2017/model3d" xmlns:o="urn:schemas-microsoft-com:office:office" xmlns:r="http://schemas.openxmlformats.org/officeDocument/2006/relationships" xmlns:m="http://schemas.openxmlformats.org/officeDocument/2006/math" xmlns:v="urn:schemas-microsoft-com:vml" xmlns:wp14="http://schemas.microsoft.com/office/word/2010/wordprocessingDrawing" xmlns:wp="http://schemas.openxmlformats.org/drawingml/2006/wordprocessingDrawing" xmlns:w10="urn:schemas-microsoft-com:office:word" xmlns:w="http://schemas.openxmlformats.org/wordprocessingml/2006/main" xmlns:w14="http://schemas.microsoft.com/office/word/2010/wordml" xmlns:w15="http://schemas.microsoft.com/office/word/2012/wordml" xmlns:w16cex="http://schemas.microsoft.com/office/word/2018/wordml/cex" xmlns:w16cid="http://schemas.microsoft.com/office/word/2016/wordml/cid" xmlns:w16="http://schemas.microsoft.com/office/word/2018/wordml" xmlns:w16sdtdh="http://schemas.microsoft.com/office/word/2020/wordml/sdtdatahash" xmlns:w16se="http://schemas.microsoft.com/office/word/2015/wordml/symex" xmlns:wpg="http://schemas.microsoft.com/office/word/2010/wordprocessingGroup" xmlns:wpi="http://schemas.microsoft.com/office/word/2010/wordprocessingInk" xmlns:wne="http://schemas.microsoft.com/office/word/2006/wordml" xmlns:wps="http://schemas.microsoft.com/office/word/2010/wordprocessingShape" mc:Ignorable="w14 w15 w16se w16cid w16 w16cex w16sdtdh wp14">
+  <w:endnote w:type="separator" w:id="-1">
     <w:p>
       <w:pPr>
         <w:spacing w:line="240" w:lineRule="auto"/>
@@ -462,7 +525,7 @@
       </w:r>
     </w:p>
   </w:endnote>
-  <w:endnote w:type="continuationSeparator" w:id="1">
+  <w:endnote w:type="continuationSeparator" w:id="0">
     <w:p>
       <w:pPr>
         <w:spacing w:line="240" w:lineRule="auto"/>
@@ -476,21 +539,21 @@
 </file>
 
 <file path=word/footnotes.xml><?xml version="1.0" encoding="utf-8"?>
-<w:footnotes xmlns:wpc="http://schemas.microsoft.com/office/word/2010/wordprocessingCanvas" xmlns:mc="http://schemas.openxmlformats.org/markup-compatibility/2006" xmlns:o="urn:schemas-microsoft-com:office:office" xmlns:r="http://schemas.openxmlformats.org/officeDocument/2006/relationships" xmlns:m="http://schemas.openxmlformats.org/officeDocument/2006/math" xmlns:v="urn:schemas-microsoft-com:vml" xmlns:wp14="http://schemas.microsoft.com/office/word/2010/wordprocessingDrawing" xmlns:wp="http://schemas.openxmlformats.org/drawingml/2006/wordprocessingDrawing" xmlns:w="http://schemas.openxmlformats.org/wordprocessingml/2006/main" xmlns:w14="http://schemas.microsoft.com/office/word/2010/wordml" xmlns:w15="http://schemas.microsoft.com/office/word/2012/wordml" xmlns:w10="urn:schemas-microsoft-com:office:word" xmlns:wpg="http://schemas.microsoft.com/office/word/2010/wordprocessingGroup" xmlns:wpi="http://schemas.microsoft.com/office/word/2010/wordprocessingInk" xmlns:wne="http://schemas.microsoft.com/office/word/2006/wordml" xmlns:wps="http://schemas.microsoft.com/office/word/2010/wordprocessingShape" xmlns:wpsCustomData="http://www.wps.cn/officeDocument/2013/wpsCustomData" mc:Ignorable="w14 w15 wp14">
-  <w:footnote w:type="separator" w:id="0">
-    <w:p>
-      <w:pPr>
-        <w:spacing w:before="0" w:after="0" w:line="259" w:lineRule="auto"/>
+<w:footnotes xmlns:wpc="http://schemas.microsoft.com/office/word/2010/wordprocessingCanvas" xmlns:cx="http://schemas.microsoft.com/office/drawing/2014/chartex" xmlns:cx1="http://schemas.microsoft.com/office/drawing/2015/9/8/chartex" xmlns:cx2="http://schemas.microsoft.com/office/drawing/2015/10/21/chartex" xmlns:cx3="http://schemas.microsoft.com/office/drawing/2016/5/9/chartex" xmlns:cx4="http://schemas.microsoft.com/office/drawing/2016/5/10/chartex" xmlns:cx5="http://schemas.microsoft.com/office/drawing/2016/5/11/chartex" xmlns:cx6="http://schemas.microsoft.com/office/drawing/2016/5/12/chartex" xmlns:cx7="http://schemas.microsoft.com/office/drawing/2016/5/13/chartex" xmlns:cx8="http://schemas.microsoft.com/office/drawing/2016/5/14/chartex" xmlns:mc="http://schemas.openxmlformats.org/markup-compatibility/2006" xmlns:aink="http://schemas.microsoft.com/office/drawing/2016/ink" xmlns:am3d="http://schemas.microsoft.com/office/drawing/2017/model3d" xmlns:o="urn:schemas-microsoft-com:office:office" xmlns:r="http://schemas.openxmlformats.org/officeDocument/2006/relationships" xmlns:m="http://schemas.openxmlformats.org/officeDocument/2006/math" xmlns:v="urn:schemas-microsoft-com:vml" xmlns:wp14="http://schemas.microsoft.com/office/word/2010/wordprocessingDrawing" xmlns:wp="http://schemas.openxmlformats.org/drawingml/2006/wordprocessingDrawing" xmlns:w10="urn:schemas-microsoft-com:office:word" xmlns:w="http://schemas.openxmlformats.org/wordprocessingml/2006/main" xmlns:w14="http://schemas.microsoft.com/office/word/2010/wordml" xmlns:w15="http://schemas.microsoft.com/office/word/2012/wordml" xmlns:w16cex="http://schemas.microsoft.com/office/word/2018/wordml/cex" xmlns:w16cid="http://schemas.microsoft.com/office/word/2016/wordml/cid" xmlns:w16="http://schemas.microsoft.com/office/word/2018/wordml" xmlns:w16sdtdh="http://schemas.microsoft.com/office/word/2020/wordml/sdtdatahash" xmlns:w16se="http://schemas.microsoft.com/office/word/2015/wordml/symex" xmlns:wpg="http://schemas.microsoft.com/office/word/2010/wordprocessingGroup" xmlns:wpi="http://schemas.microsoft.com/office/word/2010/wordprocessingInk" xmlns:wne="http://schemas.microsoft.com/office/word/2006/wordml" xmlns:wps="http://schemas.microsoft.com/office/word/2010/wordprocessingShape" mc:Ignorable="w14 w15 w16se w16cid w16 w16cex w16sdtdh wp14">
+  <w:footnote w:type="separator" w:id="-1">
+    <w:p>
+      <w:pPr>
+        <w:spacing w:after="0"/>
       </w:pPr>
       <w:r>
         <w:separator/>
       </w:r>
     </w:p>
   </w:footnote>
-  <w:footnote w:type="continuationSeparator" w:id="1">
-    <w:p>
-      <w:pPr>
-        <w:spacing w:before="0" w:after="0" w:line="259" w:lineRule="auto"/>
+  <w:footnote w:type="continuationSeparator" w:id="0">
+    <w:p>
+      <w:pPr>
+        <w:spacing w:after="0"/>
       </w:pPr>
       <w:r>
         <w:continuationSeparator/>
@@ -501,188 +564,409 @@
 </file>
 
 <file path=word/styles.xml><?xml version="1.0" encoding="utf-8"?>
-<w:styles xmlns:mc="http://schemas.openxmlformats.org/markup-compatibility/2006" xmlns:o="urn:schemas-microsoft-com:office:office" xmlns:r="http://schemas.openxmlformats.org/officeDocument/2006/relationships" xmlns:m="http://schemas.openxmlformats.org/officeDocument/2006/math" xmlns:v="urn:schemas-microsoft-com:vml" xmlns:w="http://schemas.openxmlformats.org/wordprocessingml/2006/main" xmlns:w14="http://schemas.microsoft.com/office/word/2010/wordml" xmlns:w10="urn:schemas-microsoft-com:office:word" xmlns:sl="http://schemas.openxmlformats.org/schemaLibrary/2006/main" xmlns:wpsCustomData="http://www.wps.cn/officeDocument/2013/wpsCustomData" mc:Ignorable="w14">
+<w:styles xmlns:mc="http://schemas.openxmlformats.org/markup-compatibility/2006" xmlns:r="http://schemas.openxmlformats.org/officeDocument/2006/relationships" xmlns:w="http://schemas.openxmlformats.org/wordprocessingml/2006/main" xmlns:w14="http://schemas.microsoft.com/office/word/2010/wordml" xmlns:w15="http://schemas.microsoft.com/office/word/2012/wordml" xmlns:w16cex="http://schemas.microsoft.com/office/word/2018/wordml/cex" xmlns:w16cid="http://schemas.microsoft.com/office/word/2016/wordml/cid" xmlns:w16="http://schemas.microsoft.com/office/word/2018/wordml" xmlns:w16sdtdh="http://schemas.microsoft.com/office/word/2020/wordml/sdtdatahash" xmlns:w16se="http://schemas.microsoft.com/office/word/2015/wordml/symex" mc:Ignorable="w14 w15 w16se w16cid w16 w16cex w16sdtdh">
   <w:docDefaults>
     <w:rPrDefault>
       <w:rPr>
-        <w:rFonts w:asciiTheme="minorHAnsi" w:hAnsiTheme="minorHAnsi" w:eastAsiaTheme="minorHAnsi" w:cstheme="minorBidi"/>
+        <w:rFonts w:asciiTheme="minorHAnsi" w:eastAsiaTheme="minorHAnsi" w:hAnsiTheme="minorHAnsi" w:cstheme="minorBidi"/>
+        <w:lang w:val="es-GT" w:eastAsia="es-GT" w:bidi="ar-SA"/>
       </w:rPr>
     </w:rPrDefault>
     <w:pPrDefault/>
   </w:docDefaults>
-  <w:latentStyles w:count="260" w:defQFormat="0" w:defUnhideWhenUsed="1" w:defSemiHidden="1" w:defUIPriority="99" w:defLockedState="0">
-    <w:lsdException w:qFormat="1" w:unhideWhenUsed="0" w:uiPriority="0" w:semiHidden="0" w:name="Normal"/>
-    <w:lsdException w:qFormat="1" w:unhideWhenUsed="0" w:uiPriority="9" w:semiHidden="0" w:name="heading 1"/>
-    <w:lsdException w:qFormat="1" w:uiPriority="9" w:name="heading 2"/>
-    <w:lsdException w:qFormat="1" w:uiPriority="9" w:name="heading 3"/>
-    <w:lsdException w:qFormat="1" w:uiPriority="9" w:name="heading 4"/>
-    <w:lsdException w:qFormat="1" w:uiPriority="9" w:name="heading 5"/>
-    <w:lsdException w:qFormat="1" w:uiPriority="9" w:name="heading 6"/>
-    <w:lsdException w:qFormat="1" w:uiPriority="9" w:name="heading 7"/>
-    <w:lsdException w:qFormat="1" w:uiPriority="9" w:name="heading 8"/>
-    <w:lsdException w:qFormat="1" w:uiPriority="9" w:name="heading 9"/>
-    <w:lsdException w:uiPriority="99" w:name="index 1"/>
-    <w:lsdException w:uiPriority="99" w:name="index 2"/>
-    <w:lsdException w:uiPriority="99" w:name="index 3"/>
-    <w:lsdException w:uiPriority="99" w:name="index 4"/>
-    <w:lsdException w:uiPriority="99" w:name="index 5"/>
-    <w:lsdException w:uiPriority="99" w:name="index 6"/>
-    <w:lsdException w:uiPriority="99" w:name="index 7"/>
-    <w:lsdException w:uiPriority="99" w:name="index 8"/>
-    <w:lsdException w:uiPriority="99" w:name="index 9"/>
-    <w:lsdException w:uiPriority="39" w:name="toc 1"/>
-    <w:lsdException w:uiPriority="39" w:name="toc 2"/>
-    <w:lsdException w:uiPriority="39" w:name="toc 3"/>
-    <w:lsdException w:uiPriority="39" w:name="toc 4"/>
-    <w:lsdException w:uiPriority="39" w:name="toc 5"/>
-    <w:lsdException w:uiPriority="39" w:name="toc 6"/>
-    <w:lsdException w:uiPriority="39" w:name="toc 7"/>
-    <w:lsdException w:uiPriority="39" w:name="toc 8"/>
-    <w:lsdException w:uiPriority="39" w:name="toc 9"/>
-    <w:lsdException w:uiPriority="99" w:name="Normal Indent"/>
-    <w:lsdException w:uiPriority="99" w:name="footnote text"/>
-    <w:lsdException w:uiPriority="99" w:name="annotation text"/>
-    <w:lsdException w:uiPriority="99" w:semiHidden="0" w:name="header"/>
-    <w:lsdException w:uiPriority="99" w:semiHidden="0" w:name="footer"/>
-    <w:lsdException w:uiPriority="99" w:name="index heading"/>
-    <w:lsdException w:qFormat="1" w:uiPriority="35" w:name="caption"/>
-    <w:lsdException w:uiPriority="99" w:name="table of figures"/>
-    <w:lsdException w:uiPriority="99" w:name="envelope address"/>
-    <w:lsdException w:uiPriority="99" w:name="envelope return"/>
-    <w:lsdException w:uiPriority="99" w:name="footnote reference"/>
-    <w:lsdException w:uiPriority="99" w:name="annotation reference"/>
-    <w:lsdException w:uiPriority="99" w:name="line number"/>
-    <w:lsdException w:uiPriority="99" w:name="page number"/>
-    <w:lsdException w:uiPriority="99" w:name="endnote reference"/>
-    <w:lsdException w:uiPriority="99" w:name="endnote text"/>
-    <w:lsdException w:uiPriority="99" w:name="table of authorities"/>
-    <w:lsdException w:uiPriority="99" w:name="macro"/>
-    <w:lsdException w:uiPriority="99" w:name="toa heading"/>
-    <w:lsdException w:uiPriority="99" w:name="List"/>
-    <w:lsdException w:uiPriority="99" w:name="List Bullet"/>
-    <w:lsdException w:uiPriority="99" w:name="List Number"/>
-    <w:lsdException w:uiPriority="99" w:name="List 2"/>
-    <w:lsdException w:uiPriority="99" w:name="List 3"/>
-    <w:lsdException w:uiPriority="99" w:name="List 4"/>
-    <w:lsdException w:uiPriority="99" w:name="List 5"/>
-    <w:lsdException w:uiPriority="99" w:name="List Bullet 2"/>
-    <w:lsdException w:uiPriority="99" w:name="List Bullet 3"/>
-    <w:lsdException w:uiPriority="99" w:name="List Bullet 4"/>
-    <w:lsdException w:uiPriority="99" w:name="List Bullet 5"/>
-    <w:lsdException w:uiPriority="99" w:name="List Number 2"/>
-    <w:lsdException w:uiPriority="99" w:name="List Number 3"/>
-    <w:lsdException w:uiPriority="99" w:name="List Number 4"/>
-    <w:lsdException w:uiPriority="99" w:name="List Number 5"/>
-    <w:lsdException w:qFormat="1" w:unhideWhenUsed="0" w:uiPriority="10" w:semiHidden="0" w:name="Title"/>
-    <w:lsdException w:uiPriority="99" w:name="Closing"/>
-    <w:lsdException w:uiPriority="99" w:name="Signature"/>
-    <w:lsdException w:uiPriority="1" w:semiHidden="0" w:name="Default Paragraph Font"/>
-    <w:lsdException w:uiPriority="99" w:name="Body Text"/>
-    <w:lsdException w:uiPriority="99" w:name="Body Text Indent"/>
-    <w:lsdException w:uiPriority="99" w:name="List Continue"/>
-    <w:lsdException w:uiPriority="99" w:name="List Continue 2"/>
-    <w:lsdException w:uiPriority="99" w:name="List Continue 3"/>
-    <w:lsdException w:uiPriority="99" w:name="List Continue 4"/>
-    <w:lsdException w:uiPriority="99" w:name="List Continue 5"/>
-    <w:lsdException w:uiPriority="99" w:name="Message Header"/>
-    <w:lsdException w:qFormat="1" w:unhideWhenUsed="0" w:uiPriority="11" w:semiHidden="0" w:name="Subtitle"/>
-    <w:lsdException w:uiPriority="99" w:name="Salutation"/>
-    <w:lsdException w:uiPriority="99" w:name="Date"/>
-    <w:lsdException w:uiPriority="99" w:name="Body Text First Indent"/>
-    <w:lsdException w:uiPriority="99" w:name="Body Text First Indent 2"/>
-    <w:lsdException w:uiPriority="99" w:name="Note Heading"/>
-    <w:lsdException w:uiPriority="99" w:name="Body Text 2"/>
-    <w:lsdException w:uiPriority="99" w:name="Body Text 3"/>
-    <w:lsdException w:uiPriority="99" w:name="Body Text Indent 2"/>
-    <w:lsdException w:uiPriority="99" w:name="Body Text Indent 3"/>
-    <w:lsdException w:uiPriority="99" w:name="Block Text"/>
-    <w:lsdException w:uiPriority="99" w:name="Hyperlink"/>
-    <w:lsdException w:uiPriority="99" w:name="FollowedHyperlink"/>
-    <w:lsdException w:qFormat="1" w:unhideWhenUsed="0" w:uiPriority="22" w:semiHidden="0" w:name="Strong"/>
-    <w:lsdException w:qFormat="1" w:unhideWhenUsed="0" w:uiPriority="20" w:semiHidden="0" w:name="Emphasis"/>
-    <w:lsdException w:uiPriority="99" w:name="Document Map"/>
-    <w:lsdException w:uiPriority="99" w:name="Plain Text"/>
-    <w:lsdException w:uiPriority="99" w:name="E-mail Signature"/>
-    <w:lsdException w:uiPriority="99" w:name="Normal (Web)"/>
-    <w:lsdException w:uiPriority="99" w:name="HTML Acronym"/>
-    <w:lsdException w:uiPriority="99" w:name="HTML Address"/>
-    <w:lsdException w:uiPriority="99" w:name="HTML Cite"/>
-    <w:lsdException w:uiPriority="99" w:name="HTML Code"/>
-    <w:lsdException w:uiPriority="99" w:name="HTML Definition"/>
-    <w:lsdException w:uiPriority="99" w:name="HTML Keyboard"/>
-    <w:lsdException w:uiPriority="99" w:name="HTML Preformatted"/>
-    <w:lsdException w:uiPriority="99" w:name="HTML Sample"/>
-    <w:lsdException w:uiPriority="99" w:name="HTML Typewriter"/>
-    <w:lsdException w:uiPriority="99" w:name="HTML Variable"/>
-    <w:lsdException w:uiPriority="99" w:name="Normal Table"/>
-    <w:lsdException w:uiPriority="99" w:name="annotation subject"/>
-    <w:lsdException w:uiPriority="99" w:name="Table Simple 1"/>
-    <w:lsdException w:uiPriority="99" w:name="Table Simple 2"/>
-    <w:lsdException w:uiPriority="99" w:name="Table Simple 3"/>
-    <w:lsdException w:uiPriority="99" w:name="Table Classic 1"/>
-    <w:lsdException w:uiPriority="99" w:name="Table Classic 2"/>
-    <w:lsdException w:uiPriority="99" w:name="Table Classic 3"/>
-    <w:lsdException w:uiPriority="99" w:name="Table Classic 4"/>
-    <w:lsdException w:uiPriority="99" w:name="Table Colorful 1"/>
-    <w:lsdException w:uiPriority="99" w:name="Table Colorful 2"/>
-    <w:lsdException w:uiPriority="99" w:name="Table Colorful 3"/>
-    <w:lsdException w:uiPriority="99" w:name="Table Columns 1"/>
-    <w:lsdException w:uiPriority="99" w:name="Table Columns 2"/>
-    <w:lsdException w:uiPriority="99" w:name="Table Columns 3"/>
-    <w:lsdException w:uiPriority="99" w:name="Table Columns 4"/>
-    <w:lsdException w:uiPriority="99" w:name="Table Columns 5"/>
-    <w:lsdException w:uiPriority="99" w:name="Table Grid 1"/>
-    <w:lsdException w:uiPriority="99" w:name="Table Grid 2"/>
-    <w:lsdException w:uiPriority="99" w:name="Table Grid 3"/>
-    <w:lsdException w:uiPriority="99" w:name="Table Grid 4"/>
-    <w:lsdException w:uiPriority="99" w:name="Table Grid 5"/>
-    <w:lsdException w:uiPriority="99" w:name="Table Grid 6"/>
-    <w:lsdException w:uiPriority="99" w:name="Table Grid 7"/>
-    <w:lsdException w:uiPriority="99" w:name="Table Grid 8"/>
-    <w:lsdException w:uiPriority="99" w:name="Table List 1"/>
-    <w:lsdException w:uiPriority="99" w:name="Table List 2"/>
-    <w:lsdException w:uiPriority="99" w:name="Table List 3"/>
-    <w:lsdException w:uiPriority="99" w:name="Table List 4"/>
-    <w:lsdException w:uiPriority="99" w:name="Table List 5"/>
-    <w:lsdException w:uiPriority="99" w:name="Table List 6"/>
-    <w:lsdException w:uiPriority="99" w:name="Table List 7"/>
-    <w:lsdException w:uiPriority="99" w:name="Table List 8"/>
-    <w:lsdException w:uiPriority="99" w:name="Table 3D effects 1"/>
-    <w:lsdException w:uiPriority="99" w:name="Table 3D effects 2"/>
-    <w:lsdException w:uiPriority="99" w:name="Table 3D effects 3"/>
-    <w:lsdException w:uiPriority="99" w:name="Table Contemporary"/>
-    <w:lsdException w:uiPriority="99" w:name="Table Elegant"/>
-    <w:lsdException w:uiPriority="99" w:name="Table Professional"/>
-    <w:lsdException w:uiPriority="99" w:name="Table Subtle 1"/>
-    <w:lsdException w:uiPriority="99" w:name="Table Subtle 2"/>
-    <w:lsdException w:uiPriority="99" w:name="Table Web 1"/>
-    <w:lsdException w:uiPriority="99" w:name="Table Web 2"/>
-    <w:lsdException w:uiPriority="99" w:name="Table Web 3"/>
-    <w:lsdException w:uiPriority="99" w:name="Balloon Text"/>
-    <w:lsdException w:unhideWhenUsed="0" w:uiPriority="39" w:semiHidden="0" w:name="Table Grid"/>
-    <w:lsdException w:uiPriority="99" w:name="Table Theme"/>
+  <w:latentStyles w:defLockedState="0" w:defUIPriority="99" w:defSemiHidden="0" w:defUnhideWhenUsed="0" w:defQFormat="0" w:count="376">
+    <w:lsdException w:name="Normal" w:uiPriority="0" w:qFormat="1"/>
+    <w:lsdException w:name="heading 1" w:uiPriority="9" w:qFormat="1"/>
+    <w:lsdException w:name="heading 2" w:semiHidden="1" w:uiPriority="9" w:unhideWhenUsed="1" w:qFormat="1"/>
+    <w:lsdException w:name="heading 3" w:semiHidden="1" w:uiPriority="9" w:unhideWhenUsed="1" w:qFormat="1"/>
+    <w:lsdException w:name="heading 4" w:semiHidden="1" w:uiPriority="9" w:unhideWhenUsed="1" w:qFormat="1"/>
+    <w:lsdException w:name="heading 5" w:semiHidden="1" w:uiPriority="9" w:unhideWhenUsed="1" w:qFormat="1"/>
+    <w:lsdException w:name="heading 6" w:semiHidden="1" w:uiPriority="9" w:unhideWhenUsed="1" w:qFormat="1"/>
+    <w:lsdException w:name="heading 7" w:semiHidden="1" w:uiPriority="9" w:unhideWhenUsed="1" w:qFormat="1"/>
+    <w:lsdException w:name="heading 8" w:semiHidden="1" w:uiPriority="9" w:unhideWhenUsed="1" w:qFormat="1"/>
+    <w:lsdException w:name="heading 9" w:semiHidden="1" w:uiPriority="9" w:unhideWhenUsed="1" w:qFormat="1"/>
+    <w:lsdException w:name="index 1" w:semiHidden="1" w:unhideWhenUsed="1"/>
+    <w:lsdException w:name="index 2" w:semiHidden="1" w:unhideWhenUsed="1"/>
+    <w:lsdException w:name="index 3" w:semiHidden="1" w:unhideWhenUsed="1"/>
+    <w:lsdException w:name="index 4" w:semiHidden="1" w:unhideWhenUsed="1"/>
+    <w:lsdException w:name="index 5" w:semiHidden="1" w:unhideWhenUsed="1"/>
+    <w:lsdException w:name="index 6" w:semiHidden="1" w:unhideWhenUsed="1"/>
+    <w:lsdException w:name="index 7" w:semiHidden="1" w:unhideWhenUsed="1"/>
+    <w:lsdException w:name="index 8" w:semiHidden="1" w:unhideWhenUsed="1"/>
+    <w:lsdException w:name="index 9" w:semiHidden="1" w:unhideWhenUsed="1"/>
+    <w:lsdException w:name="toc 1" w:semiHidden="1" w:uiPriority="39" w:unhideWhenUsed="1"/>
+    <w:lsdException w:name="toc 2" w:semiHidden="1" w:uiPriority="39" w:unhideWhenUsed="1"/>
+    <w:lsdException w:name="toc 3" w:semiHidden="1" w:uiPriority="39" w:unhideWhenUsed="1"/>
+    <w:lsdException w:name="toc 4" w:semiHidden="1" w:uiPriority="39" w:unhideWhenUsed="1"/>
+    <w:lsdException w:name="toc 5" w:semiHidden="1" w:uiPriority="39" w:unhideWhenUsed="1"/>
+    <w:lsdException w:name="toc 6" w:semiHidden="1" w:uiPriority="39" w:unhideWhenUsed="1"/>
+    <w:lsdException w:name="toc 7" w:semiHidden="1" w:uiPriority="39" w:unhideWhenUsed="1"/>
+    <w:lsdException w:name="toc 8" w:semiHidden="1" w:uiPriority="39" w:unhideWhenUsed="1"/>
+    <w:lsdException w:name="toc 9" w:semiHidden="1" w:uiPriority="39" w:unhideWhenUsed="1"/>
+    <w:lsdException w:name="Normal Indent" w:semiHidden="1" w:unhideWhenUsed="1"/>
+    <w:lsdException w:name="footnote text" w:semiHidden="1" w:unhideWhenUsed="1"/>
+    <w:lsdException w:name="annotation text" w:semiHidden="1" w:unhideWhenUsed="1"/>
+    <w:lsdException w:name="header" w:unhideWhenUsed="1"/>
+    <w:lsdException w:name="footer" w:unhideWhenUsed="1"/>
+    <w:lsdException w:name="index heading" w:semiHidden="1" w:unhideWhenUsed="1"/>
+    <w:lsdException w:name="caption" w:semiHidden="1" w:uiPriority="35" w:unhideWhenUsed="1" w:qFormat="1"/>
+    <w:lsdException w:name="table of figures" w:semiHidden="1" w:unhideWhenUsed="1"/>
+    <w:lsdException w:name="envelope address" w:semiHidden="1" w:unhideWhenUsed="1"/>
+    <w:lsdException w:name="envelope return" w:semiHidden="1" w:unhideWhenUsed="1"/>
+    <w:lsdException w:name="footnote reference" w:semiHidden="1" w:unhideWhenUsed="1"/>
+    <w:lsdException w:name="annotation reference" w:semiHidden="1" w:unhideWhenUsed="1"/>
+    <w:lsdException w:name="line number" w:semiHidden="1" w:unhideWhenUsed="1"/>
+    <w:lsdException w:name="page number" w:semiHidden="1" w:unhideWhenUsed="1"/>
+    <w:lsdException w:name="endnote reference" w:semiHidden="1" w:unhideWhenUsed="1"/>
+    <w:lsdException w:name="endnote text" w:semiHidden="1" w:unhideWhenUsed="1"/>
+    <w:lsdException w:name="table of authorities" w:semiHidden="1" w:unhideWhenUsed="1"/>
+    <w:lsdException w:name="macro" w:semiHidden="1" w:unhideWhenUsed="1"/>
+    <w:lsdException w:name="toa heading" w:semiHidden="1" w:unhideWhenUsed="1"/>
+    <w:lsdException w:name="List" w:semiHidden="1" w:unhideWhenUsed="1"/>
+    <w:lsdException w:name="List Bullet" w:semiHidden="1" w:unhideWhenUsed="1"/>
+    <w:lsdException w:name="List Number" w:semiHidden="1" w:unhideWhenUsed="1"/>
+    <w:lsdException w:name="List 2" w:semiHidden="1" w:unhideWhenUsed="1"/>
+    <w:lsdException w:name="List 3" w:semiHidden="1" w:unhideWhenUsed="1"/>
+    <w:lsdException w:name="List 4" w:semiHidden="1" w:unhideWhenUsed="1"/>
+    <w:lsdException w:name="List 5" w:semiHidden="1" w:unhideWhenUsed="1"/>
+    <w:lsdException w:name="List Bullet 2" w:semiHidden="1" w:unhideWhenUsed="1"/>
+    <w:lsdException w:name="List Bullet 3" w:semiHidden="1" w:unhideWhenUsed="1"/>
+    <w:lsdException w:name="List Bullet 4" w:semiHidden="1" w:unhideWhenUsed="1"/>
+    <w:lsdException w:name="List Bullet 5" w:semiHidden="1" w:unhideWhenUsed="1"/>
+    <w:lsdException w:name="List Number 2" w:semiHidden="1" w:unhideWhenUsed="1"/>
+    <w:lsdException w:name="List Number 3" w:semiHidden="1" w:unhideWhenUsed="1"/>
+    <w:lsdException w:name="List Number 4" w:semiHidden="1" w:unhideWhenUsed="1"/>
+    <w:lsdException w:name="List Number 5" w:semiHidden="1" w:unhideWhenUsed="1"/>
+    <w:lsdException w:name="Title" w:uiPriority="10" w:qFormat="1"/>
+    <w:lsdException w:name="Closing" w:semiHidden="1" w:unhideWhenUsed="1"/>
+    <w:lsdException w:name="Signature" w:semiHidden="1" w:unhideWhenUsed="1"/>
+    <w:lsdException w:name="Default Paragraph Font" w:uiPriority="1" w:unhideWhenUsed="1"/>
+    <w:lsdException w:name="Body Text" w:semiHidden="1" w:unhideWhenUsed="1"/>
+    <w:lsdException w:name="Body Text Indent" w:semiHidden="1" w:unhideWhenUsed="1"/>
+    <w:lsdException w:name="List Continue" w:semiHidden="1" w:unhideWhenUsed="1"/>
+    <w:lsdException w:name="List Continue 2" w:semiHidden="1" w:unhideWhenUsed="1"/>
+    <w:lsdException w:name="List Continue 3" w:semiHidden="1" w:unhideWhenUsed="1"/>
+    <w:lsdException w:name="List Continue 4" w:semiHidden="1" w:unhideWhenUsed="1"/>
+    <w:lsdException w:name="List Continue 5" w:semiHidden="1" w:unhideWhenUsed="1"/>
+    <w:lsdException w:name="Message Header" w:semiHidden="1" w:unhideWhenUsed="1"/>
+    <w:lsdException w:name="Subtitle" w:uiPriority="11" w:qFormat="1"/>
+    <w:lsdException w:name="Salutation" w:semiHidden="1" w:unhideWhenUsed="1"/>
+    <w:lsdException w:name="Date" w:semiHidden="1" w:unhideWhenUsed="1"/>
+    <w:lsdException w:name="Body Text First Indent" w:semiHidden="1" w:unhideWhenUsed="1"/>
+    <w:lsdException w:name="Body Text First Indent 2" w:semiHidden="1" w:unhideWhenUsed="1"/>
+    <w:lsdException w:name="Note Heading" w:semiHidden="1" w:unhideWhenUsed="1"/>
+    <w:lsdException w:name="Body Text 2" w:semiHidden="1" w:unhideWhenUsed="1"/>
+    <w:lsdException w:name="Body Text 3" w:semiHidden="1" w:unhideWhenUsed="1"/>
+    <w:lsdException w:name="Body Text Indent 2" w:semiHidden="1" w:unhideWhenUsed="1"/>
+    <w:lsdException w:name="Body Text Indent 3" w:semiHidden="1" w:unhideWhenUsed="1"/>
+    <w:lsdException w:name="Block Text" w:semiHidden="1" w:unhideWhenUsed="1"/>
+    <w:lsdException w:name="Hyperlink" w:semiHidden="1" w:unhideWhenUsed="1"/>
+    <w:lsdException w:name="FollowedHyperlink" w:semiHidden="1" w:unhideWhenUsed="1"/>
+    <w:lsdException w:name="Strong" w:uiPriority="22" w:qFormat="1"/>
+    <w:lsdException w:name="Emphasis" w:uiPriority="20" w:qFormat="1"/>
+    <w:lsdException w:name="Document Map" w:semiHidden="1" w:unhideWhenUsed="1"/>
+    <w:lsdException w:name="Plain Text" w:semiHidden="1" w:unhideWhenUsed="1"/>
+    <w:lsdException w:name="E-mail Signature" w:semiHidden="1" w:unhideWhenUsed="1"/>
+    <w:lsdException w:name="HTML Top of Form" w:semiHidden="1" w:unhideWhenUsed="1"/>
+    <w:lsdException w:name="HTML Bottom of Form" w:semiHidden="1" w:unhideWhenUsed="1"/>
+    <w:lsdException w:name="Normal (Web)" w:semiHidden="1" w:unhideWhenUsed="1"/>
+    <w:lsdException w:name="HTML Acronym" w:semiHidden="1" w:unhideWhenUsed="1"/>
+    <w:lsdException w:name="HTML Address" w:semiHidden="1" w:unhideWhenUsed="1"/>
+    <w:lsdException w:name="HTML Cite" w:semiHidden="1" w:unhideWhenUsed="1"/>
+    <w:lsdException w:name="HTML Code" w:semiHidden="1" w:unhideWhenUsed="1"/>
+    <w:lsdException w:name="HTML Definition" w:semiHidden="1" w:unhideWhenUsed="1"/>
+    <w:lsdException w:name="HTML Keyboard" w:semiHidden="1" w:unhideWhenUsed="1"/>
+    <w:lsdException w:name="HTML Preformatted" w:semiHidden="1" w:unhideWhenUsed="1"/>
+    <w:lsdException w:name="HTML Sample" w:semiHidden="1" w:unhideWhenUsed="1"/>
+    <w:lsdException w:name="HTML Typewriter" w:semiHidden="1" w:unhideWhenUsed="1"/>
+    <w:lsdException w:name="HTML Variable" w:semiHidden="1" w:unhideWhenUsed="1"/>
+    <w:lsdException w:name="Normal Table" w:semiHidden="1" w:unhideWhenUsed="1"/>
+    <w:lsdException w:name="annotation subject" w:semiHidden="1" w:unhideWhenUsed="1"/>
+    <w:lsdException w:name="No List" w:semiHidden="1" w:unhideWhenUsed="1"/>
+    <w:lsdException w:name="Outline List 1" w:semiHidden="1" w:unhideWhenUsed="1"/>
+    <w:lsdException w:name="Outline List 2" w:semiHidden="1" w:unhideWhenUsed="1"/>
+    <w:lsdException w:name="Outline List 3" w:semiHidden="1" w:unhideWhenUsed="1"/>
+    <w:lsdException w:name="Table Simple 1" w:semiHidden="1" w:unhideWhenUsed="1"/>
+    <w:lsdException w:name="Table Simple 2" w:semiHidden="1" w:unhideWhenUsed="1"/>
+    <w:lsdException w:name="Table Simple 3" w:semiHidden="1" w:unhideWhenUsed="1"/>
+    <w:lsdException w:name="Table Classic 1" w:semiHidden="1" w:unhideWhenUsed="1"/>
+    <w:lsdException w:name="Table Classic 2" w:semiHidden="1" w:unhideWhenUsed="1"/>
+    <w:lsdException w:name="Table Classic 3" w:semiHidden="1" w:unhideWhenUsed="1"/>
+    <w:lsdException w:name="Table Classic 4" w:semiHidden="1" w:unhideWhenUsed="1"/>
+    <w:lsdException w:name="Table Colorful 1" w:semiHidden="1" w:unhideWhenUsed="1"/>
+    <w:lsdException w:name="Table Colorful 2" w:semiHidden="1" w:unhideWhenUsed="1"/>
+    <w:lsdException w:name="Table Colorful 3" w:semiHidden="1" w:unhideWhenUsed="1"/>
+    <w:lsdException w:name="Table Columns 1" w:semiHidden="1" w:unhideWhenUsed="1"/>
+    <w:lsdException w:name="Table Columns 2" w:semiHidden="1" w:unhideWhenUsed="1"/>
+    <w:lsdException w:name="Table Columns 3" w:semiHidden="1" w:unhideWhenUsed="1"/>
+    <w:lsdException w:name="Table Columns 4" w:semiHidden="1" w:unhideWhenUsed="1"/>
+    <w:lsdException w:name="Table Columns 5" w:semiHidden="1" w:unhideWhenUsed="1"/>
+    <w:lsdException w:name="Table Grid 1" w:semiHidden="1" w:unhideWhenUsed="1"/>
+    <w:lsdException w:name="Table Grid 2" w:semiHidden="1" w:unhideWhenUsed="1"/>
+    <w:lsdException w:name="Table Grid 3" w:semiHidden="1" w:unhideWhenUsed="1"/>
+    <w:lsdException w:name="Table Grid 4" w:semiHidden="1" w:unhideWhenUsed="1"/>
+    <w:lsdException w:name="Table Grid 5" w:semiHidden="1" w:unhideWhenUsed="1"/>
+    <w:lsdException w:name="Table Grid 6" w:semiHidden="1" w:unhideWhenUsed="1"/>
+    <w:lsdException w:name="Table Grid 7" w:semiHidden="1" w:unhideWhenUsed="1"/>
+    <w:lsdException w:name="Table Grid 8" w:semiHidden="1" w:unhideWhenUsed="1"/>
+    <w:lsdException w:name="Table List 1" w:semiHidden="1" w:unhideWhenUsed="1"/>
+    <w:lsdException w:name="Table List 2" w:semiHidden="1" w:unhideWhenUsed="1"/>
+    <w:lsdException w:name="Table List 3" w:semiHidden="1" w:unhideWhenUsed="1"/>
+    <w:lsdException w:name="Table List 4" w:semiHidden="1" w:unhideWhenUsed="1"/>
+    <w:lsdException w:name="Table List 5" w:semiHidden="1" w:unhideWhenUsed="1"/>
+    <w:lsdException w:name="Table List 6" w:semiHidden="1" w:unhideWhenUsed="1"/>
+    <w:lsdException w:name="Table List 7" w:semiHidden="1" w:unhideWhenUsed="1"/>
+    <w:lsdException w:name="Table List 8" w:semiHidden="1" w:unhideWhenUsed="1"/>
+    <w:lsdException w:name="Table 3D effects 1" w:semiHidden="1" w:unhideWhenUsed="1"/>
+    <w:lsdException w:name="Table 3D effects 2" w:semiHidden="1" w:unhideWhenUsed="1"/>
+    <w:lsdException w:name="Table 3D effects 3" w:semiHidden="1" w:unhideWhenUsed="1"/>
+    <w:lsdException w:name="Table Contemporary" w:semiHidden="1" w:unhideWhenUsed="1"/>
+    <w:lsdException w:name="Table Elegant" w:semiHidden="1" w:unhideWhenUsed="1"/>
+    <w:lsdException w:name="Table Professional" w:semiHidden="1" w:unhideWhenUsed="1"/>
+    <w:lsdException w:name="Table Subtle 1" w:semiHidden="1" w:unhideWhenUsed="1"/>
+    <w:lsdException w:name="Table Subtle 2" w:semiHidden="1" w:unhideWhenUsed="1"/>
+    <w:lsdException w:name="Table Web 1" w:semiHidden="1" w:unhideWhenUsed="1"/>
+    <w:lsdException w:name="Table Web 2" w:semiHidden="1" w:unhideWhenUsed="1"/>
+    <w:lsdException w:name="Table Web 3" w:semiHidden="1" w:unhideWhenUsed="1"/>
+    <w:lsdException w:name="Balloon Text" w:semiHidden="1" w:unhideWhenUsed="1"/>
+    <w:lsdException w:name="Table Grid" w:uiPriority="39"/>
+    <w:lsdException w:name="Table Theme" w:semiHidden="1" w:unhideWhenUsed="1"/>
+    <w:lsdException w:name="Placeholder Text" w:semiHidden="1"/>
+    <w:lsdException w:name="Light Shading"/>
+    <w:lsdException w:name="Light List"/>
+    <w:lsdException w:name="Light Grid"/>
+    <w:lsdException w:name="Medium Shading 1"/>
+    <w:lsdException w:name="Medium Shading 2"/>
+    <w:lsdException w:name="Medium List 1"/>
+    <w:lsdException w:name="Medium List 2"/>
+    <w:lsdException w:name="Medium Grid 1"/>
+    <w:lsdException w:name="Medium Grid 2"/>
+    <w:lsdException w:name="Medium Grid 3"/>
+    <w:lsdException w:name="Dark List"/>
+    <w:lsdException w:name="Colorful Shading"/>
+    <w:lsdException w:name="Colorful List"/>
+    <w:lsdException w:name="Colorful Grid"/>
+    <w:lsdException w:name="Light Shading Accent 1"/>
+    <w:lsdException w:name="Light List Accent 1"/>
+    <w:lsdException w:name="Light Grid Accent 1"/>
+    <w:lsdException w:name="Medium Shading 1 Accent 1"/>
+    <w:lsdException w:name="Medium Shading 2 Accent 1"/>
+    <w:lsdException w:name="Medium List 1 Accent 1"/>
+    <w:lsdException w:name="Revision" w:semiHidden="1"/>
+    <w:lsdException w:name="Medium List 2 Accent 1"/>
+    <w:lsdException w:name="Medium Grid 1 Accent 1"/>
+    <w:lsdException w:name="Medium Grid 2 Accent 1"/>
+    <w:lsdException w:name="Medium Grid 3 Accent 1"/>
+    <w:lsdException w:name="Dark List Accent 1"/>
+    <w:lsdException w:name="Colorful Shading Accent 1"/>
+    <w:lsdException w:name="Colorful List Accent 1"/>
+    <w:lsdException w:name="Colorful Grid Accent 1"/>
+    <w:lsdException w:name="Light Shading Accent 2"/>
+    <w:lsdException w:name="Light List Accent 2"/>
+    <w:lsdException w:name="Light Grid Accent 2"/>
+    <w:lsdException w:name="Medium Shading 1 Accent 2"/>
+    <w:lsdException w:name="Medium Shading 2 Accent 2"/>
+    <w:lsdException w:name="Medium List 1 Accent 2"/>
+    <w:lsdException w:name="Medium List 2 Accent 2"/>
+    <w:lsdException w:name="Medium Grid 1 Accent 2"/>
+    <w:lsdException w:name="Medium Grid 2 Accent 2"/>
+    <w:lsdException w:name="Medium Grid 3 Accent 2"/>
+    <w:lsdException w:name="Dark List Accent 2"/>
+    <w:lsdException w:name="Colorful Shading Accent 2"/>
+    <w:lsdException w:name="Colorful List Accent 2"/>
+    <w:lsdException w:name="Colorful Grid Accent 2"/>
+    <w:lsdException w:name="Light Shading Accent 3"/>
+    <w:lsdException w:name="Light List Accent 3"/>
+    <w:lsdException w:name="Light Grid Accent 3"/>
+    <w:lsdException w:name="Medium Shading 1 Accent 3"/>
+    <w:lsdException w:name="Medium Shading 2 Accent 3"/>
+    <w:lsdException w:name="Medium List 1 Accent 3"/>
+    <w:lsdException w:name="Medium List 2 Accent 3"/>
+    <w:lsdException w:name="Medium Grid 1 Accent 3"/>
+    <w:lsdException w:name="Medium Grid 2 Accent 3"/>
+    <w:lsdException w:name="Medium Grid 3 Accent 3"/>
+    <w:lsdException w:name="Dark List Accent 3"/>
+    <w:lsdException w:name="Colorful Shading Accent 3"/>
+    <w:lsdException w:name="Colorful List Accent 3"/>
+    <w:lsdException w:name="Colorful Grid Accent 3"/>
+    <w:lsdException w:name="Light Shading Accent 4"/>
+    <w:lsdException w:name="Light List Accent 4"/>
+    <w:lsdException w:name="Light Grid Accent 4"/>
+    <w:lsdException w:name="Medium Shading 1 Accent 4"/>
+    <w:lsdException w:name="Medium Shading 2 Accent 4"/>
+    <w:lsdException w:name="Medium List 1 Accent 4"/>
+    <w:lsdException w:name="Medium List 2 Accent 4"/>
+    <w:lsdException w:name="Medium Grid 1 Accent 4"/>
+    <w:lsdException w:name="Medium Grid 2 Accent 4"/>
+    <w:lsdException w:name="Medium Grid 3 Accent 4"/>
+    <w:lsdException w:name="Dark List Accent 4"/>
+    <w:lsdException w:name="Colorful Shading Accent 4"/>
+    <w:lsdException w:name="Colorful List Accent 4"/>
+    <w:lsdException w:name="Colorful Grid Accent 4"/>
+    <w:lsdException w:name="Light Shading Accent 5"/>
+    <w:lsdException w:name="Light List Accent 5"/>
+    <w:lsdException w:name="Light Grid Accent 5"/>
+    <w:lsdException w:name="Medium Shading 1 Accent 5"/>
+    <w:lsdException w:name="Medium Shading 2 Accent 5"/>
+    <w:lsdException w:name="Medium List 1 Accent 5"/>
+    <w:lsdException w:name="Medium List 2 Accent 5"/>
+    <w:lsdException w:name="Medium Grid 1 Accent 5"/>
+    <w:lsdException w:name="Medium Grid 2 Accent 5"/>
+    <w:lsdException w:name="Medium Grid 3 Accent 5"/>
+    <w:lsdException w:name="Dark List Accent 5"/>
+    <w:lsdException w:name="Colorful Shading Accent 5"/>
+    <w:lsdException w:name="Colorful List Accent 5"/>
+    <w:lsdException w:name="Colorful Grid Accent 5"/>
+    <w:lsdException w:name="Light Shading Accent 6"/>
+    <w:lsdException w:name="Light List Accent 6"/>
+    <w:lsdException w:name="Light Grid Accent 6"/>
+    <w:lsdException w:name="Medium Shading 1 Accent 6"/>
+    <w:lsdException w:name="Medium Shading 2 Accent 6"/>
+    <w:lsdException w:name="Medium List 1 Accent 6"/>
+    <w:lsdException w:name="Medium List 2 Accent 6"/>
+    <w:lsdException w:name="Medium Grid 1 Accent 6"/>
+    <w:lsdException w:name="Medium Grid 2 Accent 6"/>
+    <w:lsdException w:name="Medium Grid 3 Accent 6"/>
+    <w:lsdException w:name="Dark List Accent 6"/>
+    <w:lsdException w:name="Colorful Shading Accent 6"/>
+    <w:lsdException w:name="Colorful List Accent 6"/>
+    <w:lsdException w:name="Colorful Grid Accent 6"/>
+    <w:lsdException w:name="Subtle Emphasis" w:uiPriority="19" w:qFormat="1"/>
+    <w:lsdException w:name="Intense Emphasis" w:uiPriority="21" w:qFormat="1"/>
+    <w:lsdException w:name="Subtle Reference" w:uiPriority="31" w:qFormat="1"/>
+    <w:lsdException w:name="Intense Reference" w:uiPriority="32" w:qFormat="1"/>
+    <w:lsdException w:name="Book Title" w:uiPriority="33" w:qFormat="1"/>
+    <w:lsdException w:name="Bibliography" w:semiHidden="1" w:uiPriority="37" w:unhideWhenUsed="1"/>
+    <w:lsdException w:name="TOC Heading" w:semiHidden="1" w:uiPriority="39" w:unhideWhenUsed="1" w:qFormat="1"/>
+    <w:lsdException w:name="Plain Table 1" w:uiPriority="41"/>
+    <w:lsdException w:name="Plain Table 2" w:uiPriority="42"/>
+    <w:lsdException w:name="Plain Table 3" w:uiPriority="43"/>
+    <w:lsdException w:name="Plain Table 4" w:uiPriority="44"/>
+    <w:lsdException w:name="Plain Table 5" w:uiPriority="45"/>
+    <w:lsdException w:name="Grid Table Light" w:uiPriority="40"/>
+    <w:lsdException w:name="Grid Table 1 Light" w:uiPriority="46"/>
+    <w:lsdException w:name="Grid Table 2" w:uiPriority="47"/>
+    <w:lsdException w:name="Grid Table 3" w:uiPriority="48"/>
+    <w:lsdException w:name="Grid Table 4" w:uiPriority="49"/>
+    <w:lsdException w:name="Grid Table 5 Dark" w:uiPriority="50"/>
+    <w:lsdException w:name="Grid Table 6 Colorful" w:uiPriority="51"/>
+    <w:lsdException w:name="Grid Table 7 Colorful" w:uiPriority="52"/>
+    <w:lsdException w:name="Grid Table 1 Light Accent 1" w:uiPriority="46"/>
+    <w:lsdException w:name="Grid Table 2 Accent 1" w:uiPriority="47"/>
+    <w:lsdException w:name="Grid Table 3 Accent 1" w:uiPriority="48"/>
+    <w:lsdException w:name="Grid Table 4 Accent 1" w:uiPriority="49"/>
+    <w:lsdException w:name="Grid Table 5 Dark Accent 1" w:uiPriority="50"/>
+    <w:lsdException w:name="Grid Table 6 Colorful Accent 1" w:uiPriority="51"/>
+    <w:lsdException w:name="Grid Table 7 Colorful Accent 1" w:uiPriority="52"/>
+    <w:lsdException w:name="Grid Table 1 Light Accent 2" w:uiPriority="46"/>
+    <w:lsdException w:name="Grid Table 2 Accent 2" w:uiPriority="47"/>
+    <w:lsdException w:name="Grid Table 3 Accent 2" w:uiPriority="48"/>
+    <w:lsdException w:name="Grid Table 4 Accent 2" w:uiPriority="49"/>
+    <w:lsdException w:name="Grid Table 5 Dark Accent 2" w:uiPriority="50"/>
+    <w:lsdException w:name="Grid Table 6 Colorful Accent 2" w:uiPriority="51"/>
+    <w:lsdException w:name="Grid Table 7 Colorful Accent 2" w:uiPriority="52"/>
+    <w:lsdException w:name="Grid Table 1 Light Accent 3" w:uiPriority="46"/>
+    <w:lsdException w:name="Grid Table 2 Accent 3" w:uiPriority="47"/>
+    <w:lsdException w:name="Grid Table 3 Accent 3" w:uiPriority="48"/>
+    <w:lsdException w:name="Grid Table 4 Accent 3" w:uiPriority="49"/>
+    <w:lsdException w:name="Grid Table 5 Dark Accent 3" w:uiPriority="50"/>
+    <w:lsdException w:name="Grid Table 6 Colorful Accent 3" w:uiPriority="51"/>
+    <w:lsdException w:name="Grid Table 7 Colorful Accent 3" w:uiPriority="52"/>
+    <w:lsdException w:name="Grid Table 1 Light Accent 4" w:uiPriority="46"/>
+    <w:lsdException w:name="Grid Table 2 Accent 4" w:uiPriority="47"/>
+    <w:lsdException w:name="Grid Table 3 Accent 4" w:uiPriority="48"/>
+    <w:lsdException w:name="Grid Table 4 Accent 4" w:uiPriority="49"/>
+    <w:lsdException w:name="Grid Table 5 Dark Accent 4" w:uiPriority="50"/>
+    <w:lsdException w:name="Grid Table 6 Colorful Accent 4" w:uiPriority="51"/>
+    <w:lsdException w:name="Grid Table 7 Colorful Accent 4" w:uiPriority="52"/>
+    <w:lsdException w:name="Grid Table 1 Light Accent 5" w:uiPriority="46"/>
+    <w:lsdException w:name="Grid Table 2 Accent 5" w:uiPriority="47"/>
+    <w:lsdException w:name="Grid Table 3 Accent 5" w:uiPriority="48"/>
+    <w:lsdException w:name="Grid Table 4 Accent 5" w:uiPriority="49"/>
+    <w:lsdException w:name="Grid Table 5 Dark Accent 5" w:uiPriority="50"/>
+    <w:lsdException w:name="Grid Table 6 Colorful Accent 5" w:uiPriority="51"/>
+    <w:lsdException w:name="Grid Table 7 Colorful Accent 5" w:uiPriority="52"/>
+    <w:lsdException w:name="Grid Table 1 Light Accent 6" w:uiPriority="46"/>
+    <w:lsdException w:name="Grid Table 2 Accent 6" w:uiPriority="47"/>
+    <w:lsdException w:name="Grid Table 3 Accent 6" w:uiPriority="48"/>
+    <w:lsdException w:name="Grid Table 4 Accent 6" w:uiPriority="49"/>
+    <w:lsdException w:name="Grid Table 5 Dark Accent 6" w:uiPriority="50"/>
+    <w:lsdException w:name="Grid Table 6 Colorful Accent 6" w:uiPriority="51"/>
+    <w:lsdException w:name="Grid Table 7 Colorful Accent 6" w:uiPriority="52"/>
+    <w:lsdException w:name="List Table 1 Light" w:uiPriority="46"/>
+    <w:lsdException w:name="List Table 2" w:uiPriority="47"/>
+    <w:lsdException w:name="List Table 3" w:uiPriority="48"/>
+    <w:lsdException w:name="List Table 4" w:uiPriority="49"/>
+    <w:lsdException w:name="List Table 5 Dark" w:uiPriority="50"/>
+    <w:lsdException w:name="List Table 6 Colorful" w:uiPriority="51"/>
+    <w:lsdException w:name="List Table 7 Colorful" w:uiPriority="52"/>
+    <w:lsdException w:name="List Table 1 Light Accent 1" w:uiPriority="46"/>
+    <w:lsdException w:name="List Table 2 Accent 1" w:uiPriority="47"/>
+    <w:lsdException w:name="List Table 3 Accent 1" w:uiPriority="48"/>
+    <w:lsdException w:name="List Table 4 Accent 1" w:uiPriority="49"/>
+    <w:lsdException w:name="List Table 5 Dark Accent 1" w:uiPriority="50"/>
+    <w:lsdException w:name="List Table 6 Colorful Accent 1" w:uiPriority="51"/>
+    <w:lsdException w:name="List Table 7 Colorful Accent 1" w:uiPriority="52"/>
+    <w:lsdException w:name="List Table 1 Light Accent 2" w:uiPriority="46"/>
+    <w:lsdException w:name="List Table 2 Accent 2" w:uiPriority="47"/>
+    <w:lsdException w:name="List Table 3 Accent 2" w:uiPriority="48"/>
+    <w:lsdException w:name="List Table 4 Accent 2" w:uiPriority="49"/>
+    <w:lsdException w:name="List Table 5 Dark Accent 2" w:uiPriority="50"/>
+    <w:lsdException w:name="List Table 6 Colorful Accent 2" w:uiPriority="51"/>
+    <w:lsdException w:name="List Table 7 Colorful Accent 2" w:uiPriority="52"/>
+    <w:lsdException w:name="List Table 1 Light Accent 3" w:uiPriority="46"/>
+    <w:lsdException w:name="List Table 2 Accent 3" w:uiPriority="47"/>
+    <w:lsdException w:name="List Table 3 Accent 3" w:uiPriority="48"/>
+    <w:lsdException w:name="List Table 4 Accent 3" w:uiPriority="49"/>
+    <w:lsdException w:name="List Table 5 Dark Accent 3" w:uiPriority="50"/>
+    <w:lsdException w:name="List Table 6 Colorful Accent 3" w:uiPriority="51"/>
+    <w:lsdException w:name="List Table 7 Colorful Accent 3" w:uiPriority="52"/>
+    <w:lsdException w:name="List Table 1 Light Accent 4" w:uiPriority="46"/>
+    <w:lsdException w:name="List Table 2 Accent 4" w:uiPriority="47"/>
+    <w:lsdException w:name="List Table 3 Accent 4" w:uiPriority="48"/>
+    <w:lsdException w:name="List Table 4 Accent 4" w:uiPriority="49"/>
+    <w:lsdException w:name="List Table 5 Dark Accent 4" w:uiPriority="50"/>
+    <w:lsdException w:name="List Table 6 Colorful Accent 4" w:uiPriority="51"/>
+    <w:lsdException w:name="List Table 7 Colorful Accent 4" w:uiPriority="52"/>
+    <w:lsdException w:name="List Table 1 Light Accent 5" w:uiPriority="46"/>
+    <w:lsdException w:name="List Table 2 Accent 5" w:uiPriority="47"/>
+    <w:lsdException w:name="List Table 3 Accent 5" w:uiPriority="48"/>
+    <w:lsdException w:name="List Table 4 Accent 5" w:uiPriority="49"/>
+    <w:lsdException w:name="List Table 5 Dark Accent 5" w:uiPriority="50"/>
+    <w:lsdException w:name="List Table 6 Colorful Accent 5" w:uiPriority="51"/>
+    <w:lsdException w:name="List Table 7 Colorful Accent 5" w:uiPriority="52"/>
+    <w:lsdException w:name="List Table 1 Light Accent 6" w:uiPriority="46"/>
+    <w:lsdException w:name="List Table 2 Accent 6" w:uiPriority="47"/>
+    <w:lsdException w:name="List Table 3 Accent 6" w:uiPriority="48"/>
+    <w:lsdException w:name="List Table 4 Accent 6" w:uiPriority="49"/>
+    <w:lsdException w:name="List Table 5 Dark Accent 6" w:uiPriority="50"/>
+    <w:lsdException w:name="List Table 6 Colorful Accent 6" w:uiPriority="51"/>
+    <w:lsdException w:name="List Table 7 Colorful Accent 6" w:uiPriority="52"/>
+    <w:lsdException w:name="Mention" w:semiHidden="1" w:unhideWhenUsed="1"/>
+    <w:lsdException w:name="Smart Hyperlink" w:semiHidden="1" w:unhideWhenUsed="1"/>
+    <w:lsdException w:name="Hashtag" w:semiHidden="1" w:unhideWhenUsed="1"/>
+    <w:lsdException w:name="Unresolved Mention" w:semiHidden="1" w:unhideWhenUsed="1"/>
+    <w:lsdException w:name="Smart Link" w:semiHidden="1" w:unhideWhenUsed="1"/>
   </w:latentStyles>
-  <w:style w:type="paragraph" w:default="1" w:styleId="1">
+  <w:style w:type="paragraph" w:default="1" w:styleId="Normal">
     <w:name w:val="Normal"/>
     <w:qFormat/>
-    <w:uiPriority w:val="0"/>
     <w:pPr>
       <w:spacing w:after="160" w:line="259" w:lineRule="auto"/>
     </w:pPr>
     <w:rPr>
-      <w:rFonts w:asciiTheme="minorHAnsi" w:hAnsiTheme="minorHAnsi" w:eastAsiaTheme="minorHAnsi" w:cstheme="minorBidi"/>
       <w:sz w:val="22"/>
       <w:szCs w:val="22"/>
-      <w:lang w:val="es-GT" w:eastAsia="en-US" w:bidi="ar-SA"/>
+      <w:lang w:eastAsia="en-US"/>
     </w:rPr>
   </w:style>
-  <w:style w:type="paragraph" w:styleId="2">
+  <w:style w:type="paragraph" w:styleId="Ttulo1">
     <w:name w:val="heading 1"/>
-    <w:basedOn w:val="1"/>
-    <w:next w:val="1"/>
-    <w:link w:val="7"/>
+    <w:basedOn w:val="Normal"/>
+    <w:next w:val="Normal"/>
+    <w:link w:val="Ttulo1Car"/>
+    <w:uiPriority w:val="9"/>
     <w:qFormat/>
-    <w:uiPriority w:val="9"/>
     <w:pPr>
       <w:keepNext/>
       <w:keepLines/>
@@ -691,22 +975,24 @@
       <w:outlineLvl w:val="0"/>
     </w:pPr>
     <w:rPr>
-      <w:rFonts w:ascii="Arial" w:hAnsi="Arial" w:eastAsiaTheme="majorEastAsia" w:cstheme="majorBidi"/>
+      <w:rFonts w:ascii="Arial" w:eastAsiaTheme="majorEastAsia" w:hAnsi="Arial" w:cstheme="majorBidi"/>
       <w:sz w:val="36"/>
       <w:szCs w:val="40"/>
     </w:rPr>
   </w:style>
-  <w:style w:type="character" w:default="1" w:styleId="3">
+  <w:style w:type="character" w:default="1" w:styleId="Fuentedeprrafopredeter">
     <w:name w:val="Default Paragraph Font"/>
-    <w:unhideWhenUsed/>
     <w:uiPriority w:val="1"/>
-  </w:style>
-  <w:style w:type="table" w:default="1" w:styleId="4">
-    <w:name w:val="Normal Table"/>
     <w:semiHidden/>
     <w:unhideWhenUsed/>
+  </w:style>
+  <w:style w:type="table" w:default="1" w:styleId="Tablanormal">
+    <w:name w:val="Normal Table"/>
     <w:uiPriority w:val="99"/>
+    <w:semiHidden/>
+    <w:unhideWhenUsed/>
     <w:tblPr>
+      <w:tblInd w:w="0" w:type="dxa"/>
       <w:tblCellMar>
         <w:top w:w="0" w:type="dxa"/>
         <w:left w:w="108" w:type="dxa"/>
@@ -715,12 +1001,18 @@
       </w:tblCellMar>
     </w:tblPr>
   </w:style>
-  <w:style w:type="paragraph" w:styleId="5">
+  <w:style w:type="numbering" w:default="1" w:styleId="Sinlista">
+    <w:name w:val="No List"/>
+    <w:uiPriority w:val="99"/>
+    <w:semiHidden/>
+    <w:unhideWhenUsed/>
+  </w:style>
+  <w:style w:type="paragraph" w:styleId="Encabezado">
     <w:name w:val="header"/>
-    <w:basedOn w:val="1"/>
-    <w:link w:val="8"/>
+    <w:basedOn w:val="Normal"/>
+    <w:link w:val="EncabezadoCar"/>
+    <w:uiPriority w:val="99"/>
     <w:unhideWhenUsed/>
-    <w:uiPriority w:val="99"/>
     <w:pPr>
       <w:tabs>
         <w:tab w:val="center" w:pos="4419"/>
@@ -729,12 +1021,12 @@
       <w:spacing w:after="0" w:line="240" w:lineRule="auto"/>
     </w:pPr>
   </w:style>
-  <w:style w:type="paragraph" w:styleId="6">
+  <w:style w:type="paragraph" w:styleId="Piedepgina">
     <w:name w:val="footer"/>
-    <w:basedOn w:val="1"/>
-    <w:link w:val="9"/>
+    <w:basedOn w:val="Normal"/>
+    <w:link w:val="PiedepginaCar"/>
+    <w:uiPriority w:val="99"/>
     <w:unhideWhenUsed/>
-    <w:uiPriority w:val="99"/>
     <w:pPr>
       <w:tabs>
         <w:tab w:val="center" w:pos="4419"/>
@@ -743,28 +1035,28 @@
       <w:spacing w:after="0" w:line="240" w:lineRule="auto"/>
     </w:pPr>
   </w:style>
-  <w:style w:type="character" w:customStyle="1" w:styleId="7">
+  <w:style w:type="character" w:customStyle="1" w:styleId="Ttulo1Car">
     <w:name w:val="Título 1 Car"/>
-    <w:basedOn w:val="3"/>
-    <w:link w:val="2"/>
+    <w:basedOn w:val="Fuentedeprrafopredeter"/>
+    <w:link w:val="Ttulo1"/>
+    <w:uiPriority w:val="9"/>
     <w:qFormat/>
-    <w:uiPriority w:val="9"/>
     <w:rPr>
-      <w:rFonts w:ascii="Arial" w:hAnsi="Arial" w:eastAsiaTheme="majorEastAsia" w:cstheme="majorBidi"/>
+      <w:rFonts w:ascii="Arial" w:eastAsiaTheme="majorEastAsia" w:hAnsi="Arial" w:cstheme="majorBidi"/>
       <w:sz w:val="36"/>
       <w:szCs w:val="40"/>
     </w:rPr>
   </w:style>
-  <w:style w:type="character" w:customStyle="1" w:styleId="8">
+  <w:style w:type="character" w:customStyle="1" w:styleId="EncabezadoCar">
     <w:name w:val="Encabezado Car"/>
-    <w:basedOn w:val="3"/>
-    <w:link w:val="5"/>
+    <w:basedOn w:val="Fuentedeprrafopredeter"/>
+    <w:link w:val="Encabezado"/>
     <w:uiPriority w:val="99"/>
   </w:style>
-  <w:style w:type="character" w:customStyle="1" w:styleId="9">
+  <w:style w:type="character" w:customStyle="1" w:styleId="PiedepginaCar">
     <w:name w:val="Pie de página Car"/>
-    <w:basedOn w:val="3"/>
-    <w:link w:val="6"/>
+    <w:basedOn w:val="Fuentedeprrafopredeter"/>
+    <w:link w:val="Piedepgina"/>
     <w:uiPriority w:val="99"/>
   </w:style>
 </w:styles>
@@ -1022,5 +1314,6 @@
     </a:fmtScheme>
   </a:themeElements>
   <a:objectDefaults/>
+  <a:extraClrSchemeLst/>
 </a:theme>
 </file>
--- a/Capturas.docx
+++ b/Capturas.docx
@@ -455,6 +455,9 @@
         <w:ind w:firstLine="708"/>
       </w:pPr>
       <w:r>
+        <w:rPr>
+          <w:noProof/>
+        </w:rPr>
         <w:drawing>
           <wp:inline distT="0" distB="0" distL="0" distR="0" wp14:anchorId="0CA4DEF8" wp14:editId="304AC467">
             <wp:extent cx="5612130" cy="1893570"/>
@@ -490,6 +493,72 @@
             </a:graphic>
           </wp:inline>
         </w:drawing>
+      </w:r>
+    </w:p>
+    <w:p>
+      <w:pPr>
+        <w:spacing w:after="0" w:line="240" w:lineRule="auto"/>
+      </w:pPr>
+      <w:r>
+        <w:br w:type="page"/>
+      </w:r>
+    </w:p>
+    <w:p>
+      <w:pPr>
+        <w:ind w:firstLine="708"/>
+      </w:pPr>
+    </w:p>
+    <w:p>
+      <w:pPr>
+        <w:ind w:firstLine="708"/>
+      </w:pPr>
+      <w:r>
+        <w:t>Colaboradores</w:t>
+      </w:r>
+    </w:p>
+    <w:p>
+      <w:pPr>
+        <w:ind w:firstLine="708"/>
+      </w:pPr>
+      <w:r>
+        <w:drawing>
+          <wp:inline distT="0" distB="0" distL="0" distR="0" wp14:anchorId="317809E0" wp14:editId="262D9136">
+            <wp:extent cx="5612130" cy="2072640"/>
+            <wp:effectExtent l="0" t="0" r="7620" b="3810"/>
+            <wp:docPr id="5" name="Imagen 5"/>
+            <wp:cNvGraphicFramePr>
+              <a:graphicFrameLocks xmlns:a="http://schemas.openxmlformats.org/drawingml/2006/main" noChangeAspect="1"/>
+            </wp:cNvGraphicFramePr>
+            <a:graphic xmlns:a="http://schemas.openxmlformats.org/drawingml/2006/main">
+              <a:graphicData uri="http://schemas.openxmlformats.org/drawingml/2006/picture">
+                <pic:pic xmlns:pic="http://schemas.openxmlformats.org/drawingml/2006/picture">
+                  <pic:nvPicPr>
+                    <pic:cNvPr id="1" name=""/>
+                    <pic:cNvPicPr/>
+                  </pic:nvPicPr>
+                  <pic:blipFill>
+                    <a:blip r:embed="rId14"/>
+                    <a:stretch>
+                      <a:fillRect/>
+                    </a:stretch>
+                  </pic:blipFill>
+                  <pic:spPr>
+                    <a:xfrm>
+                      <a:off x="0" y="0"/>
+                      <a:ext cx="5612130" cy="2072640"/>
+                    </a:xfrm>
+                    <a:prstGeom prst="rect">
+                      <a:avLst/>
+                    </a:prstGeom>
+                  </pic:spPr>
+                </pic:pic>
+              </a:graphicData>
+            </a:graphic>
+          </wp:inline>
+        </w:drawing>
+      </w:r>
+      <w:r>
+        <w:tab/>
       </w:r>
     </w:p>
     <w:p/>

--- a/Capturas.docx
+++ b/Capturas.docx
@@ -302,17 +302,97 @@
       <w:r>
         <w:t xml:space="preserve">Jennifer </w:t>
       </w:r>
-    </w:p>
-    <w:p>
-      <w:pPr>
-        <w:ind w:firstLine="708"/>
-      </w:pPr>
       <w:r>
         <w:rPr>
           <w:noProof/>
         </w:rPr>
         <w:drawing>
-          <wp:inline distT="0" distB="0" distL="0" distR="0" wp14:anchorId="769DD532" wp14:editId="769DD533">
+          <wp:inline distT="0" distB="0" distL="0" distR="0" wp14:anchorId="759D3E8D" wp14:editId="2C75949F">
+            <wp:extent cx="5440680" cy="3058795"/>
+            <wp:effectExtent l="0" t="0" r="7620" b="8255"/>
+            <wp:docPr id="725217507" name="Imagen 1"/>
+            <wp:cNvGraphicFramePr>
+              <a:graphicFrameLocks xmlns:a="http://schemas.openxmlformats.org/drawingml/2006/main" noChangeAspect="1"/>
+            </wp:cNvGraphicFramePr>
+            <a:graphic xmlns:a="http://schemas.openxmlformats.org/drawingml/2006/main">
+              <a:graphicData uri="http://schemas.openxmlformats.org/drawingml/2006/picture">
+                <pic:pic xmlns:pic="http://schemas.openxmlformats.org/drawingml/2006/picture">
+                  <pic:nvPicPr>
+                    <pic:cNvPr id="725217507" name="Imagen 1"/>
+                    <pic:cNvPicPr>
+                      <a:picLocks noChangeAspect="1"/>
+                    </pic:cNvPicPr>
+                  </pic:nvPicPr>
+                  <pic:blipFill>
+                    <a:blip r:embed="rId11"/>
+                    <a:stretch>
+                      <a:fillRect/>
+                    </a:stretch>
+                  </pic:blipFill>
+                  <pic:spPr>
+                    <a:xfrm>
+                      <a:off x="0" y="0"/>
+                      <a:ext cx="5447300" cy="3062642"/>
+                    </a:xfrm>
+                    <a:prstGeom prst="rect">
+                      <a:avLst/>
+                    </a:prstGeom>
+                  </pic:spPr>
+                </pic:pic>
+              </a:graphicData>
+            </a:graphic>
+          </wp:inline>
+        </w:drawing>
+      </w:r>
+    </w:p>
+    <w:p>
+      <w:pPr>
+        <w:ind w:firstLine="708"/>
+      </w:pPr>
+    </w:p>
+    <w:p>
+      <w:pPr>
+        <w:ind w:firstLine="708"/>
+      </w:pPr>
+    </w:p>
+    <w:p>
+      <w:pPr>
+        <w:ind w:firstLine="708"/>
+      </w:pPr>
+    </w:p>
+    <w:p>
+      <w:pPr>
+        <w:ind w:firstLine="708"/>
+      </w:pPr>
+    </w:p>
+    <w:p>
+      <w:pPr>
+        <w:ind w:firstLine="708"/>
+      </w:pPr>
+    </w:p>
+    <w:p>
+      <w:pPr>
+        <w:ind w:firstLine="708"/>
+      </w:pPr>
+    </w:p>
+    <w:p>
+      <w:pPr>
+        <w:ind w:firstLine="708"/>
+      </w:pPr>
+      <w:r>
+        <w:t>Wendy</w:t>
+      </w:r>
+    </w:p>
+    <w:p>
+      <w:pPr>
+        <w:ind w:firstLine="708"/>
+      </w:pPr>
+      <w:r>
+        <w:rPr>
+          <w:noProof/>
+        </w:rPr>
+        <w:drawing>
+          <wp:inline distT="0" distB="0" distL="0" distR="0" wp14:anchorId="78F6A4A1" wp14:editId="31ED7524">
             <wp:extent cx="5612130" cy="3155315"/>
             <wp:effectExtent l="0" t="0" r="7620" b="6985"/>
             <wp:docPr id="346087007" name="Imagen 2"/>
@@ -329,7 +409,7 @@
                     </pic:cNvPicPr>
                   </pic:nvPicPr>
                   <pic:blipFill>
-                    <a:blip r:embed="rId11" cstate="print">
+                    <a:blip r:embed="rId12" cstate="print">
                       <a:extLst>
                         <a:ext uri="{28A0092B-C50C-407E-A947-70E740481C1C}">
                           <a14:useLocalDpi xmlns:a14="http://schemas.microsoft.com/office/drawing/2010/main" val="0"/>
@@ -365,34 +445,8 @@
       <w:pPr>
         <w:ind w:firstLine="708"/>
       </w:pPr>
-    </w:p>
-    <w:p>
-      <w:pPr>
-        <w:ind w:firstLine="708"/>
-      </w:pPr>
-    </w:p>
-    <w:p>
-      <w:pPr>
-        <w:ind w:firstLine="708"/>
-      </w:pPr>
-    </w:p>
-    <w:p>
-      <w:pPr>
-        <w:ind w:firstLine="708"/>
-      </w:pPr>
-    </w:p>
-    <w:p>
-      <w:pPr>
-        <w:ind w:firstLine="708"/>
-      </w:pPr>
-    </w:p>
-    <w:p>
-      <w:pPr>
-        <w:ind w:firstLine="708"/>
-      </w:pPr>
-      <w:r>
-        <w:lastRenderedPageBreak/>
-        <w:t>Wendy</w:t>
+      <w:r>
+        <w:t>Captura del repositorio</w:t>
       </w:r>
     </w:p>
     <w:p>
@@ -404,62 +458,7 @@
           <w:noProof/>
         </w:rPr>
         <w:drawing>
-          <wp:inline distT="0" distB="0" distL="0" distR="0" wp14:anchorId="769DD534" wp14:editId="769DD535">
-            <wp:extent cx="5440680" cy="3058795"/>
-            <wp:effectExtent l="0" t="0" r="7620" b="8255"/>
-            <wp:docPr id="725217507" name="Imagen 1"/>
-            <wp:cNvGraphicFramePr>
-              <a:graphicFrameLocks xmlns:a="http://schemas.openxmlformats.org/drawingml/2006/main" noChangeAspect="1"/>
-            </wp:cNvGraphicFramePr>
-            <a:graphic xmlns:a="http://schemas.openxmlformats.org/drawingml/2006/main">
-              <a:graphicData uri="http://schemas.openxmlformats.org/drawingml/2006/picture">
-                <pic:pic xmlns:pic="http://schemas.openxmlformats.org/drawingml/2006/picture">
-                  <pic:nvPicPr>
-                    <pic:cNvPr id="725217507" name="Imagen 1"/>
-                    <pic:cNvPicPr>
-                      <a:picLocks noChangeAspect="1"/>
-                    </pic:cNvPicPr>
-                  </pic:nvPicPr>
-                  <pic:blipFill>
-                    <a:blip r:embed="rId12"/>
-                    <a:stretch>
-                      <a:fillRect/>
-                    </a:stretch>
-                  </pic:blipFill>
-                  <pic:spPr>
-                    <a:xfrm>
-                      <a:off x="0" y="0"/>
-                      <a:ext cx="5447300" cy="3062642"/>
-                    </a:xfrm>
-                    <a:prstGeom prst="rect">
-                      <a:avLst/>
-                    </a:prstGeom>
-                  </pic:spPr>
-                </pic:pic>
-              </a:graphicData>
-            </a:graphic>
-          </wp:inline>
-        </w:drawing>
-      </w:r>
-    </w:p>
-    <w:p>
-      <w:pPr>
-        <w:ind w:firstLine="708"/>
-      </w:pPr>
-      <w:r>
-        <w:t>Captura del repositorio</w:t>
-      </w:r>
-    </w:p>
-    <w:p>
-      <w:pPr>
-        <w:ind w:firstLine="708"/>
-      </w:pPr>
-      <w:r>
-        <w:rPr>
-          <w:noProof/>
-        </w:rPr>
-        <w:drawing>
-          <wp:inline distT="0" distB="0" distL="0" distR="0" wp14:anchorId="0CA4DEF8" wp14:editId="304AC467">
+          <wp:inline distT="0" distB="0" distL="0" distR="0" wp14:anchorId="5066B117" wp14:editId="06776BAF">
             <wp:extent cx="5612130" cy="1893570"/>
             <wp:effectExtent l="0" t="0" r="7620" b="0"/>
             <wp:docPr id="4" name="Imagen 4"/>
@@ -521,10 +520,29 @@
         <w:ind w:firstLine="708"/>
       </w:pPr>
       <w:r>
+        <w:rPr>
+          <w:noProof/>
+        </w:rPr>
         <w:drawing>
-          <wp:inline distT="0" distB="0" distL="0" distR="0" wp14:anchorId="317809E0" wp14:editId="262D9136">
+          <wp:anchor distT="0" distB="0" distL="114300" distR="114300" simplePos="0" relativeHeight="251658240" behindDoc="0" locked="0" layoutInCell="1" allowOverlap="1" wp14:anchorId="317809E0" wp14:editId="0C541556">
+            <wp:simplePos x="0" y="0"/>
+            <wp:positionH relativeFrom="margin">
+              <wp:posOffset>289264</wp:posOffset>
+            </wp:positionH>
+            <wp:positionV relativeFrom="paragraph">
+              <wp:posOffset>273314</wp:posOffset>
+            </wp:positionV>
             <wp:extent cx="5612130" cy="2072640"/>
             <wp:effectExtent l="0" t="0" r="7620" b="3810"/>
+            <wp:wrapThrough wrapText="bothSides">
+              <wp:wrapPolygon edited="0">
+                <wp:start x="0" y="0"/>
+                <wp:lineTo x="0" y="21441"/>
+                <wp:lineTo x="21556" y="21441"/>
+                <wp:lineTo x="21556" y="0"/>
+                <wp:lineTo x="0" y="0"/>
+              </wp:wrapPolygon>
+            </wp:wrapThrough>
             <wp:docPr id="5" name="Imagen 5"/>
             <wp:cNvGraphicFramePr>
               <a:graphicFrameLocks xmlns:a="http://schemas.openxmlformats.org/drawingml/2006/main" noChangeAspect="1"/>
@@ -537,7 +555,13 @@
                     <pic:cNvPicPr/>
                   </pic:nvPicPr>
                   <pic:blipFill>
-                    <a:blip r:embed="rId14"/>
+                    <a:blip r:embed="rId14">
+                      <a:extLst>
+                        <a:ext uri="{28A0092B-C50C-407E-A947-70E740481C1C}">
+                          <a14:useLocalDpi xmlns:a14="http://schemas.microsoft.com/office/drawing/2010/main" val="0"/>
+                        </a:ext>
+                      </a:extLst>
+                    </a:blip>
                     <a:stretch>
                       <a:fillRect/>
                     </a:stretch>
@@ -554,7 +578,13 @@
                 </pic:pic>
               </a:graphicData>
             </a:graphic>
-          </wp:inline>
+            <wp14:sizeRelH relativeFrom="page">
+              <wp14:pctWidth>0</wp14:pctWidth>
+            </wp14:sizeRelH>
+            <wp14:sizeRelV relativeFrom="page">
+              <wp14:pctHeight>0</wp14:pctHeight>
+            </wp14:sizeRelV>
+          </wp:anchor>
         </w:drawing>
       </w:r>
       <w:r>
